--- a/public/mfw.docx
+++ b/public/mfw.docx
@@ -4,1071 +4,323 @@
   <w:body>
     <w:p>
       <w:pPr>
-        <w:pStyle w:val="898"/>
-        <w:pBdr/>
-        <w:spacing/>
-        <w:ind/>
-        <w:jc w:val="center"/>
-        <w:rPr>
-          <w:rFonts w:ascii="Arial" w:hAnsi="Arial" w:cs="Arial"/>
-          <w:sz w:val="44"/>
-          <w:szCs w:val="44"/>
-        </w:rPr>
+        <w:pStyle w:val="693"/>
+        <w:pBdr/>
+        <w:spacing/>
+        <w:ind/>
+        <w:rPr/>
       </w:pPr>
       <w:r>
-        <w:rPr>
-          <w:rFonts w:ascii="Arial" w:hAnsi="Arial" w:eastAsia="Arial" w:cs="Arial"/>
-          <w:sz w:val="44"/>
-          <w:szCs w:val="44"/>
-        </w:rPr>
         <w:t xml:space="preserve">MUHAMMAD FARKHAND WAQAR</w:t>
       </w:r>
+      <w:r/>
+    </w:p>
+    <w:p>
+      <w:pPr>
+        <w:pBdr/>
+        <w:spacing/>
+        <w:ind/>
+        <w:rPr/>
+      </w:pPr>
       <w:r>
-        <w:rPr>
-          <w:rFonts w:ascii="Arial" w:hAnsi="Arial" w:eastAsia="Arial" w:cs="Arial"/>
-          <w:sz w:val="44"/>
-          <w:szCs w:val="44"/>
-        </w:rPr>
+        <w:t xml:space="preserve">MERN Stack Developer | Front-End &amp; Back-End Developer</w:t>
+      </w:r>
+      <w:r/>
+    </w:p>
+    <w:p>
+      <w:pPr>
+        <w:pBdr/>
+        <w:spacing/>
+        <w:ind/>
+        <w:rPr/>
+      </w:pPr>
+      <w:r>
+        <w:t xml:space="preserve">Rawalpindi, Pakistan | +92-331-1112288 | farkhandwaqar786@gmail.com</w:t>
+      </w:r>
+      <w:r/>
+    </w:p>
+    <w:p>
+      <w:pPr>
+        <w:pBdr/>
+        <w:spacing/>
+        <w:ind/>
+        <w:rPr/>
+      </w:pPr>
+      <w:r>
+        <w:t xml:space="preserve">GitHub: Farkhand92 (92_FARKHAND)</w:t>
+      </w:r>
+      <w:r/>
+    </w:p>
+    <w:p>
+      <w:pPr>
+        <w:pStyle w:val="694"/>
+        <w:pBdr/>
+        <w:spacing/>
+        <w:ind/>
+        <w:rPr/>
+      </w:pPr>
+      <w:r>
+        <w:t xml:space="preserve">PROFILE</w:t>
+      </w:r>
+      <w:r/>
+    </w:p>
+    <w:p>
+      <w:pPr>
+        <w:pBdr/>
+        <w:spacing/>
+        <w:ind/>
+        <w:rPr/>
+      </w:pPr>
+      <w:r>
+        <w:t xml:space="preserve">Motivated and detail-oriented MERN Stack Develop</w:t>
       </w:r>
       <w:r>
-        <w:rPr>
-          <w:rFonts w:ascii="Arial" w:hAnsi="Arial" w:cs="Arial"/>
-          <w:sz w:val="44"/>
-          <w:szCs w:val="44"/>
-        </w:rPr>
+        <w:t xml:space="preserve">er with strong expertise in React, Redux Toolkit, Tailwind CSS, and REST API development. Skilled in building modern, responsive, and performance-optimized web applications. Strong understanding of JavaScript, C++, SQL, and Data Structures &amp; Algorithms fro</w:t>
       </w:r>
+      <w:r>
+        <w:t xml:space="preserve">m academic coursework. Currently in 7th semester of BSCS and expanding expertise into backend development, including Express.js, MongoDB, and RESTful architecture. Passionate about learning GraphQL, TypeScript, and Next.js to grow as a full‑stack engineer.</w:t>
+      </w:r>
+      <w:r/>
     </w:p>
     <w:p>
       <w:pPr>
-        <w:pBdr/>
-        <w:spacing/>
-        <w:ind/>
-        <w:rPr>
-          <w:rFonts w:ascii="Arial" w:hAnsi="Arial" w:cs="Arial"/>
-        </w:rPr>
+        <w:pStyle w:val="694"/>
+        <w:pBdr/>
+        <w:spacing/>
+        <w:ind/>
+        <w:rPr/>
       </w:pPr>
       <w:r>
-        <w:rPr>
-          <w:rFonts w:ascii="Arial" w:hAnsi="Arial" w:eastAsia="Arial" w:cs="Arial"/>
-        </w:rPr>
-        <w:t xml:space="preserve">                                                                                                                                        </w:t>
+        <w:t xml:space="preserve">TECHNICAL SKILLS</w:t>
       </w:r>
-      <w:r>
-        <w:rPr>
-          <w:rFonts w:ascii="Arial" w:hAnsi="Arial" w:eastAsia="Arial" w:cs="Arial"/>
-          <w:b/>
-          <w:bCs/>
-          <w:sz w:val="28"/>
-          <w:szCs w:val="28"/>
-        </w:rPr>
-        <w:t xml:space="preserve">(Web Developer)</w:t>
-      </w:r>
-      <w:r>
-        <w:rPr>
-          <w:rFonts w:ascii="Arial" w:hAnsi="Arial" w:eastAsia="Arial" w:cs="Arial"/>
-        </w:rPr>
-      </w:r>
-      <w:r>
-        <w:rPr>
-          <w:rFonts w:ascii="Arial" w:hAnsi="Arial" w:cs="Arial"/>
-        </w:rPr>
-      </w:r>
+      <w:r/>
     </w:p>
     <w:p>
       <w:pPr>
         <w:pBdr/>
         <w:spacing/>
         <w:ind/>
-        <w:jc w:val="left"/>
-        <w:rPr>
-          <w:rFonts w:ascii="Arial" w:hAnsi="Arial" w:cs="Arial"/>
-          <w:sz w:val="24"/>
-          <w:szCs w:val="24"/>
-        </w:rPr>
+        <w:rPr/>
       </w:pPr>
       <w:r>
-        <w:rPr>
-          <w:rFonts w:ascii="Arial" w:hAnsi="Arial" w:eastAsia="Arial" w:cs="Arial"/>
-          <w:b/>
-          <w:bCs/>
-          <w:sz w:val="24"/>
-          <w:szCs w:val="24"/>
-        </w:rPr>
-        <w:t xml:space="preserve">Email: f</w:t>
+        <w:t xml:space="preserve">Front-End: React.js, Hooks, Redux Toolkit, Context API, Tailwind CSS, HTML5, CSS3, JavaScript (ES6+)</w:t>
       </w:r>
-      <w:r>
-        <w:rPr>
-          <w:rFonts w:ascii="Arial" w:hAnsi="Arial" w:eastAsia="Arial" w:cs="Arial"/>
-          <w:sz w:val="24"/>
-          <w:szCs w:val="24"/>
-        </w:rPr>
-        <w:t xml:space="preserve">arkhandwaqar786@gmail.com </w:t>
-      </w:r>
-      <w:r>
-        <w:rPr>
-          <w:rFonts w:ascii="Arial" w:hAnsi="Arial" w:eastAsia="Arial" w:cs="Arial"/>
-          <w:sz w:val="24"/>
-          <w:szCs w:val="24"/>
-        </w:rPr>
-      </w:r>
-      <w:r>
-        <w:rPr>
-          <w:rFonts w:ascii="Arial" w:hAnsi="Arial" w:cs="Arial"/>
-          <w:sz w:val="24"/>
-          <w:szCs w:val="24"/>
-        </w:rPr>
-      </w:r>
+      <w:r/>
     </w:p>
     <w:p>
       <w:pPr>
         <w:pBdr/>
         <w:spacing/>
         <w:ind/>
-        <w:jc w:val="left"/>
-        <w:rPr>
-          <w:rFonts w:ascii="Arial" w:hAnsi="Arial" w:cs="Arial"/>
-          <w:sz w:val="24"/>
-          <w:szCs w:val="24"/>
-        </w:rPr>
+        <w:rPr/>
       </w:pPr>
       <w:r>
-        <w:rPr>
-          <w:rFonts w:ascii="Arial" w:hAnsi="Arial" w:eastAsia="Arial" w:cs="Arial"/>
-          <w:sz w:val="24"/>
-          <w:szCs w:val="24"/>
-        </w:rPr>
+        <w:t xml:space="preserve">Back-End: Node.js, Express.js, MongoDB, Mongoose, RESTful API Development</w:t>
       </w:r>
-      <w:r>
-        <w:rPr>
-          <w:rFonts w:ascii="Arial" w:hAnsi="Arial" w:eastAsia="Arial" w:cs="Arial"/>
-          <w:b/>
-          <w:bCs/>
-          <w:sz w:val="24"/>
-          <w:szCs w:val="24"/>
-        </w:rPr>
-        <w:t xml:space="preserve">Phone:</w:t>
-      </w:r>
-      <w:r>
-        <w:rPr>
-          <w:rFonts w:ascii="Arial" w:hAnsi="Arial" w:eastAsia="Arial" w:cs="Arial"/>
-          <w:sz w:val="24"/>
-          <w:szCs w:val="24"/>
-        </w:rPr>
-        <w:t xml:space="preserve"> +92-331-1112288</w:t>
-      </w:r>
-      <w:r>
-        <w:rPr>
-          <w:rFonts w:ascii="Arial" w:hAnsi="Arial" w:eastAsia="Arial" w:cs="Arial"/>
-          <w:sz w:val="24"/>
-          <w:szCs w:val="24"/>
-        </w:rPr>
-      </w:r>
-      <w:r>
-        <w:rPr>
-          <w:rFonts w:ascii="Arial" w:hAnsi="Arial" w:cs="Arial"/>
-          <w:sz w:val="24"/>
-          <w:szCs w:val="24"/>
-        </w:rPr>
-      </w:r>
+      <w:r/>
     </w:p>
     <w:p>
       <w:pPr>
         <w:pBdr/>
         <w:spacing/>
         <w:ind/>
-        <w:jc w:val="left"/>
-        <w:rPr>
-          <w:rFonts w:ascii="Arial" w:hAnsi="Arial" w:cs="Arial"/>
-          <w:sz w:val="24"/>
-          <w:szCs w:val="24"/>
-        </w:rPr>
+        <w:rPr/>
       </w:pPr>
       <w:r>
-        <w:rPr>
-          <w:rFonts w:ascii="Arial" w:hAnsi="Arial" w:eastAsia="Arial" w:cs="Arial"/>
-          <w:sz w:val="24"/>
-          <w:szCs w:val="24"/>
-        </w:rPr>
-        <w:t xml:space="preserve"> </w:t>
+        <w:t xml:space="preserve">Programming: JavaScript, C++, SQL, DSA Concepts</w:t>
       </w:r>
-      <w:r>
-        <w:rPr>
-          <w:rFonts w:ascii="Arial" w:hAnsi="Arial" w:eastAsia="Arial" w:cs="Arial"/>
-          <w:b/>
-          <w:bCs/>
-          <w:sz w:val="24"/>
-          <w:szCs w:val="24"/>
-        </w:rPr>
-        <w:t xml:space="preserve">Location:</w:t>
-      </w:r>
-      <w:r>
-        <w:rPr>
-          <w:rFonts w:ascii="Arial" w:hAnsi="Arial" w:eastAsia="Arial" w:cs="Arial"/>
-          <w:sz w:val="24"/>
-          <w:szCs w:val="24"/>
-        </w:rPr>
-        <w:t xml:space="preserve"> Rawalpindi,Pakistan</w:t>
-      </w:r>
-      <w:r>
-        <w:rPr>
-          <w:rFonts w:ascii="Arial" w:hAnsi="Arial" w:eastAsia="Arial" w:cs="Arial"/>
-          <w:sz w:val="24"/>
-          <w:szCs w:val="24"/>
-        </w:rPr>
-      </w:r>
-      <w:r>
-        <w:rPr>
-          <w:rFonts w:ascii="Arial" w:hAnsi="Arial" w:cs="Arial"/>
-          <w:sz w:val="24"/>
-          <w:szCs w:val="24"/>
-        </w:rPr>
-      </w:r>
+      <w:r/>
     </w:p>
     <w:p>
       <w:pPr>
-        <w:pStyle w:val="883"/>
-        <w:pBdr/>
-        <w:tabs>
-          <w:tab w:val="left" w:leader="none" w:pos="1352"/>
-        </w:tabs>
-        <w:spacing/>
-        <w:ind/>
-        <w:jc w:val="left"/>
-        <w:rPr>
-          <w:rFonts w:ascii="Arial" w:hAnsi="Arial" w:cs="Arial"/>
-          <w:b/>
-          <w:bCs/>
-          <w:u w:val="none"/>
-        </w:rPr>
+        <w:pBdr/>
+        <w:spacing/>
+        <w:ind/>
+        <w:rPr/>
       </w:pPr>
       <w:r>
-        <w:rPr>
-          <w:rFonts w:ascii="Arial" w:hAnsi="Arial" w:eastAsia="Arial" w:cs="Arial"/>
-          <w:b/>
-          <w:bCs/>
-          <w:sz w:val="28"/>
-          <w:szCs w:val="28"/>
-          <w:u w:val="none"/>
-        </w:rPr>
-        <w:t xml:space="preserve">Profile</w:t>
+        <w:t xml:space="preserve">Other: Git &amp; GitHub, Graphic Designing, Problem-Solving, Responsive UI/UX</w:t>
       </w:r>
-      <w:r>
-        <w:rPr>
-          <w:rFonts w:ascii="Arial" w:hAnsi="Arial" w:eastAsia="Arial" w:cs="Arial"/>
-          <w:b/>
-          <w:bCs/>
-          <w:u w:val="none"/>
-        </w:rPr>
-        <w:tab/>
-      </w:r>
-      <w:r>
-        <w:rPr>
-          <w:rFonts w:ascii="Arial" w:hAnsi="Arial" w:eastAsia="Arial" w:cs="Arial"/>
-          <w:b/>
-          <w:bCs/>
-          <w:u w:val="none"/>
-        </w:rPr>
-      </w:r>
-      <w:r>
-        <w:rPr>
-          <w:rFonts w:ascii="Arial" w:hAnsi="Arial" w:cs="Arial"/>
-          <w:b/>
-          <w:bCs/>
-          <w:u w:val="none"/>
-        </w:rPr>
-      </w:r>
+      <w:r/>
     </w:p>
     <w:p>
       <w:pPr>
-        <w:pBdr/>
-        <w:spacing/>
-        <w:ind/>
-        <w:jc w:val="left"/>
-        <w:rPr>
-          <w:rFonts w:ascii="Arial" w:hAnsi="Arial" w:cs="Arial"/>
-          <w:sz w:val="24"/>
-          <w:szCs w:val="24"/>
-        </w:rPr>
+        <w:pStyle w:val="694"/>
+        <w:pBdr/>
+        <w:spacing/>
+        <w:ind/>
+        <w:rPr/>
       </w:pPr>
       <w:r>
-        <w:rPr>
-          <w:rFonts w:ascii="Arial" w:hAnsi="Arial" w:eastAsia="Arial" w:cs="Arial"/>
-          <w:sz w:val="24"/>
-          <w:szCs w:val="24"/>
-        </w:rPr>
-        <w:t xml:space="preserve">Enthusiastic Front-End Developer with a strong foundation in building modern, responsive, and user-friendly web applications. Pro</w:t>
+        <w:t xml:space="preserve">PROJECTS</w:t>
       </w:r>
-      <w:r>
-        <w:rPr>
-          <w:rFonts w:ascii="Arial" w:hAnsi="Arial" w:eastAsia="Arial" w:cs="Arial"/>
-          <w:sz w:val="24"/>
-          <w:szCs w:val="24"/>
-        </w:rPr>
-        <w:t xml:space="preserve">fic</w:t>
-      </w:r>
-      <w:r>
-        <w:rPr>
-          <w:rFonts w:ascii="Arial" w:hAnsi="Arial" w:eastAsia="Arial" w:cs="Arial"/>
-          <w:sz w:val="24"/>
-          <w:szCs w:val="24"/>
-        </w:rPr>
-        <w:t xml:space="preserve">ient in React,Hooks, Redux, Context API, and Tailwind CSS with a solid grasp of HTML, CSS, and JavaScript. Currently pursuing backend development to become a full-stack developer. Motivated to apply problem-solving and coding skills in real-world projects.</w:t>
-      </w:r>
-      <w:r>
-        <w:rPr>
-          <w:rFonts w:ascii="Arial" w:hAnsi="Arial" w:eastAsia="Arial" w:cs="Arial"/>
-          <w:sz w:val="24"/>
-          <w:szCs w:val="24"/>
-        </w:rPr>
-      </w:r>
-      <w:r>
-        <w:rPr>
-          <w:rFonts w:ascii="Arial" w:hAnsi="Arial" w:cs="Arial"/>
-          <w:sz w:val="24"/>
-          <w:szCs w:val="24"/>
-        </w:rPr>
-      </w:r>
+      <w:r/>
     </w:p>
     <w:p>
       <w:pPr>
-        <w:pStyle w:val="883"/>
-        <w:pBdr/>
-        <w:tabs>
-          <w:tab w:val="left" w:leader="none" w:pos="2357"/>
-        </w:tabs>
-        <w:spacing/>
-        <w:ind/>
-        <w:jc w:val="left"/>
-        <w:rPr>
-          <w:rFonts w:ascii="Arial" w:hAnsi="Arial" w:cs="Arial"/>
-          <w:sz w:val="28"/>
-          <w:szCs w:val="28"/>
-          <w:u w:val="none"/>
-        </w:rPr>
+        <w:pBdr/>
+        <w:spacing/>
+        <w:ind/>
+        <w:rPr/>
       </w:pPr>
       <w:r>
-        <w:rPr>
-          <w:rFonts w:ascii="Arial" w:hAnsi="Arial" w:eastAsia="Arial" w:cs="Arial"/>
-          <w:sz w:val="28"/>
-          <w:szCs w:val="28"/>
-          <w:u w:val="none"/>
-        </w:rPr>
-        <w:t xml:space="preserve">Technical Skills</w:t>
+        <w:t xml:space="preserve">• Full Stack Expense Tracker (MERN): Complete CRUD operations, authentication, state management, and MongoDB data handling.</w:t>
       </w:r>
-      <w:r>
-        <w:rPr>
-          <w:rFonts w:ascii="Arial" w:hAnsi="Arial" w:eastAsia="Arial" w:cs="Arial"/>
-          <w:sz w:val="28"/>
-          <w:szCs w:val="28"/>
-          <w:u w:val="none"/>
-        </w:rPr>
-        <w:tab/>
-      </w:r>
-      <w:r>
-        <w:rPr>
-          <w:rFonts w:ascii="Arial" w:hAnsi="Arial" w:eastAsia="Arial" w:cs="Arial"/>
-          <w:sz w:val="28"/>
-          <w:szCs w:val="28"/>
-          <w:u w:val="none"/>
-        </w:rPr>
-      </w:r>
-      <w:r>
-        <w:rPr>
-          <w:rFonts w:ascii="Arial" w:hAnsi="Arial" w:cs="Arial"/>
-          <w:sz w:val="28"/>
-          <w:szCs w:val="28"/>
-          <w:u w:val="none"/>
-        </w:rPr>
-      </w:r>
+      <w:r/>
     </w:p>
     <w:p>
       <w:pPr>
-        <w:pStyle w:val="902"/>
-        <w:numPr>
-          <w:ilvl w:val="0"/>
-          <w:numId w:val="11"/>
-        </w:numPr>
-        <w:pBdr/>
-        <w:spacing/>
-        <w:ind/>
-        <w:jc w:val="left"/>
-        <w:rPr>
-          <w:rFonts w:ascii="Arial" w:hAnsi="Arial" w:eastAsia="Arial" w:cs="Arial"/>
-          <w:sz w:val="24"/>
-          <w:szCs w:val="24"/>
-        </w:rPr>
+        <w:pBdr/>
+        <w:spacing/>
+        <w:ind/>
+        <w:rPr/>
       </w:pPr>
       <w:r>
-        <w:rPr>
-          <w:rFonts w:ascii="Arial" w:hAnsi="Arial" w:eastAsia="Arial" w:cs="Arial"/>
-          <w:b/>
-          <w:sz w:val="24"/>
-          <w:szCs w:val="24"/>
-          <w:u w:val="single"/>
-        </w:rPr>
-        <w:t xml:space="preserve">Front-end:</w:t>
+        <w:t xml:space="preserve">• Personal Portfolio Website: Built using React and Tailwind CSS, showcasing skills and projects.</w:t>
       </w:r>
-      <w:r>
-        <w:rPr>
-          <w:rFonts w:ascii="Arial" w:hAnsi="Arial" w:eastAsia="Arial" w:cs="Arial"/>
-          <w:b/>
-          <w:sz w:val="24"/>
-          <w:szCs w:val="24"/>
-        </w:rPr>
-        <w:t xml:space="preserve"> </w:t>
-      </w:r>
-      <w:r>
-        <w:rPr>
-          <w:rFonts w:ascii="Arial" w:hAnsi="Arial" w:eastAsia="Arial" w:cs="Arial"/>
-          <w:sz w:val="24"/>
-          <w:szCs w:val="24"/>
-        </w:rPr>
-        <w:t xml:space="preserve">React,Hooks, Context API, Redux , Tailwind , HTML5, CSS3, JavaScript (ES6+)</w:t>
-      </w:r>
-      <w:r>
-        <w:rPr>
-          <w:rFonts w:ascii="Arial" w:hAnsi="Arial" w:cs="Arial"/>
-          <w:sz w:val="24"/>
-          <w:szCs w:val="24"/>
-        </w:rPr>
-      </w:r>
-      <w:r>
-        <w:rPr>
-          <w:rFonts w:ascii="Arial" w:hAnsi="Arial" w:eastAsia="Arial" w:cs="Arial"/>
-          <w:sz w:val="24"/>
-          <w:szCs w:val="24"/>
-        </w:rPr>
-      </w:r>
+      <w:r/>
     </w:p>
     <w:p>
       <w:pPr>
-        <w:pStyle w:val="902"/>
-        <w:numPr>
-          <w:ilvl w:val="0"/>
-          <w:numId w:val="11"/>
-        </w:numPr>
-        <w:pBdr/>
-        <w:spacing/>
-        <w:ind/>
-        <w:jc w:val="left"/>
-        <w:rPr>
-          <w:rFonts w:ascii="Arial" w:hAnsi="Arial" w:eastAsia="Arial" w:cs="Arial"/>
-          <w:sz w:val="24"/>
-          <w:szCs w:val="24"/>
-        </w:rPr>
+        <w:pBdr/>
+        <w:spacing/>
+        <w:ind/>
+        <w:rPr/>
       </w:pPr>
       <w:r>
-        <w:rPr>
-          <w:rFonts w:ascii="Arial" w:hAnsi="Arial" w:eastAsia="Arial" w:cs="Arial"/>
-          <w:sz w:val="24"/>
-          <w:szCs w:val="24"/>
-        </w:rPr>
+        <w:t xml:space="preserve">• RESTful API using Express &amp; MongoDB: Complete API with routes, controllers, middleware, and database integration.</w:t>
       </w:r>
-      <w:r>
-        <w:rPr>
-          <w:rFonts w:ascii="Arial" w:hAnsi="Arial" w:eastAsia="Arial" w:cs="Arial"/>
-          <w:b/>
-          <w:sz w:val="24"/>
-          <w:szCs w:val="24"/>
-          <w:u w:val="single"/>
-        </w:rPr>
-        <w:t xml:space="preserve">Version Control:</w:t>
-      </w:r>
-      <w:r>
-        <w:rPr>
-          <w:rFonts w:ascii="Arial" w:hAnsi="Arial" w:eastAsia="Arial" w:cs="Arial"/>
-          <w:b/>
-          <w:sz w:val="24"/>
-          <w:szCs w:val="24"/>
-        </w:rPr>
-        <w:t xml:space="preserve"> </w:t>
-      </w:r>
-      <w:r>
-        <w:rPr>
-          <w:rFonts w:ascii="Arial" w:hAnsi="Arial" w:eastAsia="Arial" w:cs="Arial"/>
-          <w:sz w:val="24"/>
-          <w:szCs w:val="24"/>
-        </w:rPr>
-        <w:t xml:space="preserve">Git &amp; GitHub (basic)</w:t>
-      </w:r>
-      <w:r>
-        <w:rPr>
-          <w:rFonts w:ascii="Arial" w:hAnsi="Arial" w:cs="Arial"/>
-          <w:sz w:val="24"/>
-          <w:szCs w:val="24"/>
-        </w:rPr>
-      </w:r>
-      <w:r>
-        <w:rPr>
-          <w:rFonts w:ascii="Arial" w:hAnsi="Arial" w:eastAsia="Arial" w:cs="Arial"/>
-          <w:sz w:val="24"/>
-          <w:szCs w:val="24"/>
-        </w:rPr>
-      </w:r>
+      <w:r/>
     </w:p>
     <w:p>
       <w:pPr>
-        <w:pStyle w:val="902"/>
-        <w:numPr>
-          <w:ilvl w:val="0"/>
-          <w:numId w:val="11"/>
-        </w:numPr>
-        <w:pBdr/>
-        <w:spacing/>
-        <w:ind/>
-        <w:jc w:val="left"/>
-        <w:rPr>
-          <w:rFonts w:ascii="Arial" w:hAnsi="Arial" w:cs="Arial"/>
-          <w:sz w:val="24"/>
-          <w:szCs w:val="24"/>
-        </w:rPr>
+        <w:pBdr/>
+        <w:spacing/>
+        <w:ind/>
+        <w:rPr/>
       </w:pPr>
       <w:r>
-        <w:rPr>
-          <w:rFonts w:ascii="Arial" w:hAnsi="Arial" w:eastAsia="Arial" w:cs="Arial"/>
-          <w:b/>
-          <w:sz w:val="24"/>
-          <w:szCs w:val="24"/>
-          <w:u w:val="single"/>
-        </w:rPr>
-        <w:t xml:space="preserve">Back-end (Learning):</w:t>
+        <w:t xml:space="preserve">• AI Chatbot: Developed using Vanilla HTML, CSS, and JavaScript.</w:t>
       </w:r>
-      <w:r>
-        <w:rPr>
-          <w:rFonts w:ascii="Arial" w:hAnsi="Arial" w:eastAsia="Arial" w:cs="Arial"/>
-          <w:b/>
-          <w:sz w:val="24"/>
-          <w:szCs w:val="24"/>
-        </w:rPr>
-        <w:t xml:space="preserve"> </w:t>
-      </w:r>
-      <w:r>
-        <w:rPr>
-          <w:rFonts w:ascii="Arial" w:hAnsi="Arial" w:eastAsia="Arial" w:cs="Arial"/>
-          <w:sz w:val="24"/>
-          <w:szCs w:val="24"/>
-        </w:rPr>
-        <w:t xml:space="preserve">Node.js, Express, Databases</w:t>
-      </w:r>
-      <w:r>
-        <w:rPr>
-          <w:rFonts w:ascii="Arial" w:hAnsi="Arial" w:cs="Arial"/>
-          <w:sz w:val="24"/>
-          <w:szCs w:val="24"/>
-        </w:rPr>
-      </w:r>
+      <w:r/>
     </w:p>
     <w:p>
       <w:pPr>
-        <w:pStyle w:val="883"/>
-        <w:pBdr/>
-        <w:tabs>
-          <w:tab w:val="left" w:leader="none" w:pos="2252"/>
-        </w:tabs>
-        <w:spacing/>
-        <w:ind/>
-        <w:jc w:val="left"/>
-        <w:rPr>
-          <w:rFonts w:ascii="Arial" w:hAnsi="Arial" w:cs="Arial"/>
-          <w:u w:val="none"/>
-        </w:rPr>
+        <w:pStyle w:val="694"/>
+        <w:pBdr/>
+        <w:spacing/>
+        <w:ind/>
+        <w:rPr/>
       </w:pPr>
       <w:r>
-        <w:rPr>
-          <w:rFonts w:ascii="Arial" w:hAnsi="Arial" w:eastAsia="Arial" w:cs="Arial"/>
-          <w:sz w:val="28"/>
-          <w:szCs w:val="28"/>
-          <w:u w:val="none"/>
-        </w:rPr>
-        <w:t xml:space="preserve">Education</w:t>
+        <w:t xml:space="preserve">EDUCATION</w:t>
       </w:r>
-      <w:r>
-        <w:rPr>
-          <w:rFonts w:ascii="Arial" w:hAnsi="Arial" w:eastAsia="Arial" w:cs="Arial"/>
-          <w:u w:val="none"/>
-        </w:rPr>
-        <w:tab/>
-      </w:r>
-      <w:r>
-        <w:rPr>
-          <w:rFonts w:ascii="Arial" w:hAnsi="Arial" w:eastAsia="Arial" w:cs="Arial"/>
-          <w:u w:val="none"/>
-        </w:rPr>
-      </w:r>
-      <w:r>
-        <w:rPr>
-          <w:rFonts w:ascii="Arial" w:hAnsi="Arial" w:cs="Arial"/>
-          <w:u w:val="none"/>
-        </w:rPr>
-      </w:r>
+      <w:r/>
     </w:p>
     <w:p>
       <w:pPr>
-        <w:pStyle w:val="902"/>
-        <w:numPr>
-          <w:ilvl w:val="0"/>
-          <w:numId w:val="13"/>
-        </w:numPr>
-        <w:pBdr/>
-        <w:spacing/>
-        <w:ind/>
-        <w:jc w:val="left"/>
-        <w:rPr>
-          <w:rFonts w:ascii="Arial" w:hAnsi="Arial" w:cs="Arial"/>
-          <w:sz w:val="24"/>
-          <w:szCs w:val="24"/>
-          <w:highlight w:val="none"/>
-        </w:rPr>
+        <w:pBdr/>
+        <w:spacing/>
+        <w:ind/>
+        <w:rPr/>
       </w:pPr>
       <w:r>
-        <w:rPr>
-          <w:rFonts w:ascii="Arial" w:hAnsi="Arial" w:eastAsia="Arial" w:cs="Arial"/>
-          <w:sz w:val="24"/>
-          <w:szCs w:val="24"/>
-        </w:rPr>
-        <w:t xml:space="preserve">BSCS - 6th Semester Completed from Virtual University of Pakistan</w:t>
+        <w:t xml:space="preserve">BS Computer Science (BSCS) – Virtual University of Pakistan (7th Semester)</w:t>
       </w:r>
-      <w:r>
-        <w:rPr>
-          <w:rFonts w:ascii="Arial" w:hAnsi="Arial" w:eastAsia="Arial" w:cs="Arial"/>
-          <w:sz w:val="24"/>
-          <w:szCs w:val="24"/>
-        </w:rPr>
-      </w:r>
-      <w:r>
-        <w:rPr>
-          <w:rFonts w:ascii="Arial" w:hAnsi="Arial" w:cs="Arial"/>
-          <w:sz w:val="24"/>
-          <w:szCs w:val="24"/>
-          <w:highlight w:val="none"/>
-        </w:rPr>
-      </w:r>
+      <w:r/>
     </w:p>
     <w:p>
       <w:pPr>
-        <w:pStyle w:val="902"/>
-        <w:numPr>
-          <w:ilvl w:val="0"/>
-          <w:numId w:val="13"/>
-        </w:numPr>
-        <w:pBdr/>
-        <w:spacing/>
-        <w:ind/>
-        <w:jc w:val="left"/>
-        <w:rPr>
-          <w:rFonts w:ascii="Arial" w:hAnsi="Arial" w:cs="Arial"/>
-          <w:sz w:val="24"/>
-          <w:szCs w:val="24"/>
-          <w:highlight w:val="none"/>
-        </w:rPr>
+        <w:pBdr/>
+        <w:spacing/>
+        <w:ind/>
+        <w:rPr/>
       </w:pPr>
       <w:r>
-        <w:rPr>
-          <w:rFonts w:ascii="Arial" w:hAnsi="Arial" w:eastAsia="Arial" w:cs="Arial"/>
-          <w:sz w:val="24"/>
-          <w:szCs w:val="24"/>
-          <w:highlight w:val="none"/>
-        </w:rPr>
-        <w:t xml:space="preserve">HSSC (Pre-Engineering) from F.G Sir Syed College The Mall, Rawalpindi</w:t>
+        <w:t xml:space="preserve">HSSC (Pre-Engineering) – F.G. Sir Syed College, The Mall, Rawalpindi</w:t>
       </w:r>
-      <w:r>
-        <w:rPr>
-          <w:rFonts w:ascii="Arial" w:hAnsi="Arial" w:eastAsia="Arial" w:cs="Arial"/>
-          <w:sz w:val="24"/>
-          <w:szCs w:val="24"/>
-        </w:rPr>
-      </w:r>
-      <w:r>
-        <w:rPr>
-          <w:rFonts w:ascii="Arial" w:hAnsi="Arial" w:cs="Arial"/>
-          <w:sz w:val="24"/>
-          <w:szCs w:val="24"/>
-          <w:highlight w:val="none"/>
-        </w:rPr>
-      </w:r>
+      <w:r/>
     </w:p>
     <w:p>
       <w:pPr>
-        <w:pStyle w:val="902"/>
-        <w:numPr>
-          <w:ilvl w:val="0"/>
-          <w:numId w:val="13"/>
-        </w:numPr>
-        <w:pBdr/>
-        <w:spacing/>
-        <w:ind/>
-        <w:jc w:val="left"/>
-        <w:rPr>
-          <w:rFonts w:ascii="Arial" w:hAnsi="Arial" w:cs="Arial"/>
-          <w:sz w:val="24"/>
-          <w:szCs w:val="24"/>
-        </w:rPr>
+        <w:pBdr/>
+        <w:spacing/>
+        <w:ind/>
+        <w:rPr/>
       </w:pPr>
       <w:r>
-        <w:rPr>
-          <w:rFonts w:ascii="Arial" w:hAnsi="Arial" w:eastAsia="Arial" w:cs="Arial"/>
-          <w:sz w:val="24"/>
-          <w:szCs w:val="24"/>
-          <w:highlight w:val="none"/>
-        </w:rPr>
-        <w:t xml:space="preserve">SSC(Computer Science) from Standard High School,Rawalpindi</w:t>
+        <w:t xml:space="preserve">SSC (Computer Science) – Standard High School, Rawalpindi</w:t>
       </w:r>
-      <w:r>
-        <w:rPr>
-          <w:rFonts w:ascii="Arial" w:hAnsi="Arial" w:eastAsia="Arial" w:cs="Arial"/>
-          <w:sz w:val="24"/>
-          <w:szCs w:val="24"/>
-          <w:highlight w:val="none"/>
-        </w:rPr>
-      </w:r>
-      <w:r>
-        <w:rPr>
-          <w:rFonts w:ascii="Arial" w:hAnsi="Arial" w:cs="Arial"/>
-          <w:sz w:val="24"/>
-          <w:szCs w:val="24"/>
-        </w:rPr>
-      </w:r>
+      <w:r/>
     </w:p>
     <w:p>
       <w:pPr>
-        <w:pStyle w:val="883"/>
-        <w:pBdr/>
-        <w:tabs>
-          <w:tab w:val="left" w:leader="none" w:pos="1952"/>
-        </w:tabs>
-        <w:spacing/>
-        <w:ind/>
-        <w:jc w:val="left"/>
-        <w:rPr>
-          <w:rFonts w:ascii="Arial" w:hAnsi="Arial" w:cs="Arial"/>
-          <w:u w:val="single"/>
-        </w:rPr>
+        <w:pStyle w:val="694"/>
+        <w:pBdr/>
+        <w:spacing/>
+        <w:ind/>
+        <w:rPr/>
       </w:pPr>
       <w:r>
-        <w:rPr>
-          <w:rFonts w:ascii="Arial" w:hAnsi="Arial" w:eastAsia="Arial" w:cs="Arial"/>
-          <w:sz w:val="28"/>
-          <w:szCs w:val="28"/>
-          <w:u w:val="none"/>
-        </w:rPr>
-        <w:t xml:space="preserve">Projects</w:t>
+        <w:t xml:space="preserve">CERTIFICATIONS</w:t>
       </w:r>
-      <w:r>
-        <w:rPr>
-          <w:rFonts w:ascii="Arial" w:hAnsi="Arial" w:eastAsia="Arial" w:cs="Arial"/>
-          <w:u w:val="none"/>
-        </w:rPr>
-        <w:tab/>
-      </w:r>
-      <w:r>
-        <w:rPr>
-          <w:rFonts w:ascii="Arial" w:hAnsi="Arial" w:eastAsia="Arial" w:cs="Arial"/>
-          <w:u w:val="single"/>
-        </w:rPr>
-      </w:r>
-      <w:r>
-        <w:rPr>
-          <w:rFonts w:ascii="Arial" w:hAnsi="Arial" w:cs="Arial"/>
-          <w:u w:val="single"/>
-        </w:rPr>
-      </w:r>
+      <w:r/>
     </w:p>
     <w:p>
       <w:pPr>
         <w:pBdr/>
         <w:spacing/>
         <w:ind/>
-        <w:jc w:val="left"/>
-        <w:rPr>
-          <w:rFonts w:ascii="Arial" w:hAnsi="Arial" w:eastAsia="Arial" w:cs="Arial"/>
-          <w:sz w:val="24"/>
-          <w:szCs w:val="24"/>
-          <w:highlight w:val="none"/>
-        </w:rPr>
+        <w:rPr/>
       </w:pPr>
       <w:r>
-        <w:rPr>
-          <w:rFonts w:ascii="Arial" w:hAnsi="Arial" w:eastAsia="Arial" w:cs="Arial"/>
-          <w:sz w:val="24"/>
-          <w:szCs w:val="24"/>
-        </w:rPr>
+        <w:t xml:space="preserve">• Meta React Developer Course – Coursera</w:t>
       </w:r>
-      <w:r>
-        <w:rPr>
-          <w:rFonts w:ascii="Arial" w:hAnsi="Arial" w:eastAsia="Arial" w:cs="Arial"/>
-          <w:sz w:val="24"/>
-          <w:szCs w:val="24"/>
-        </w:rPr>
-        <w:t xml:space="preserve">Developed several front-end applications using React, Hooks, Context API, and Tailwind CSS. These projects demonstrate strong problem-solving and component-based UI design skills and are available on GitHub for review.</w:t>
-      </w:r>
-      <w:r>
-        <w:rPr>
-          <w:rFonts w:ascii="Arial" w:hAnsi="Arial" w:eastAsia="Arial" w:cs="Arial"/>
-          <w:sz w:val="24"/>
-          <w:szCs w:val="24"/>
-        </w:rPr>
-      </w:r>
-      <w:r>
-        <w:rPr>
-          <w:rFonts w:ascii="Arial" w:hAnsi="Arial" w:cs="Arial"/>
-          <w:sz w:val="24"/>
-          <w:szCs w:val="24"/>
-        </w:rPr>
-      </w:r>
+      <w:r/>
     </w:p>
     <w:p>
       <w:pPr>
         <w:pBdr/>
         <w:spacing/>
         <w:ind/>
-        <w:jc w:val="left"/>
-        <w:rPr>
-          <w:rFonts w:ascii="Arial" w:hAnsi="Arial" w:cs="Arial"/>
-          <w:sz w:val="24"/>
-          <w:szCs w:val="24"/>
-        </w:rPr>
+        <w:rPr/>
       </w:pPr>
       <w:r>
-        <w:rPr>
-          <w:rFonts w:ascii="Arial" w:hAnsi="Arial" w:eastAsia="Arial" w:cs="Arial"/>
-          <w:sz w:val="24"/>
-          <w:szCs w:val="24"/>
-          <w:highlight w:val="none"/>
-        </w:rPr>
+        <w:t xml:space="preserve">• JavaScript Programming – Coursera</w:t>
       </w:r>
-      <w:hyperlink r:id="rId10" w:tooltip="https://github.com/Farkhand92" w:history="1">
-        <w:r>
-          <w:rPr>
-            <w:rStyle w:val="864"/>
-            <w:rFonts w:ascii="Times New Roman" w:hAnsi="Times New Roman" w:eastAsia="Times New Roman" w:cs="Times New Roman"/>
-            <w:color w:val="0000ee"/>
-            <w:sz w:val="24"/>
-            <w:u w:val="single"/>
-          </w:rPr>
-          <w:t xml:space="preserve">Farkhand92 (92_FARKHAND)</w:t>
-        </w:r>
-      </w:hyperlink>
-      <w:r>
-        <w:rPr>
-          <w:rFonts w:ascii="Arial" w:hAnsi="Arial" w:eastAsia="Arial" w:cs="Arial"/>
-          <w:sz w:val="24"/>
-          <w:szCs w:val="24"/>
-          <w:highlight w:val="none"/>
-        </w:rPr>
-      </w:r>
-      <w:r>
-        <w:rPr>
-          <w:rFonts w:ascii="Arial" w:hAnsi="Arial" w:eastAsia="Arial" w:cs="Arial"/>
-          <w:sz w:val="24"/>
-          <w:szCs w:val="24"/>
-          <w:highlight w:val="none"/>
-        </w:rPr>
-      </w:r>
-      <w:r>
-        <w:rPr>
-          <w:rFonts w:ascii="Arial" w:hAnsi="Arial" w:eastAsia="Arial" w:cs="Arial"/>
-          <w:sz w:val="24"/>
-          <w:szCs w:val="24"/>
-          <w:highlight w:val="none"/>
-        </w:rPr>
-      </w:r>
+      <w:r/>
     </w:p>
     <w:p>
       <w:pPr>
-        <w:pStyle w:val="883"/>
-        <w:pBdr/>
-        <w:tabs>
-          <w:tab w:val="left" w:leader="none" w:pos="1952"/>
-        </w:tabs>
-        <w:spacing/>
-        <w:ind/>
-        <w:jc w:val="left"/>
-        <w:rPr>
-          <w:rFonts w:ascii="Arial" w:hAnsi="Arial" w:cs="Arial"/>
-          <w:u w:val="single"/>
-        </w:rPr>
+        <w:pStyle w:val="694"/>
+        <w:pBdr/>
+        <w:spacing/>
+        <w:ind/>
+        <w:rPr/>
       </w:pPr>
       <w:r>
-        <w:rPr>
-          <w:rFonts w:ascii="Arial" w:hAnsi="Arial" w:eastAsia="Arial" w:cs="Arial"/>
-          <w:sz w:val="28"/>
-          <w:szCs w:val="28"/>
-          <w:u w:val="none"/>
-        </w:rPr>
-        <w:t xml:space="preserve">Certifications</w:t>
+        <w:t xml:space="preserve">ADDITIONAL INFORMATION</w:t>
       </w:r>
-      <w:r>
-        <w:rPr>
-          <w:rFonts w:ascii="Arial" w:hAnsi="Arial" w:eastAsia="Arial" w:cs="Arial"/>
-          <w:u w:val="none"/>
-        </w:rPr>
-        <w:tab/>
-      </w:r>
-      <w:r>
-        <w:rPr>
-          <w:rFonts w:ascii="Arial" w:hAnsi="Arial" w:eastAsia="Arial" w:cs="Arial"/>
-          <w:u w:val="single"/>
-        </w:rPr>
-      </w:r>
-      <w:r>
-        <w:rPr>
-          <w:rFonts w:ascii="Arial" w:hAnsi="Arial" w:cs="Arial"/>
-          <w:u w:val="single"/>
-        </w:rPr>
-      </w:r>
+      <w:r/>
     </w:p>
     <w:p>
       <w:pPr>
-        <w:pStyle w:val="902"/>
-        <w:numPr>
-          <w:ilvl w:val="0"/>
-          <w:numId w:val="12"/>
-        </w:numPr>
-        <w:pBdr/>
-        <w:spacing/>
-        <w:ind/>
-        <w:jc w:val="left"/>
-        <w:rPr>
-          <w:rFonts w:ascii="Arial" w:hAnsi="Arial" w:eastAsia="Arial" w:cs="Arial"/>
-          <w:sz w:val="24"/>
-          <w:szCs w:val="24"/>
-        </w:rPr>
+        <w:pBdr/>
+        <w:spacing/>
+        <w:ind/>
+        <w:rPr/>
       </w:pPr>
       <w:r>
-        <w:rPr>
-          <w:rFonts w:ascii="Arial" w:hAnsi="Arial" w:eastAsia="Arial" w:cs="Arial"/>
-          <w:sz w:val="24"/>
-          <w:szCs w:val="24"/>
-        </w:rPr>
-        <w:t xml:space="preserve">React Developer Course by Meta – Coursera</w:t>
+        <w:t xml:space="preserve">Fluent in English and Urdu. Actively learning GraphQL, TypeScript, and Next.js. Regularly works on coding challenges and personal projects, with a strong focus on clean code and scalable development.</w:t>
       </w:r>
-      <w:r>
-        <w:rPr>
-          <w:rFonts w:ascii="Arial" w:hAnsi="Arial" w:cs="Arial"/>
-          <w:sz w:val="24"/>
-          <w:szCs w:val="24"/>
-        </w:rPr>
-      </w:r>
-      <w:r>
-        <w:rPr>
-          <w:rFonts w:ascii="Arial" w:hAnsi="Arial" w:eastAsia="Arial" w:cs="Arial"/>
-          <w:sz w:val="24"/>
-          <w:szCs w:val="24"/>
-        </w:rPr>
-      </w:r>
-    </w:p>
-    <w:p>
-      <w:pPr>
-        <w:pStyle w:val="902"/>
-        <w:numPr>
-          <w:ilvl w:val="0"/>
-          <w:numId w:val="12"/>
-        </w:numPr>
-        <w:pBdr/>
-        <w:spacing/>
-        <w:ind/>
-        <w:jc w:val="left"/>
-        <w:rPr>
-          <w:rFonts w:ascii="Arial" w:hAnsi="Arial" w:cs="Arial"/>
-          <w:sz w:val="24"/>
-          <w:szCs w:val="24"/>
-        </w:rPr>
-      </w:pPr>
-      <w:r>
-        <w:rPr>
-          <w:rFonts w:ascii="Arial" w:hAnsi="Arial" w:eastAsia="Arial" w:cs="Arial"/>
-          <w:sz w:val="24"/>
-          <w:szCs w:val="24"/>
-        </w:rPr>
-      </w:r>
-      <w:r>
-        <w:rPr>
-          <w:rFonts w:ascii="Arial" w:hAnsi="Arial" w:eastAsia="Arial" w:cs="Arial"/>
-          <w:sz w:val="24"/>
-          <w:szCs w:val="24"/>
-        </w:rPr>
-        <w:t xml:space="preserve">JavaScript Programming Course – Coursera</w:t>
-      </w:r>
-      <w:r>
-        <w:rPr>
-          <w:rFonts w:ascii="Arial" w:hAnsi="Arial" w:cs="Arial"/>
-          <w:sz w:val="24"/>
-          <w:szCs w:val="24"/>
-        </w:rPr>
-      </w:r>
-      <w:r>
-        <w:rPr>
-          <w:rFonts w:ascii="Arial" w:hAnsi="Arial" w:cs="Arial"/>
-          <w:sz w:val="24"/>
-          <w:szCs w:val="24"/>
-        </w:rPr>
-      </w:r>
-    </w:p>
-    <w:p>
-      <w:pPr>
-        <w:pStyle w:val="883"/>
-        <w:pBdr/>
-        <w:spacing/>
-        <w:ind/>
-        <w:jc w:val="left"/>
-        <w:rPr>
-          <w:rFonts w:ascii="Arial" w:hAnsi="Arial" w:cs="Arial"/>
-          <w:u w:val="single"/>
-        </w:rPr>
-      </w:pPr>
-      <w:r>
-        <w:rPr>
-          <w:rFonts w:ascii="Arial" w:hAnsi="Arial" w:eastAsia="Arial" w:cs="Arial"/>
-          <w:u w:val="single"/>
-        </w:rPr>
-        <w:t xml:space="preserve">Additional Information</w:t>
-      </w:r>
-      <w:r>
-        <w:rPr>
-          <w:rFonts w:ascii="Arial" w:hAnsi="Arial" w:eastAsia="Arial" w:cs="Arial"/>
-          <w:u w:val="single"/>
-        </w:rPr>
-      </w:r>
-      <w:r>
-        <w:rPr>
-          <w:rFonts w:ascii="Arial" w:hAnsi="Arial" w:cs="Arial"/>
-          <w:u w:val="single"/>
-        </w:rPr>
-      </w:r>
-    </w:p>
-    <w:p>
-      <w:pPr>
-        <w:pBdr/>
-        <w:spacing/>
-        <w:ind/>
-        <w:jc w:val="left"/>
-        <w:rPr>
-          <w:rFonts w:ascii="Arial" w:hAnsi="Arial" w:cs="Arial"/>
-        </w:rPr>
-      </w:pPr>
-      <w:r>
-        <w:rPr>
-          <w:rFonts w:ascii="Arial" w:hAnsi="Arial" w:eastAsia="Arial" w:cs="Arial"/>
-        </w:rPr>
-        <w:t xml:space="preserve">Continuously improving coding skills through online courses, coding challenges, and personal projects. Passionate about creating seamless user experiences and staying up-to-date with modern web technologies.</w:t>
-      </w:r>
-      <w:r>
-        <w:rPr>
-          <w:rFonts w:ascii="Arial" w:hAnsi="Arial" w:eastAsia="Arial" w:cs="Arial"/>
-        </w:rPr>
-      </w:r>
-      <w:r>
-        <w:rPr>
-          <w:rFonts w:ascii="Arial" w:hAnsi="Arial" w:cs="Arial"/>
-        </w:rPr>
-      </w:r>
+      <w:r/>
     </w:p>
     <w:sectPr>
       <w:footnotePr/>
       <w:endnotePr/>
       <w:type w:val="nextPage"/>
       <w:pgSz w:h="15840" w:orient="portrait" w:w="12240"/>
-      <w:pgMar w:top="720" w:right="720" w:bottom="720" w:left="720" w:header="720" w:footer="720" w:gutter="0"/>
+      <w:pgMar w:top="1440" w:right="1800" w:bottom="1440" w:left="1800" w:header="720" w:footer="720" w:gutter="0"/>
       <w:cols w:num="1" w:sep="0" w:space="720" w:equalWidth="1"/>
     </w:sectPr>
   </w:body>
@@ -1085,6 +337,7 @@
         <w:ind/>
         <w:rPr/>
       </w:pPr>
+      <w:r/>
       <w:r>
         <w:separator/>
       </w:r>
@@ -1099,6 +352,7 @@
         <w:ind/>
         <w:rPr/>
       </w:pPr>
+      <w:r/>
       <w:r>
         <w:continuationSeparator/>
       </w:r>
@@ -1118,6 +372,7 @@
         <w:ind/>
         <w:rPr/>
       </w:pPr>
+      <w:r/>
       <w:r>
         <w:separator/>
       </w:r>
@@ -1132,6 +387,7 @@
         <w:ind/>
         <w:rPr/>
       </w:pPr>
+      <w:r/>
       <w:r>
         <w:continuationSeparator/>
       </w:r>
@@ -1422,7 +678,7 @@
         <w:spacing/>
         <w:ind w:hanging="360" w:left="1080"/>
       </w:pPr>
-      <w:pStyle w:val="917"/>
+      <w:pStyle w:val="728"/>
       <w:rPr/>
       <w:start w:val="1"/>
       <w:suff w:val="tab"/>
@@ -1555,7 +811,7 @@
         <w:spacing/>
         <w:ind w:hanging="360" w:left="720"/>
       </w:pPr>
-      <w:pStyle w:val="916"/>
+      <w:pStyle w:val="727"/>
       <w:rPr/>
       <w:start w:val="1"/>
       <w:suff w:val="tab"/>
@@ -1822,7 +1078,7 @@
         <w:spacing/>
         <w:ind w:hanging="360" w:left="1080"/>
       </w:pPr>
-      <w:pStyle w:val="914"/>
+      <w:pStyle w:val="725"/>
       <w:rPr>
         <w:rFonts w:hint="default" w:ascii="Symbol" w:hAnsi="Symbol"/>
       </w:rPr>
@@ -1957,7 +1213,7 @@
         <w:spacing/>
         <w:ind w:hanging="360" w:left="720"/>
       </w:pPr>
-      <w:pStyle w:val="913"/>
+      <w:pStyle w:val="724"/>
       <w:rPr>
         <w:rFonts w:hint="default" w:ascii="Symbol" w:hAnsi="Symbol"/>
       </w:rPr>
@@ -2092,7 +1348,7 @@
         <w:spacing/>
         <w:ind w:hanging="360" w:left="360"/>
       </w:pPr>
-      <w:pStyle w:val="915"/>
+      <w:pStyle w:val="726"/>
       <w:rPr/>
       <w:start w:val="1"/>
       <w:suff w:val="tab"/>
@@ -2225,7 +1481,7 @@
         <w:spacing/>
         <w:ind w:hanging="360" w:left="360"/>
       </w:pPr>
-      <w:pStyle w:val="912"/>
+      <w:pStyle w:val="723"/>
       <w:rPr>
         <w:rFonts w:hint="default" w:ascii="Symbol" w:hAnsi="Symbol"/>
       </w:rPr>
@@ -2342,594 +1598,6 @@
       </w:pPr>
       <w:rPr/>
       <w:start w:val="0"/>
-      <w:suff w:val="tab"/>
-    </w:lvl>
-  </w:abstractNum>
-  <w:abstractNum w:abstractNumId="9">
-    <w:nsid w:val="310B59EC"/>
-    <w:lvl w:ilvl="0">
-      <w:isLgl w:val="false"/>
-      <w:lvlJc w:val="left"/>
-      <w:lvlText w:val="·"/>
-      <w:numFmt w:val="bullet"/>
-      <w:pPr>
-        <w:pBdr/>
-        <w:spacing/>
-        <w:ind w:hanging="360" w:left="709"/>
-      </w:pPr>
-      <w:rPr>
-        <w:rFonts w:hint="default" w:ascii="Symbol" w:hAnsi="Symbol" w:eastAsia="Symbol" w:cs="Symbol"/>
-      </w:rPr>
-      <w:start w:val="1"/>
-      <w:suff w:val="tab"/>
-    </w:lvl>
-    <w:lvl w:ilvl="1">
-      <w:isLgl w:val="false"/>
-      <w:lvlJc w:val="left"/>
-      <w:lvlText w:val="o"/>
-      <w:numFmt w:val="bullet"/>
-      <w:pPr>
-        <w:pBdr/>
-        <w:spacing/>
-        <w:ind w:hanging="360" w:left="1429"/>
-      </w:pPr>
-      <w:rPr>
-        <w:rFonts w:hint="default" w:ascii="Courier New" w:hAnsi="Courier New" w:eastAsia="Courier New" w:cs="Courier New"/>
-      </w:rPr>
-      <w:start w:val="1"/>
-      <w:suff w:val="tab"/>
-    </w:lvl>
-    <w:lvl w:ilvl="2">
-      <w:isLgl w:val="false"/>
-      <w:lvlJc w:val="left"/>
-      <w:lvlText w:val="§"/>
-      <w:numFmt w:val="bullet"/>
-      <w:pPr>
-        <w:pBdr/>
-        <w:spacing/>
-        <w:ind w:hanging="360" w:left="2149"/>
-      </w:pPr>
-      <w:rPr>
-        <w:rFonts w:hint="default" w:ascii="Wingdings" w:hAnsi="Wingdings" w:eastAsia="Wingdings" w:cs="Wingdings"/>
-      </w:rPr>
-      <w:start w:val="1"/>
-      <w:suff w:val="tab"/>
-    </w:lvl>
-    <w:lvl w:ilvl="3">
-      <w:isLgl w:val="false"/>
-      <w:lvlJc w:val="left"/>
-      <w:lvlText w:val="·"/>
-      <w:numFmt w:val="bullet"/>
-      <w:pPr>
-        <w:pBdr/>
-        <w:spacing/>
-        <w:ind w:hanging="360" w:left="2869"/>
-      </w:pPr>
-      <w:rPr>
-        <w:rFonts w:hint="default" w:ascii="Symbol" w:hAnsi="Symbol" w:eastAsia="Symbol" w:cs="Symbol"/>
-      </w:rPr>
-      <w:start w:val="1"/>
-      <w:suff w:val="tab"/>
-    </w:lvl>
-    <w:lvl w:ilvl="4">
-      <w:isLgl w:val="false"/>
-      <w:lvlJc w:val="left"/>
-      <w:lvlText w:val="o"/>
-      <w:numFmt w:val="bullet"/>
-      <w:pPr>
-        <w:pBdr/>
-        <w:spacing/>
-        <w:ind w:hanging="360" w:left="3589"/>
-      </w:pPr>
-      <w:rPr>
-        <w:rFonts w:hint="default" w:ascii="Courier New" w:hAnsi="Courier New" w:eastAsia="Courier New" w:cs="Courier New"/>
-      </w:rPr>
-      <w:start w:val="1"/>
-      <w:suff w:val="tab"/>
-    </w:lvl>
-    <w:lvl w:ilvl="5">
-      <w:isLgl w:val="false"/>
-      <w:lvlJc w:val="left"/>
-      <w:lvlText w:val="§"/>
-      <w:numFmt w:val="bullet"/>
-      <w:pPr>
-        <w:pBdr/>
-        <w:spacing/>
-        <w:ind w:hanging="360" w:left="4309"/>
-      </w:pPr>
-      <w:rPr>
-        <w:rFonts w:hint="default" w:ascii="Wingdings" w:hAnsi="Wingdings" w:eastAsia="Wingdings" w:cs="Wingdings"/>
-      </w:rPr>
-      <w:start w:val="1"/>
-      <w:suff w:val="tab"/>
-    </w:lvl>
-    <w:lvl w:ilvl="6">
-      <w:isLgl w:val="false"/>
-      <w:lvlJc w:val="left"/>
-      <w:lvlText w:val="·"/>
-      <w:numFmt w:val="bullet"/>
-      <w:pPr>
-        <w:pBdr/>
-        <w:spacing/>
-        <w:ind w:hanging="360" w:left="5029"/>
-      </w:pPr>
-      <w:rPr>
-        <w:rFonts w:hint="default" w:ascii="Symbol" w:hAnsi="Symbol" w:eastAsia="Symbol" w:cs="Symbol"/>
-      </w:rPr>
-      <w:start w:val="1"/>
-      <w:suff w:val="tab"/>
-    </w:lvl>
-    <w:lvl w:ilvl="7">
-      <w:isLgl w:val="false"/>
-      <w:lvlJc w:val="left"/>
-      <w:lvlText w:val="o"/>
-      <w:numFmt w:val="bullet"/>
-      <w:pPr>
-        <w:pBdr/>
-        <w:spacing/>
-        <w:ind w:hanging="360" w:left="5749"/>
-      </w:pPr>
-      <w:rPr>
-        <w:rFonts w:hint="default" w:ascii="Courier New" w:hAnsi="Courier New" w:eastAsia="Courier New" w:cs="Courier New"/>
-      </w:rPr>
-      <w:start w:val="1"/>
-      <w:suff w:val="tab"/>
-    </w:lvl>
-    <w:lvl w:ilvl="8">
-      <w:isLgl w:val="false"/>
-      <w:lvlJc w:val="left"/>
-      <w:lvlText w:val="§"/>
-      <w:numFmt w:val="bullet"/>
-      <w:pPr>
-        <w:pBdr/>
-        <w:spacing/>
-        <w:ind w:hanging="360" w:left="6469"/>
-      </w:pPr>
-      <w:rPr>
-        <w:rFonts w:hint="default" w:ascii="Wingdings" w:hAnsi="Wingdings" w:eastAsia="Wingdings" w:cs="Wingdings"/>
-      </w:rPr>
-      <w:start w:val="1"/>
-      <w:suff w:val="tab"/>
-    </w:lvl>
-  </w:abstractNum>
-  <w:abstractNum w:abstractNumId="10">
-    <w:nsid w:val="383F338E"/>
-    <w:lvl w:ilvl="0">
-      <w:isLgl w:val="false"/>
-      <w:lvlJc w:val="left"/>
-      <w:lvlText w:val="·"/>
-      <w:numFmt w:val="bullet"/>
-      <w:pPr>
-        <w:pBdr/>
-        <w:spacing/>
-        <w:ind w:hanging="360" w:left="709"/>
-      </w:pPr>
-      <w:rPr>
-        <w:rFonts w:hint="default" w:ascii="Symbol" w:hAnsi="Symbol" w:eastAsia="Symbol" w:cs="Symbol"/>
-      </w:rPr>
-      <w:start w:val="1"/>
-      <w:suff w:val="tab"/>
-    </w:lvl>
-    <w:lvl w:ilvl="1">
-      <w:isLgl w:val="false"/>
-      <w:lvlJc w:val="left"/>
-      <w:lvlText w:val="o"/>
-      <w:numFmt w:val="bullet"/>
-      <w:pPr>
-        <w:pBdr/>
-        <w:spacing/>
-        <w:ind w:hanging="360" w:left="1440"/>
-      </w:pPr>
-      <w:rPr>
-        <w:rFonts w:hint="default" w:ascii="Courier New" w:hAnsi="Courier New" w:eastAsia="Courier New" w:cs="Courier New"/>
-      </w:rPr>
-      <w:start w:val="1"/>
-      <w:suff w:val="tab"/>
-    </w:lvl>
-    <w:lvl w:ilvl="2">
-      <w:isLgl w:val="false"/>
-      <w:lvlJc w:val="left"/>
-      <w:lvlText w:val="§"/>
-      <w:numFmt w:val="bullet"/>
-      <w:pPr>
-        <w:pBdr/>
-        <w:spacing/>
-        <w:ind w:hanging="360" w:left="2160"/>
-      </w:pPr>
-      <w:rPr>
-        <w:rFonts w:hint="default" w:ascii="Wingdings" w:hAnsi="Wingdings" w:eastAsia="Wingdings" w:cs="Wingdings"/>
-      </w:rPr>
-      <w:start w:val="1"/>
-      <w:suff w:val="tab"/>
-    </w:lvl>
-    <w:lvl w:ilvl="3">
-      <w:isLgl w:val="false"/>
-      <w:lvlJc w:val="left"/>
-      <w:lvlText w:val="·"/>
-      <w:numFmt w:val="bullet"/>
-      <w:pPr>
-        <w:pBdr/>
-        <w:spacing/>
-        <w:ind w:hanging="360" w:left="2880"/>
-      </w:pPr>
-      <w:rPr>
-        <w:rFonts w:hint="default" w:ascii="Symbol" w:hAnsi="Symbol" w:eastAsia="Symbol" w:cs="Symbol"/>
-      </w:rPr>
-      <w:start w:val="1"/>
-      <w:suff w:val="tab"/>
-    </w:lvl>
-    <w:lvl w:ilvl="4">
-      <w:isLgl w:val="false"/>
-      <w:lvlJc w:val="left"/>
-      <w:lvlText w:val="o"/>
-      <w:numFmt w:val="bullet"/>
-      <w:pPr>
-        <w:pBdr/>
-        <w:spacing/>
-        <w:ind w:hanging="360" w:left="3600"/>
-      </w:pPr>
-      <w:rPr>
-        <w:rFonts w:hint="default" w:ascii="Courier New" w:hAnsi="Courier New" w:eastAsia="Courier New" w:cs="Courier New"/>
-      </w:rPr>
-      <w:start w:val="1"/>
-      <w:suff w:val="tab"/>
-    </w:lvl>
-    <w:lvl w:ilvl="5">
-      <w:isLgl w:val="false"/>
-      <w:lvlJc w:val="left"/>
-      <w:lvlText w:val="§"/>
-      <w:numFmt w:val="bullet"/>
-      <w:pPr>
-        <w:pBdr/>
-        <w:spacing/>
-        <w:ind w:hanging="360" w:left="4320"/>
-      </w:pPr>
-      <w:rPr>
-        <w:rFonts w:hint="default" w:ascii="Wingdings" w:hAnsi="Wingdings" w:eastAsia="Wingdings" w:cs="Wingdings"/>
-      </w:rPr>
-      <w:start w:val="1"/>
-      <w:suff w:val="tab"/>
-    </w:lvl>
-    <w:lvl w:ilvl="6">
-      <w:isLgl w:val="false"/>
-      <w:lvlJc w:val="left"/>
-      <w:lvlText w:val="·"/>
-      <w:numFmt w:val="bullet"/>
-      <w:pPr>
-        <w:pBdr/>
-        <w:spacing/>
-        <w:ind w:hanging="360" w:left="5040"/>
-      </w:pPr>
-      <w:rPr>
-        <w:rFonts w:hint="default" w:ascii="Symbol" w:hAnsi="Symbol" w:eastAsia="Symbol" w:cs="Symbol"/>
-      </w:rPr>
-      <w:start w:val="1"/>
-      <w:suff w:val="tab"/>
-    </w:lvl>
-    <w:lvl w:ilvl="7">
-      <w:isLgl w:val="false"/>
-      <w:lvlJc w:val="left"/>
-      <w:lvlText w:val="o"/>
-      <w:numFmt w:val="bullet"/>
-      <w:pPr>
-        <w:pBdr/>
-        <w:spacing/>
-        <w:ind w:hanging="360" w:left="5760"/>
-      </w:pPr>
-      <w:rPr>
-        <w:rFonts w:hint="default" w:ascii="Courier New" w:hAnsi="Courier New" w:eastAsia="Courier New" w:cs="Courier New"/>
-      </w:rPr>
-      <w:start w:val="1"/>
-      <w:suff w:val="tab"/>
-    </w:lvl>
-    <w:lvl w:ilvl="8">
-      <w:isLgl w:val="false"/>
-      <w:lvlJc w:val="left"/>
-      <w:lvlText w:val="§"/>
-      <w:numFmt w:val="bullet"/>
-      <w:pPr>
-        <w:pBdr/>
-        <w:spacing/>
-        <w:ind w:hanging="360" w:left="6480"/>
-      </w:pPr>
-      <w:rPr>
-        <w:rFonts w:hint="default" w:ascii="Wingdings" w:hAnsi="Wingdings" w:eastAsia="Wingdings" w:cs="Wingdings"/>
-      </w:rPr>
-      <w:start w:val="1"/>
-      <w:suff w:val="tab"/>
-    </w:lvl>
-  </w:abstractNum>
-  <w:abstractNum w:abstractNumId="11">
-    <w:nsid w:val="3A92B767"/>
-    <w:lvl w:ilvl="0">
-      <w:isLgl w:val="false"/>
-      <w:lvlJc w:val="left"/>
-      <w:lvlText w:val="·"/>
-      <w:numFmt w:val="bullet"/>
-      <w:pPr>
-        <w:pBdr/>
-        <w:spacing/>
-        <w:ind w:hanging="360" w:left="709"/>
-      </w:pPr>
-      <w:rPr>
-        <w:rFonts w:hint="default" w:ascii="Symbol" w:hAnsi="Symbol" w:eastAsia="Symbol" w:cs="Symbol"/>
-      </w:rPr>
-      <w:start w:val="1"/>
-      <w:suff w:val="tab"/>
-    </w:lvl>
-    <w:lvl w:ilvl="1">
-      <w:isLgl w:val="false"/>
-      <w:lvlJc w:val="left"/>
-      <w:lvlText w:val="o"/>
-      <w:numFmt w:val="bullet"/>
-      <w:pPr>
-        <w:pBdr/>
-        <w:spacing/>
-        <w:ind w:hanging="360" w:left="1440"/>
-      </w:pPr>
-      <w:rPr>
-        <w:rFonts w:hint="default" w:ascii="Courier New" w:hAnsi="Courier New" w:eastAsia="Courier New" w:cs="Courier New"/>
-      </w:rPr>
-      <w:start w:val="1"/>
-      <w:suff w:val="tab"/>
-    </w:lvl>
-    <w:lvl w:ilvl="2">
-      <w:isLgl w:val="false"/>
-      <w:lvlJc w:val="left"/>
-      <w:lvlText w:val="§"/>
-      <w:numFmt w:val="bullet"/>
-      <w:pPr>
-        <w:pBdr/>
-        <w:spacing/>
-        <w:ind w:hanging="360" w:left="2160"/>
-      </w:pPr>
-      <w:rPr>
-        <w:rFonts w:hint="default" w:ascii="Wingdings" w:hAnsi="Wingdings" w:eastAsia="Wingdings" w:cs="Wingdings"/>
-      </w:rPr>
-      <w:start w:val="1"/>
-      <w:suff w:val="tab"/>
-    </w:lvl>
-    <w:lvl w:ilvl="3">
-      <w:isLgl w:val="false"/>
-      <w:lvlJc w:val="left"/>
-      <w:lvlText w:val="·"/>
-      <w:numFmt w:val="bullet"/>
-      <w:pPr>
-        <w:pBdr/>
-        <w:spacing/>
-        <w:ind w:hanging="360" w:left="2880"/>
-      </w:pPr>
-      <w:rPr>
-        <w:rFonts w:hint="default" w:ascii="Symbol" w:hAnsi="Symbol" w:eastAsia="Symbol" w:cs="Symbol"/>
-      </w:rPr>
-      <w:start w:val="1"/>
-      <w:suff w:val="tab"/>
-    </w:lvl>
-    <w:lvl w:ilvl="4">
-      <w:isLgl w:val="false"/>
-      <w:lvlJc w:val="left"/>
-      <w:lvlText w:val="o"/>
-      <w:numFmt w:val="bullet"/>
-      <w:pPr>
-        <w:pBdr/>
-        <w:spacing/>
-        <w:ind w:hanging="360" w:left="3600"/>
-      </w:pPr>
-      <w:rPr>
-        <w:rFonts w:hint="default" w:ascii="Courier New" w:hAnsi="Courier New" w:eastAsia="Courier New" w:cs="Courier New"/>
-      </w:rPr>
-      <w:start w:val="1"/>
-      <w:suff w:val="tab"/>
-    </w:lvl>
-    <w:lvl w:ilvl="5">
-      <w:isLgl w:val="false"/>
-      <w:lvlJc w:val="left"/>
-      <w:lvlText w:val="§"/>
-      <w:numFmt w:val="bullet"/>
-      <w:pPr>
-        <w:pBdr/>
-        <w:spacing/>
-        <w:ind w:hanging="360" w:left="4320"/>
-      </w:pPr>
-      <w:rPr>
-        <w:rFonts w:hint="default" w:ascii="Wingdings" w:hAnsi="Wingdings" w:eastAsia="Wingdings" w:cs="Wingdings"/>
-      </w:rPr>
-      <w:start w:val="1"/>
-      <w:suff w:val="tab"/>
-    </w:lvl>
-    <w:lvl w:ilvl="6">
-      <w:isLgl w:val="false"/>
-      <w:lvlJc w:val="left"/>
-      <w:lvlText w:val="·"/>
-      <w:numFmt w:val="bullet"/>
-      <w:pPr>
-        <w:pBdr/>
-        <w:spacing/>
-        <w:ind w:hanging="360" w:left="5040"/>
-      </w:pPr>
-      <w:rPr>
-        <w:rFonts w:hint="default" w:ascii="Symbol" w:hAnsi="Symbol" w:eastAsia="Symbol" w:cs="Symbol"/>
-      </w:rPr>
-      <w:start w:val="1"/>
-      <w:suff w:val="tab"/>
-    </w:lvl>
-    <w:lvl w:ilvl="7">
-      <w:isLgl w:val="false"/>
-      <w:lvlJc w:val="left"/>
-      <w:lvlText w:val="o"/>
-      <w:numFmt w:val="bullet"/>
-      <w:pPr>
-        <w:pBdr/>
-        <w:spacing/>
-        <w:ind w:hanging="360" w:left="5760"/>
-      </w:pPr>
-      <w:rPr>
-        <w:rFonts w:hint="default" w:ascii="Courier New" w:hAnsi="Courier New" w:eastAsia="Courier New" w:cs="Courier New"/>
-      </w:rPr>
-      <w:start w:val="1"/>
-      <w:suff w:val="tab"/>
-    </w:lvl>
-    <w:lvl w:ilvl="8">
-      <w:isLgl w:val="false"/>
-      <w:lvlJc w:val="left"/>
-      <w:lvlText w:val="§"/>
-      <w:numFmt w:val="bullet"/>
-      <w:pPr>
-        <w:pBdr/>
-        <w:spacing/>
-        <w:ind w:hanging="360" w:left="6480"/>
-      </w:pPr>
-      <w:rPr>
-        <w:rFonts w:hint="default" w:ascii="Wingdings" w:hAnsi="Wingdings" w:eastAsia="Wingdings" w:cs="Wingdings"/>
-      </w:rPr>
-      <w:start w:val="1"/>
-      <w:suff w:val="tab"/>
-    </w:lvl>
-  </w:abstractNum>
-  <w:abstractNum w:abstractNumId="12">
-    <w:nsid w:val="374D336B"/>
-    <w:lvl w:ilvl="0">
-      <w:isLgl w:val="false"/>
-      <w:lvlJc w:val="left"/>
-      <w:lvlText w:val="·"/>
-      <w:numFmt w:val="bullet"/>
-      <w:pPr>
-        <w:pBdr/>
-        <w:spacing/>
-        <w:ind w:hanging="360" w:left="709"/>
-      </w:pPr>
-      <w:rPr>
-        <w:rFonts w:hint="default" w:ascii="Symbol" w:hAnsi="Symbol" w:eastAsia="Symbol" w:cs="Symbol"/>
-      </w:rPr>
-      <w:start w:val="1"/>
-      <w:suff w:val="tab"/>
-    </w:lvl>
-    <w:lvl w:ilvl="1">
-      <w:isLgl w:val="false"/>
-      <w:lvlJc w:val="left"/>
-      <w:lvlText w:val="o"/>
-      <w:numFmt w:val="bullet"/>
-      <w:pPr>
-        <w:pBdr/>
-        <w:spacing/>
-        <w:ind w:hanging="360" w:left="1440"/>
-      </w:pPr>
-      <w:rPr>
-        <w:rFonts w:hint="default" w:ascii="Courier New" w:hAnsi="Courier New" w:eastAsia="Courier New" w:cs="Courier New"/>
-      </w:rPr>
-      <w:start w:val="1"/>
-      <w:suff w:val="tab"/>
-    </w:lvl>
-    <w:lvl w:ilvl="2">
-      <w:isLgl w:val="false"/>
-      <w:lvlJc w:val="left"/>
-      <w:lvlText w:val="§"/>
-      <w:numFmt w:val="bullet"/>
-      <w:pPr>
-        <w:pBdr/>
-        <w:spacing/>
-        <w:ind w:hanging="360" w:left="2160"/>
-      </w:pPr>
-      <w:rPr>
-        <w:rFonts w:hint="default" w:ascii="Wingdings" w:hAnsi="Wingdings" w:eastAsia="Wingdings" w:cs="Wingdings"/>
-      </w:rPr>
-      <w:start w:val="1"/>
-      <w:suff w:val="tab"/>
-    </w:lvl>
-    <w:lvl w:ilvl="3">
-      <w:isLgl w:val="false"/>
-      <w:lvlJc w:val="left"/>
-      <w:lvlText w:val="·"/>
-      <w:numFmt w:val="bullet"/>
-      <w:pPr>
-        <w:pBdr/>
-        <w:spacing/>
-        <w:ind w:hanging="360" w:left="2880"/>
-      </w:pPr>
-      <w:rPr>
-        <w:rFonts w:hint="default" w:ascii="Symbol" w:hAnsi="Symbol" w:eastAsia="Symbol" w:cs="Symbol"/>
-      </w:rPr>
-      <w:start w:val="1"/>
-      <w:suff w:val="tab"/>
-    </w:lvl>
-    <w:lvl w:ilvl="4">
-      <w:isLgl w:val="false"/>
-      <w:lvlJc w:val="left"/>
-      <w:lvlText w:val="o"/>
-      <w:numFmt w:val="bullet"/>
-      <w:pPr>
-        <w:pBdr/>
-        <w:spacing/>
-        <w:ind w:hanging="360" w:left="3600"/>
-      </w:pPr>
-      <w:rPr>
-        <w:rFonts w:hint="default" w:ascii="Courier New" w:hAnsi="Courier New" w:eastAsia="Courier New" w:cs="Courier New"/>
-      </w:rPr>
-      <w:start w:val="1"/>
-      <w:suff w:val="tab"/>
-    </w:lvl>
-    <w:lvl w:ilvl="5">
-      <w:isLgl w:val="false"/>
-      <w:lvlJc w:val="left"/>
-      <w:lvlText w:val="§"/>
-      <w:numFmt w:val="bullet"/>
-      <w:pPr>
-        <w:pBdr/>
-        <w:spacing/>
-        <w:ind w:hanging="360" w:left="4320"/>
-      </w:pPr>
-      <w:rPr>
-        <w:rFonts w:hint="default" w:ascii="Wingdings" w:hAnsi="Wingdings" w:eastAsia="Wingdings" w:cs="Wingdings"/>
-      </w:rPr>
-      <w:start w:val="1"/>
-      <w:suff w:val="tab"/>
-    </w:lvl>
-    <w:lvl w:ilvl="6">
-      <w:isLgl w:val="false"/>
-      <w:lvlJc w:val="left"/>
-      <w:lvlText w:val="·"/>
-      <w:numFmt w:val="bullet"/>
-      <w:pPr>
-        <w:pBdr/>
-        <w:spacing/>
-        <w:ind w:hanging="360" w:left="5040"/>
-      </w:pPr>
-      <w:rPr>
-        <w:rFonts w:hint="default" w:ascii="Symbol" w:hAnsi="Symbol" w:eastAsia="Symbol" w:cs="Symbol"/>
-      </w:rPr>
-      <w:start w:val="1"/>
-      <w:suff w:val="tab"/>
-    </w:lvl>
-    <w:lvl w:ilvl="7">
-      <w:isLgl w:val="false"/>
-      <w:lvlJc w:val="left"/>
-      <w:lvlText w:val="o"/>
-      <w:numFmt w:val="bullet"/>
-      <w:pPr>
-        <w:pBdr/>
-        <w:spacing/>
-        <w:ind w:hanging="360" w:left="5760"/>
-      </w:pPr>
-      <w:rPr>
-        <w:rFonts w:hint="default" w:ascii="Courier New" w:hAnsi="Courier New" w:eastAsia="Courier New" w:cs="Courier New"/>
-      </w:rPr>
-      <w:start w:val="1"/>
-      <w:suff w:val="tab"/>
-    </w:lvl>
-    <w:lvl w:ilvl="8">
-      <w:isLgl w:val="false"/>
-      <w:lvlJc w:val="left"/>
-      <w:lvlText w:val="§"/>
-      <w:numFmt w:val="bullet"/>
-      <w:pPr>
-        <w:pBdr/>
-        <w:spacing/>
-        <w:ind w:hanging="360" w:left="6480"/>
-      </w:pPr>
-      <w:rPr>
-        <w:rFonts w:hint="default" w:ascii="Wingdings" w:hAnsi="Wingdings" w:eastAsia="Wingdings" w:cs="Wingdings"/>
-      </w:rPr>
-      <w:start w:val="1"/>
       <w:suff w:val="tab"/>
     </w:lvl>
   </w:abstractNum>
@@ -2959,18 +1627,6 @@
   </w:num>
   <w:num w:numId="9">
     <w:abstractNumId w:val="0"/>
-  </w:num>
-  <w:num w:numId="10">
-    <w:abstractNumId w:val="9"/>
-  </w:num>
-  <w:num w:numId="11">
-    <w:abstractNumId w:val="10"/>
-  </w:num>
-  <w:num w:numId="12">
-    <w:abstractNumId w:val="11"/>
-  </w:num>
-  <w:num w:numId="13">
-    <w:abstractNumId w:val="12"/>
   </w:num>
 </w:numbering>
 </file>
@@ -3133,9 +1789,9 @@
     <w:lsdException w:name="Bibliography" w:uiPriority="37"/>
     <w:lsdException w:name="TOC Heading" w:uiPriority="39" w:qFormat="1"/>
   </w:latentStyles>
-  <w:style w:type="table" w:styleId="733">
+  <w:style w:type="table" w:styleId="13">
     <w:name w:val="Table Grid Light"/>
-    <w:basedOn w:val="892"/>
+    <w:basedOn w:val="703"/>
     <w:uiPriority w:val="59"/>
     <w:pPr>
       <w:pBdr/>
@@ -3332,9 +1988,9 @@
       </w:tcPr>
     </w:tblStylePr>
   </w:style>
-  <w:style w:type="table" w:styleId="734">
+  <w:style w:type="table" w:styleId="14">
     <w:name w:val="Plain Table 1"/>
-    <w:basedOn w:val="892"/>
+    <w:basedOn w:val="703"/>
     <w:uiPriority w:val="59"/>
     <w:pPr>
       <w:pBdr/>
@@ -3557,9 +2213,9 @@
       </w:tcPr>
     </w:tblStylePr>
   </w:style>
-  <w:style w:type="table" w:styleId="735">
+  <w:style w:type="table" w:styleId="15">
     <w:name w:val="Plain Table 2"/>
-    <w:basedOn w:val="892"/>
+    <w:basedOn w:val="703"/>
     <w:uiPriority w:val="59"/>
     <w:pPr>
       <w:pBdr/>
@@ -3790,9 +2446,9 @@
       </w:tcPr>
     </w:tblStylePr>
   </w:style>
-  <w:style w:type="table" w:styleId="736">
+  <w:style w:type="table" w:styleId="16">
     <w:name w:val="Plain Table 3"/>
-    <w:basedOn w:val="892"/>
+    <w:basedOn w:val="703"/>
     <w:uiPriority w:val="99"/>
     <w:pPr>
       <w:pBdr/>
@@ -4020,9 +2676,9 @@
       </w:tcPr>
     </w:tblStylePr>
   </w:style>
-  <w:style w:type="table" w:styleId="737">
+  <w:style w:type="table" w:styleId="17">
     <w:name w:val="Plain Table 4"/>
-    <w:basedOn w:val="892"/>
+    <w:basedOn w:val="703"/>
     <w:uiPriority w:val="99"/>
     <w:pPr>
       <w:pBdr/>
@@ -4236,9 +2892,9 @@
       </w:tcPr>
     </w:tblStylePr>
   </w:style>
-  <w:style w:type="table" w:styleId="738">
+  <w:style w:type="table" w:styleId="18">
     <w:name w:val="Plain Table 5"/>
-    <w:basedOn w:val="892"/>
+    <w:basedOn w:val="703"/>
     <w:uiPriority w:val="99"/>
     <w:pPr>
       <w:pBdr/>
@@ -4469,9 +3125,9 @@
       </w:tcPr>
     </w:tblStylePr>
   </w:style>
-  <w:style w:type="table" w:styleId="739">
+  <w:style w:type="table" w:styleId="19">
     <w:name w:val="Grid Table 1 Light"/>
-    <w:basedOn w:val="892"/>
+    <w:basedOn w:val="703"/>
     <w:uiPriority w:val="99"/>
     <w:pPr>
       <w:pBdr/>
@@ -4692,9 +3348,9 @@
       </w:tcPr>
     </w:tblStylePr>
   </w:style>
-  <w:style w:type="table" w:styleId="740">
+  <w:style w:type="table" w:styleId="20">
     <w:name w:val="Grid Table 1 Light - Accent 1"/>
-    <w:basedOn w:val="892"/>
+    <w:basedOn w:val="703"/>
     <w:uiPriority w:val="99"/>
     <w:pPr>
       <w:pBdr/>
@@ -4915,9 +3571,9 @@
       </w:tcPr>
     </w:tblStylePr>
   </w:style>
-  <w:style w:type="table" w:styleId="741">
+  <w:style w:type="table" w:styleId="21">
     <w:name w:val="Grid Table 1 Light - Accent 2"/>
-    <w:basedOn w:val="892"/>
+    <w:basedOn w:val="703"/>
     <w:uiPriority w:val="99"/>
     <w:pPr>
       <w:pBdr/>
@@ -5138,9 +3794,9 @@
       </w:tcPr>
     </w:tblStylePr>
   </w:style>
-  <w:style w:type="table" w:styleId="742">
+  <w:style w:type="table" w:styleId="22">
     <w:name w:val="Grid Table 1 Light - Accent 3"/>
-    <w:basedOn w:val="892"/>
+    <w:basedOn w:val="703"/>
     <w:uiPriority w:val="99"/>
     <w:pPr>
       <w:pBdr/>
@@ -5361,9 +4017,9 @@
       </w:tcPr>
     </w:tblStylePr>
   </w:style>
-  <w:style w:type="table" w:styleId="743">
+  <w:style w:type="table" w:styleId="23">
     <w:name w:val="Grid Table 1 Light - Accent 4"/>
-    <w:basedOn w:val="892"/>
+    <w:basedOn w:val="703"/>
     <w:uiPriority w:val="99"/>
     <w:pPr>
       <w:pBdr/>
@@ -5584,9 +4240,9 @@
       </w:tcPr>
     </w:tblStylePr>
   </w:style>
-  <w:style w:type="table" w:styleId="744">
+  <w:style w:type="table" w:styleId="24">
     <w:name w:val="Grid Table 1 Light - Accent 5"/>
-    <w:basedOn w:val="892"/>
+    <w:basedOn w:val="703"/>
     <w:uiPriority w:val="99"/>
     <w:pPr>
       <w:pBdr/>
@@ -5807,9 +4463,9 @@
       </w:tcPr>
     </w:tblStylePr>
   </w:style>
-  <w:style w:type="table" w:styleId="745">
+  <w:style w:type="table" w:styleId="25">
     <w:name w:val="Grid Table 1 Light - Accent 6"/>
-    <w:basedOn w:val="892"/>
+    <w:basedOn w:val="703"/>
     <w:uiPriority w:val="99"/>
     <w:pPr>
       <w:pBdr/>
@@ -6030,9 +4686,9 @@
       </w:tcPr>
     </w:tblStylePr>
   </w:style>
-  <w:style w:type="table" w:styleId="746">
+  <w:style w:type="table" w:styleId="26">
     <w:name w:val="Grid Table 2"/>
-    <w:basedOn w:val="892"/>
+    <w:basedOn w:val="703"/>
     <w:uiPriority w:val="99"/>
     <w:pPr>
       <w:pBdr/>
@@ -6262,9 +4918,9 @@
       </w:tcPr>
     </w:tblStylePr>
   </w:style>
-  <w:style w:type="table" w:styleId="747">
+  <w:style w:type="table" w:styleId="27">
     <w:name w:val="Grid Table 2 - Accent 1"/>
-    <w:basedOn w:val="892"/>
+    <w:basedOn w:val="703"/>
     <w:uiPriority w:val="99"/>
     <w:pPr>
       <w:pBdr/>
@@ -6494,9 +5150,9 @@
       </w:tcPr>
     </w:tblStylePr>
   </w:style>
-  <w:style w:type="table" w:styleId="748">
+  <w:style w:type="table" w:styleId="28">
     <w:name w:val="Grid Table 2 - Accent 2"/>
-    <w:basedOn w:val="892"/>
+    <w:basedOn w:val="703"/>
     <w:uiPriority w:val="99"/>
     <w:pPr>
       <w:pBdr/>
@@ -6726,9 +5382,9 @@
       </w:tcPr>
     </w:tblStylePr>
   </w:style>
-  <w:style w:type="table" w:styleId="749">
+  <w:style w:type="table" w:styleId="29">
     <w:name w:val="Grid Table 2 - Accent 3"/>
-    <w:basedOn w:val="892"/>
+    <w:basedOn w:val="703"/>
     <w:uiPriority w:val="99"/>
     <w:pPr>
       <w:pBdr/>
@@ -6958,9 +5614,9 @@
       </w:tcPr>
     </w:tblStylePr>
   </w:style>
-  <w:style w:type="table" w:styleId="750">
+  <w:style w:type="table" w:styleId="30">
     <w:name w:val="Grid Table 2 - Accent 4"/>
-    <w:basedOn w:val="892"/>
+    <w:basedOn w:val="703"/>
     <w:uiPriority w:val="99"/>
     <w:pPr>
       <w:pBdr/>
@@ -7190,9 +5846,9 @@
       </w:tcPr>
     </w:tblStylePr>
   </w:style>
-  <w:style w:type="table" w:styleId="751">
+  <w:style w:type="table" w:styleId="31">
     <w:name w:val="Grid Table 2 - Accent 5"/>
-    <w:basedOn w:val="892"/>
+    <w:basedOn w:val="703"/>
     <w:uiPriority w:val="99"/>
     <w:pPr>
       <w:pBdr/>
@@ -7422,9 +6078,9 @@
       </w:tcPr>
     </w:tblStylePr>
   </w:style>
-  <w:style w:type="table" w:styleId="752">
+  <w:style w:type="table" w:styleId="32">
     <w:name w:val="Grid Table 2 - Accent 6"/>
-    <w:basedOn w:val="892"/>
+    <w:basedOn w:val="703"/>
     <w:uiPriority w:val="99"/>
     <w:pPr>
       <w:pBdr/>
@@ -7654,9 +6310,9 @@
       </w:tcPr>
     </w:tblStylePr>
   </w:style>
-  <w:style w:type="table" w:styleId="753">
+  <w:style w:type="table" w:styleId="33">
     <w:name w:val="Grid Table 3"/>
-    <w:basedOn w:val="892"/>
+    <w:basedOn w:val="703"/>
     <w:uiPriority w:val="99"/>
     <w:pPr>
       <w:pBdr/>
@@ -7755,7 +6411,7 @@
         <w:tblBorders/>
       </w:tblPr>
       <w:tcPr>
-        <w:shd w:val="clear" w:color="ffffff"/>
+        <w:shd w:color="ffffff"/>
         <w:tcBorders>
           <w:top w:val="none" w:color="000000" w:sz="4" w:space="0"/>
           <w:left w:val="none" w:color="000000" w:sz="4" w:space="0"/>
@@ -7801,7 +6457,7 @@
         <w:tblBorders/>
       </w:tblPr>
       <w:tcPr>
-        <w:shd w:val="clear" w:color="ffffff"/>
+        <w:shd w:color="ffffff"/>
         <w:tcBorders>
           <w:top w:val="none" w:color="000000" w:sz="4" w:space="0"/>
           <w:left w:val="none" w:color="000000" w:sz="4" w:space="0"/>
@@ -7899,9 +6555,9 @@
       </w:tcPr>
     </w:tblStylePr>
   </w:style>
-  <w:style w:type="table" w:styleId="754">
+  <w:style w:type="table" w:styleId="34">
     <w:name w:val="Grid Table 3 - Accent 1"/>
-    <w:basedOn w:val="892"/>
+    <w:basedOn w:val="703"/>
     <w:uiPriority w:val="99"/>
     <w:pPr>
       <w:pBdr/>
@@ -8000,7 +6656,7 @@
         <w:tblBorders/>
       </w:tblPr>
       <w:tcPr>
-        <w:shd w:val="clear" w:color="ffffff"/>
+        <w:shd w:color="ffffff"/>
         <w:tcBorders>
           <w:top w:val="none" w:color="000000" w:sz="4" w:space="0"/>
           <w:left w:val="none" w:color="000000" w:sz="4" w:space="0"/>
@@ -8046,7 +6702,7 @@
         <w:tblBorders/>
       </w:tblPr>
       <w:tcPr>
-        <w:shd w:val="clear" w:color="ffffff"/>
+        <w:shd w:color="ffffff"/>
         <w:tcBorders>
           <w:top w:val="none" w:color="000000" w:sz="4" w:space="0"/>
           <w:left w:val="none" w:color="000000" w:sz="4" w:space="0"/>
@@ -8144,9 +6800,9 @@
       </w:tcPr>
     </w:tblStylePr>
   </w:style>
-  <w:style w:type="table" w:styleId="755">
+  <w:style w:type="table" w:styleId="35">
     <w:name w:val="Grid Table 3 - Accent 2"/>
-    <w:basedOn w:val="892"/>
+    <w:basedOn w:val="703"/>
     <w:uiPriority w:val="99"/>
     <w:pPr>
       <w:pBdr/>
@@ -8245,7 +6901,7 @@
         <w:tblBorders/>
       </w:tblPr>
       <w:tcPr>
-        <w:shd w:val="clear" w:color="ffffff"/>
+        <w:shd w:color="ffffff"/>
         <w:tcBorders>
           <w:top w:val="none" w:color="000000" w:sz="4" w:space="0"/>
           <w:left w:val="none" w:color="000000" w:sz="4" w:space="0"/>
@@ -8291,7 +6947,7 @@
         <w:tblBorders/>
       </w:tblPr>
       <w:tcPr>
-        <w:shd w:val="clear" w:color="ffffff"/>
+        <w:shd w:color="ffffff"/>
         <w:tcBorders>
           <w:top w:val="none" w:color="000000" w:sz="4" w:space="0"/>
           <w:left w:val="none" w:color="000000" w:sz="4" w:space="0"/>
@@ -8389,9 +7045,9 @@
       </w:tcPr>
     </w:tblStylePr>
   </w:style>
-  <w:style w:type="table" w:styleId="756">
+  <w:style w:type="table" w:styleId="36">
     <w:name w:val="Grid Table 3 - Accent 3"/>
-    <w:basedOn w:val="892"/>
+    <w:basedOn w:val="703"/>
     <w:uiPriority w:val="99"/>
     <w:pPr>
       <w:pBdr/>
@@ -8490,7 +7146,7 @@
         <w:tblBorders/>
       </w:tblPr>
       <w:tcPr>
-        <w:shd w:val="clear" w:color="ffffff"/>
+        <w:shd w:color="ffffff"/>
         <w:tcBorders>
           <w:top w:val="none" w:color="000000" w:sz="4" w:space="0"/>
           <w:left w:val="none" w:color="000000" w:sz="4" w:space="0"/>
@@ -8536,7 +7192,7 @@
         <w:tblBorders/>
       </w:tblPr>
       <w:tcPr>
-        <w:shd w:val="clear" w:color="ffffff"/>
+        <w:shd w:color="ffffff"/>
         <w:tcBorders>
           <w:top w:val="none" w:color="000000" w:sz="4" w:space="0"/>
           <w:left w:val="none" w:color="000000" w:sz="4" w:space="0"/>
@@ -8634,9 +7290,9 @@
       </w:tcPr>
     </w:tblStylePr>
   </w:style>
-  <w:style w:type="table" w:styleId="757">
+  <w:style w:type="table" w:styleId="37">
     <w:name w:val="Grid Table 3 - Accent 4"/>
-    <w:basedOn w:val="892"/>
+    <w:basedOn w:val="703"/>
     <w:uiPriority w:val="99"/>
     <w:pPr>
       <w:pBdr/>
@@ -8735,7 +7391,7 @@
         <w:tblBorders/>
       </w:tblPr>
       <w:tcPr>
-        <w:shd w:val="clear" w:color="ffffff"/>
+        <w:shd w:color="ffffff"/>
         <w:tcBorders>
           <w:top w:val="none" w:color="000000" w:sz="4" w:space="0"/>
           <w:left w:val="none" w:color="000000" w:sz="4" w:space="0"/>
@@ -8781,7 +7437,7 @@
         <w:tblBorders/>
       </w:tblPr>
       <w:tcPr>
-        <w:shd w:val="clear" w:color="ffffff"/>
+        <w:shd w:color="ffffff"/>
         <w:tcBorders>
           <w:top w:val="none" w:color="000000" w:sz="4" w:space="0"/>
           <w:left w:val="none" w:color="000000" w:sz="4" w:space="0"/>
@@ -8879,9 +7535,9 @@
       </w:tcPr>
     </w:tblStylePr>
   </w:style>
-  <w:style w:type="table" w:styleId="758">
+  <w:style w:type="table" w:styleId="38">
     <w:name w:val="Grid Table 3 - Accent 5"/>
-    <w:basedOn w:val="892"/>
+    <w:basedOn w:val="703"/>
     <w:uiPriority w:val="99"/>
     <w:pPr>
       <w:pBdr/>
@@ -8980,7 +7636,7 @@
         <w:tblBorders/>
       </w:tblPr>
       <w:tcPr>
-        <w:shd w:val="clear" w:color="ffffff"/>
+        <w:shd w:color="ffffff"/>
         <w:tcBorders>
           <w:top w:val="none" w:color="000000" w:sz="4" w:space="0"/>
           <w:left w:val="none" w:color="000000" w:sz="4" w:space="0"/>
@@ -9026,7 +7682,7 @@
         <w:tblBorders/>
       </w:tblPr>
       <w:tcPr>
-        <w:shd w:val="clear" w:color="ffffff"/>
+        <w:shd w:color="ffffff"/>
         <w:tcBorders>
           <w:top w:val="none" w:color="000000" w:sz="4" w:space="0"/>
           <w:left w:val="none" w:color="000000" w:sz="4" w:space="0"/>
@@ -9124,9 +7780,9 @@
       </w:tcPr>
     </w:tblStylePr>
   </w:style>
-  <w:style w:type="table" w:styleId="759">
+  <w:style w:type="table" w:styleId="39">
     <w:name w:val="Grid Table 3 - Accent 6"/>
-    <w:basedOn w:val="892"/>
+    <w:basedOn w:val="703"/>
     <w:uiPriority w:val="99"/>
     <w:pPr>
       <w:pBdr/>
@@ -9225,7 +7881,7 @@
         <w:tblBorders/>
       </w:tblPr>
       <w:tcPr>
-        <w:shd w:val="clear" w:color="ffffff"/>
+        <w:shd w:color="ffffff"/>
         <w:tcBorders>
           <w:top w:val="none" w:color="000000" w:sz="4" w:space="0"/>
           <w:left w:val="none" w:color="000000" w:sz="4" w:space="0"/>
@@ -9271,7 +7927,7 @@
         <w:tblBorders/>
       </w:tblPr>
       <w:tcPr>
-        <w:shd w:val="clear" w:color="ffffff"/>
+        <w:shd w:color="ffffff"/>
         <w:tcBorders>
           <w:top w:val="none" w:color="000000" w:sz="4" w:space="0"/>
           <w:left w:val="none" w:color="000000" w:sz="4" w:space="0"/>
@@ -9369,9 +8025,9 @@
       </w:tcPr>
     </w:tblStylePr>
   </w:style>
-  <w:style w:type="table" w:styleId="760">
+  <w:style w:type="table" w:styleId="40">
     <w:name w:val="Grid Table 4"/>
-    <w:basedOn w:val="892"/>
+    <w:basedOn w:val="703"/>
     <w:uiPriority w:val="59"/>
     <w:pPr>
       <w:pBdr/>
@@ -9602,9 +8258,9 @@
       </w:tcPr>
     </w:tblStylePr>
   </w:style>
-  <w:style w:type="table" w:styleId="761">
+  <w:style w:type="table" w:styleId="41">
     <w:name w:val="Grid Table 4 - Accent 1"/>
-    <w:basedOn w:val="892"/>
+    <w:basedOn w:val="703"/>
     <w:uiPriority w:val="59"/>
     <w:pPr>
       <w:pBdr/>
@@ -9835,9 +8491,9 @@
       </w:tcPr>
     </w:tblStylePr>
   </w:style>
-  <w:style w:type="table" w:styleId="762">
+  <w:style w:type="table" w:styleId="42">
     <w:name w:val="Grid Table 4 - Accent 2"/>
-    <w:basedOn w:val="892"/>
+    <w:basedOn w:val="703"/>
     <w:uiPriority w:val="59"/>
     <w:pPr>
       <w:pBdr/>
@@ -10068,9 +8724,9 @@
       </w:tcPr>
     </w:tblStylePr>
   </w:style>
-  <w:style w:type="table" w:styleId="763">
+  <w:style w:type="table" w:styleId="43">
     <w:name w:val="Grid Table 4 - Accent 3"/>
-    <w:basedOn w:val="892"/>
+    <w:basedOn w:val="703"/>
     <w:uiPriority w:val="59"/>
     <w:pPr>
       <w:pBdr/>
@@ -10301,9 +8957,9 @@
       </w:tcPr>
     </w:tblStylePr>
   </w:style>
-  <w:style w:type="table" w:styleId="764">
+  <w:style w:type="table" w:styleId="44">
     <w:name w:val="Grid Table 4 - Accent 4"/>
-    <w:basedOn w:val="892"/>
+    <w:basedOn w:val="703"/>
     <w:uiPriority w:val="59"/>
     <w:pPr>
       <w:pBdr/>
@@ -10534,9 +9190,9 @@
       </w:tcPr>
     </w:tblStylePr>
   </w:style>
-  <w:style w:type="table" w:styleId="765">
+  <w:style w:type="table" w:styleId="45">
     <w:name w:val="Grid Table 4 - Accent 5"/>
-    <w:basedOn w:val="892"/>
+    <w:basedOn w:val="703"/>
     <w:uiPriority w:val="59"/>
     <w:pPr>
       <w:pBdr/>
@@ -10767,9 +9423,9 @@
       </w:tcPr>
     </w:tblStylePr>
   </w:style>
-  <w:style w:type="table" w:styleId="766">
+  <w:style w:type="table" w:styleId="46">
     <w:name w:val="Grid Table 4 - Accent 6"/>
-    <w:basedOn w:val="892"/>
+    <w:basedOn w:val="703"/>
     <w:uiPriority w:val="59"/>
     <w:pPr>
       <w:pBdr/>
@@ -11000,9 +9656,9 @@
       </w:tcPr>
     </w:tblStylePr>
   </w:style>
-  <w:style w:type="table" w:styleId="767">
+  <w:style w:type="table" w:styleId="47">
     <w:name w:val="Grid Table 5 Dark"/>
-    <w:basedOn w:val="892"/>
+    <w:basedOn w:val="703"/>
     <w:uiPriority w:val="99"/>
     <w:pPr>
       <w:pBdr/>
@@ -11228,9 +9884,9 @@
       </w:tcPr>
     </w:tblStylePr>
   </w:style>
-  <w:style w:type="table" w:styleId="768">
+  <w:style w:type="table" w:styleId="48">
     <w:name w:val="Grid Table 5 Dark- Accent 1"/>
-    <w:basedOn w:val="892"/>
+    <w:basedOn w:val="703"/>
     <w:uiPriority w:val="99"/>
     <w:pPr>
       <w:pBdr/>
@@ -11456,9 +10112,9 @@
       </w:tcPr>
     </w:tblStylePr>
   </w:style>
-  <w:style w:type="table" w:styleId="769">
+  <w:style w:type="table" w:styleId="49">
     <w:name w:val="Grid Table 5 Dark - Accent 2"/>
-    <w:basedOn w:val="892"/>
+    <w:basedOn w:val="703"/>
     <w:uiPriority w:val="99"/>
     <w:pPr>
       <w:pBdr/>
@@ -11684,9 +10340,9 @@
       </w:tcPr>
     </w:tblStylePr>
   </w:style>
-  <w:style w:type="table" w:styleId="770">
+  <w:style w:type="table" w:styleId="50">
     <w:name w:val="Grid Table 5 Dark - Accent 3"/>
-    <w:basedOn w:val="892"/>
+    <w:basedOn w:val="703"/>
     <w:uiPriority w:val="99"/>
     <w:pPr>
       <w:pBdr/>
@@ -11912,9 +10568,9 @@
       </w:tcPr>
     </w:tblStylePr>
   </w:style>
-  <w:style w:type="table" w:styleId="771">
+  <w:style w:type="table" w:styleId="51">
     <w:name w:val="Grid Table 5 Dark- Accent 4"/>
-    <w:basedOn w:val="892"/>
+    <w:basedOn w:val="703"/>
     <w:uiPriority w:val="99"/>
     <w:pPr>
       <w:pBdr/>
@@ -12140,9 +10796,9 @@
       </w:tcPr>
     </w:tblStylePr>
   </w:style>
-  <w:style w:type="table" w:styleId="772">
+  <w:style w:type="table" w:styleId="52">
     <w:name w:val="Grid Table 5 Dark - Accent 5"/>
-    <w:basedOn w:val="892"/>
+    <w:basedOn w:val="703"/>
     <w:uiPriority w:val="99"/>
     <w:pPr>
       <w:pBdr/>
@@ -12368,9 +11024,9 @@
       </w:tcPr>
     </w:tblStylePr>
   </w:style>
-  <w:style w:type="table" w:styleId="773">
+  <w:style w:type="table" w:styleId="53">
     <w:name w:val="Grid Table 5 Dark - Accent 6"/>
-    <w:basedOn w:val="892"/>
+    <w:basedOn w:val="703"/>
     <w:uiPriority w:val="99"/>
     <w:pPr>
       <w:pBdr/>
@@ -12596,9 +11252,9 @@
       </w:tcPr>
     </w:tblStylePr>
   </w:style>
-  <w:style w:type="table" w:styleId="774">
+  <w:style w:type="table" w:styleId="54">
     <w:name w:val="Grid Table 6 Colorful"/>
-    <w:basedOn w:val="892"/>
+    <w:basedOn w:val="703"/>
     <w:uiPriority w:val="99"/>
     <w:pPr>
       <w:pBdr/>
@@ -12826,9 +11482,9 @@
       </w:tcPr>
     </w:tblStylePr>
   </w:style>
-  <w:style w:type="table" w:styleId="775">
+  <w:style w:type="table" w:styleId="55">
     <w:name w:val="Grid Table 6 Colorful - Accent 1"/>
-    <w:basedOn w:val="892"/>
+    <w:basedOn w:val="703"/>
     <w:uiPriority w:val="99"/>
     <w:pPr>
       <w:pBdr/>
@@ -13056,9 +11712,9 @@
       </w:tcPr>
     </w:tblStylePr>
   </w:style>
-  <w:style w:type="table" w:styleId="776">
+  <w:style w:type="table" w:styleId="56">
     <w:name w:val="Grid Table 6 Colorful - Accent 2"/>
-    <w:basedOn w:val="892"/>
+    <w:basedOn w:val="703"/>
     <w:uiPriority w:val="99"/>
     <w:pPr>
       <w:pBdr/>
@@ -13148,7 +11804,7 @@
     <w:tblStylePr w:type="firstCol">
       <w:rPr>
         <w:b/>
-        <w:color w:val="9f3a38" w:themeColor="accent2" w:themeTint="97" w:themeShade="95"/>
+        <w:color w:val="9f3b38" w:themeColor="accent2" w:themeTint="97" w:themeShade="95"/>
       </w:rPr>
       <w:pPr>
         <w:pBdr/>
@@ -13165,7 +11821,7 @@
     <w:tblStylePr w:type="firstRow">
       <w:rPr>
         <w:b/>
-        <w:color w:val="9f3a38" w:themeColor="accent2" w:themeTint="97" w:themeShade="95"/>
+        <w:color w:val="9f3b38" w:themeColor="accent2" w:themeTint="97" w:themeShade="95"/>
       </w:rPr>
       <w:pPr>
         <w:pBdr/>
@@ -13184,7 +11840,7 @@
     <w:tblStylePr w:type="lastCol">
       <w:rPr>
         <w:b/>
-        <w:color w:val="9f3a38" w:themeColor="accent2" w:themeTint="97" w:themeShade="95"/>
+        <w:color w:val="9f3b38" w:themeColor="accent2" w:themeTint="97" w:themeShade="95"/>
       </w:rPr>
       <w:pPr>
         <w:pBdr/>
@@ -13201,7 +11857,7 @@
     <w:tblStylePr w:type="lastRow">
       <w:rPr>
         <w:b/>
-        <w:color w:val="9f3a38" w:themeColor="accent2" w:themeTint="97" w:themeShade="95"/>
+        <w:color w:val="9f3b38" w:themeColor="accent2" w:themeTint="97" w:themeShade="95"/>
       </w:rPr>
       <w:pPr>
         <w:pBdr/>
@@ -13286,9 +11942,9 @@
       </w:tcPr>
     </w:tblStylePr>
   </w:style>
-  <w:style w:type="table" w:styleId="777">
+  <w:style w:type="table" w:styleId="57">
     <w:name w:val="Grid Table 6 Colorful - Accent 3"/>
-    <w:basedOn w:val="892"/>
+    <w:basedOn w:val="703"/>
     <w:uiPriority w:val="99"/>
     <w:pPr>
       <w:pBdr/>
@@ -13378,7 +12034,7 @@
     <w:tblStylePr w:type="firstCol">
       <w:rPr>
         <w:b/>
-        <w:color w:val="5c732f" w:themeColor="accent3" w:themeTint="FE" w:themeShade="95"/>
+        <w:color w:val="5d732f" w:themeColor="accent3" w:themeTint="FE" w:themeShade="95"/>
       </w:rPr>
       <w:pPr>
         <w:pBdr/>
@@ -13395,7 +12051,7 @@
     <w:tblStylePr w:type="firstRow">
       <w:rPr>
         <w:b/>
-        <w:color w:val="5c732f" w:themeColor="accent3" w:themeTint="FE" w:themeShade="95"/>
+        <w:color w:val="5d732f" w:themeColor="accent3" w:themeTint="FE" w:themeShade="95"/>
       </w:rPr>
       <w:pPr>
         <w:pBdr/>
@@ -13414,7 +12070,7 @@
     <w:tblStylePr w:type="lastCol">
       <w:rPr>
         <w:b/>
-        <w:color w:val="5c732f" w:themeColor="accent3" w:themeTint="FE" w:themeShade="95"/>
+        <w:color w:val="5d732f" w:themeColor="accent3" w:themeTint="FE" w:themeShade="95"/>
       </w:rPr>
       <w:pPr>
         <w:pBdr/>
@@ -13431,7 +12087,7 @@
     <w:tblStylePr w:type="lastRow">
       <w:rPr>
         <w:b/>
-        <w:color w:val="5c732f" w:themeColor="accent3" w:themeTint="FE" w:themeShade="95"/>
+        <w:color w:val="5d732f" w:themeColor="accent3" w:themeTint="FE" w:themeShade="95"/>
       </w:rPr>
       <w:pPr>
         <w:pBdr/>
@@ -13516,9 +12172,9 @@
       </w:tcPr>
     </w:tblStylePr>
   </w:style>
-  <w:style w:type="table" w:styleId="778">
+  <w:style w:type="table" w:styleId="58">
     <w:name w:val="Grid Table 6 Colorful - Accent 4"/>
-    <w:basedOn w:val="892"/>
+    <w:basedOn w:val="703"/>
     <w:uiPriority w:val="99"/>
     <w:pPr>
       <w:pBdr/>
@@ -13608,7 +12264,7 @@
     <w:tblStylePr w:type="firstCol">
       <w:rPr>
         <w:b/>
-        <w:color w:val="664f84" w:themeColor="accent4" w:themeTint="9A" w:themeShade="95"/>
+        <w:color w:val="674f84" w:themeColor="accent4" w:themeTint="9A" w:themeShade="95"/>
       </w:rPr>
       <w:pPr>
         <w:pBdr/>
@@ -13625,7 +12281,7 @@
     <w:tblStylePr w:type="firstRow">
       <w:rPr>
         <w:b/>
-        <w:color w:val="664f84" w:themeColor="accent4" w:themeTint="9A" w:themeShade="95"/>
+        <w:color w:val="674f84" w:themeColor="accent4" w:themeTint="9A" w:themeShade="95"/>
       </w:rPr>
       <w:pPr>
         <w:pBdr/>
@@ -13644,7 +12300,7 @@
     <w:tblStylePr w:type="lastCol">
       <w:rPr>
         <w:b/>
-        <w:color w:val="664f84" w:themeColor="accent4" w:themeTint="9A" w:themeShade="95"/>
+        <w:color w:val="674f84" w:themeColor="accent4" w:themeTint="9A" w:themeShade="95"/>
       </w:rPr>
       <w:pPr>
         <w:pBdr/>
@@ -13661,7 +12317,7 @@
     <w:tblStylePr w:type="lastRow">
       <w:rPr>
         <w:b/>
-        <w:color w:val="664f84" w:themeColor="accent4" w:themeTint="9A" w:themeShade="95"/>
+        <w:color w:val="674f84" w:themeColor="accent4" w:themeTint="9A" w:themeShade="95"/>
       </w:rPr>
       <w:pPr>
         <w:pBdr/>
@@ -13746,9 +12402,9 @@
       </w:tcPr>
     </w:tblStylePr>
   </w:style>
-  <w:style w:type="table" w:styleId="779">
+  <w:style w:type="table" w:styleId="59">
     <w:name w:val="Grid Table 6 Colorful - Accent 5"/>
-    <w:basedOn w:val="892"/>
+    <w:basedOn w:val="703"/>
     <w:uiPriority w:val="99"/>
     <w:pPr>
       <w:pBdr/>
@@ -13976,9 +12632,9 @@
       </w:tcPr>
     </w:tblStylePr>
   </w:style>
-  <w:style w:type="table" w:styleId="780">
+  <w:style w:type="table" w:styleId="60">
     <w:name w:val="Grid Table 6 Colorful - Accent 6"/>
-    <w:basedOn w:val="892"/>
+    <w:basedOn w:val="703"/>
     <w:uiPriority w:val="99"/>
     <w:pPr>
       <w:pBdr/>
@@ -14206,9 +12862,9 @@
       </w:tcPr>
     </w:tblStylePr>
   </w:style>
-  <w:style w:type="table" w:styleId="781">
+  <w:style w:type="table" w:styleId="61">
     <w:name w:val="Grid Table 7 Colorful"/>
-    <w:basedOn w:val="892"/>
+    <w:basedOn w:val="703"/>
     <w:uiPriority w:val="99"/>
     <w:pPr>
       <w:pBdr/>
@@ -14310,11 +12966,11 @@
         <w:tblBorders/>
       </w:tblPr>
       <w:tcPr>
-        <w:shd w:val="clear" w:color="ffffff"/>
-        <w:tcBorders>
-          <w:top w:val="none" w:color="000000" w:sz="4" w:space="0"/>
-          <w:left w:val="none" w:color="000000" w:sz="4" w:space="0"/>
-          <w:bottom w:val="none" w:color="000000" w:sz="4" w:space="0"/>
+        <w:shd w:color="ffffff"/>
+        <w:tcBorders>
+          <w:top w:val="none"/>
+          <w:left w:val="none"/>
+          <w:bottom w:val="none"/>
           <w:right w:val="single" w:color="000000" w:themeColor="text1" w:themeTint="80" w:sz="4" w:space="0"/>
         </w:tcBorders>
       </w:tcPr>
@@ -14337,10 +12993,10 @@
       <w:tcPr>
         <w:shd w:val="clear" w:color="ffffff" w:themeColor="light1" w:fill="ffffff" w:themeFill="light1"/>
         <w:tcBorders>
-          <w:top w:val="none" w:color="000000" w:sz="4" w:space="0"/>
-          <w:left w:val="none" w:color="000000" w:sz="4" w:space="0"/>
+          <w:top w:val="none"/>
+          <w:left w:val="none"/>
           <w:bottom w:val="single" w:color="000000" w:themeColor="text1" w:themeTint="80" w:sz="4" w:space="0"/>
-          <w:right w:val="none" w:color="000000" w:sz="4" w:space="0"/>
+          <w:right w:val="none"/>
         </w:tcBorders>
       </w:tcPr>
     </w:tblStylePr>
@@ -14360,12 +13016,12 @@
         <w:tblBorders/>
       </w:tblPr>
       <w:tcPr>
-        <w:shd w:val="clear" w:color="ffffff"/>
-        <w:tcBorders>
-          <w:top w:val="none" w:color="000000" w:sz="4" w:space="0"/>
+        <w:shd w:color="ffffff"/>
+        <w:tcBorders>
+          <w:top w:val="none"/>
           <w:left w:val="single" w:color="000000" w:themeColor="text1" w:themeTint="80" w:sz="4" w:space="0"/>
-          <w:bottom w:val="none" w:color="000000" w:sz="4" w:space="0"/>
-          <w:right w:val="none" w:color="000000" w:sz="4" w:space="0"/>
+          <w:bottom w:val="none"/>
+          <w:right w:val="none"/>
         </w:tcBorders>
       </w:tcPr>
     </w:tblStylePr>
@@ -14388,9 +13044,9 @@
         <w:shd w:val="clear" w:color="ffffff" w:themeColor="light1" w:fill="ffffff" w:themeFill="light1"/>
         <w:tcBorders>
           <w:top w:val="single" w:color="000000" w:themeColor="text1" w:themeTint="80" w:sz="4" w:space="0"/>
-          <w:left w:val="none" w:color="000000" w:sz="4" w:space="0"/>
-          <w:bottom w:val="none" w:color="000000" w:sz="4" w:space="0"/>
-          <w:right w:val="none" w:color="000000" w:sz="4" w:space="0"/>
+          <w:left w:val="none"/>
+          <w:bottom w:val="none"/>
+          <w:right w:val="none"/>
         </w:tcBorders>
       </w:tcPr>
     </w:tblStylePr>
@@ -14460,9 +13116,9 @@
       </w:tcPr>
     </w:tblStylePr>
   </w:style>
-  <w:style w:type="table" w:styleId="782">
+  <w:style w:type="table" w:styleId="62">
     <w:name w:val="Grid Table 7 Colorful - Accent 1"/>
-    <w:basedOn w:val="892"/>
+    <w:basedOn w:val="703"/>
     <w:uiPriority w:val="99"/>
     <w:pPr>
       <w:pBdr/>
@@ -14564,11 +13220,11 @@
         <w:tblBorders/>
       </w:tblPr>
       <w:tcPr>
-        <w:shd w:val="clear" w:color="ffffff"/>
-        <w:tcBorders>
-          <w:top w:val="none" w:color="000000" w:sz="4" w:space="0"/>
-          <w:left w:val="none" w:color="000000" w:sz="4" w:space="0"/>
-          <w:bottom w:val="none" w:color="000000" w:sz="4" w:space="0"/>
+        <w:shd w:color="ffffff"/>
+        <w:tcBorders>
+          <w:top w:val="none"/>
+          <w:left w:val="none"/>
+          <w:bottom w:val="none"/>
           <w:right w:val="single" w:color="000000" w:themeColor="accent1" w:themeTint="80" w:sz="4" w:space="0"/>
         </w:tcBorders>
       </w:tcPr>
@@ -14591,10 +13247,10 @@
       <w:tcPr>
         <w:shd w:val="clear" w:color="ffffff" w:themeColor="light1" w:fill="ffffff" w:themeFill="light1"/>
         <w:tcBorders>
-          <w:top w:val="none" w:color="000000" w:sz="4" w:space="0"/>
-          <w:left w:val="none" w:color="000000" w:sz="4" w:space="0"/>
+          <w:top w:val="none"/>
+          <w:left w:val="none"/>
           <w:bottom w:val="single" w:color="000000" w:themeColor="accent1" w:themeTint="80" w:sz="4" w:space="0"/>
-          <w:right w:val="none" w:color="000000" w:sz="4" w:space="0"/>
+          <w:right w:val="none"/>
         </w:tcBorders>
       </w:tcPr>
     </w:tblStylePr>
@@ -14614,12 +13270,12 @@
         <w:tblBorders/>
       </w:tblPr>
       <w:tcPr>
-        <w:shd w:val="clear" w:color="ffffff"/>
-        <w:tcBorders>
-          <w:top w:val="none" w:color="000000" w:sz="4" w:space="0"/>
+        <w:shd w:color="ffffff"/>
+        <w:tcBorders>
+          <w:top w:val="none"/>
           <w:left w:val="single" w:color="000000" w:themeColor="accent1" w:themeTint="80" w:sz="4" w:space="0"/>
-          <w:bottom w:val="none" w:color="000000" w:sz="4" w:space="0"/>
-          <w:right w:val="none" w:color="000000" w:sz="4" w:space="0"/>
+          <w:bottom w:val="none"/>
+          <w:right w:val="none"/>
         </w:tcBorders>
       </w:tcPr>
     </w:tblStylePr>
@@ -14642,9 +13298,9 @@
         <w:shd w:val="clear" w:color="ffffff" w:themeColor="light1" w:fill="ffffff" w:themeFill="light1"/>
         <w:tcBorders>
           <w:top w:val="single" w:color="000000" w:themeColor="accent1" w:themeTint="80" w:sz="4" w:space="0"/>
-          <w:left w:val="none" w:color="000000" w:sz="4" w:space="0"/>
-          <w:bottom w:val="none" w:color="000000" w:sz="4" w:space="0"/>
-          <w:right w:val="none" w:color="000000" w:sz="4" w:space="0"/>
+          <w:left w:val="none"/>
+          <w:bottom w:val="none"/>
+          <w:right w:val="none"/>
         </w:tcBorders>
       </w:tcPr>
     </w:tblStylePr>
@@ -14714,9 +13370,9 @@
       </w:tcPr>
     </w:tblStylePr>
   </w:style>
-  <w:style w:type="table" w:styleId="783">
+  <w:style w:type="table" w:styleId="63">
     <w:name w:val="Grid Table 7 Colorful - Accent 2"/>
-    <w:basedOn w:val="892"/>
+    <w:basedOn w:val="703"/>
     <w:uiPriority w:val="99"/>
     <w:pPr>
       <w:pBdr/>
@@ -14740,7 +13396,7 @@
     <w:tblStylePr w:type="band1Horz">
       <w:rPr>
         <w:rFonts w:ascii="Arial" w:hAnsi="Arial"/>
-        <w:color w:val="9f3a38" w:themeColor="accent2" w:themeTint="97" w:themeShade="95"/>
+        <w:color w:val="9f3b38" w:themeColor="accent2" w:themeTint="97" w:themeShade="95"/>
         <w:sz w:val="22"/>
       </w:rPr>
       <w:pPr>
@@ -14773,7 +13429,7 @@
     <w:tblStylePr w:type="band2Horz">
       <w:rPr>
         <w:rFonts w:ascii="Arial" w:hAnsi="Arial"/>
-        <w:color w:val="9f3a38" w:themeColor="accent2" w:themeTint="97" w:themeShade="95"/>
+        <w:color w:val="9f3b38" w:themeColor="accent2" w:themeTint="97" w:themeShade="95"/>
         <w:sz w:val="22"/>
       </w:rPr>
       <w:pPr>
@@ -14805,7 +13461,7 @@
       <w:rPr>
         <w:rFonts w:ascii="Arial" w:hAnsi="Arial"/>
         <w:i/>
-        <w:color w:val="9f3a38" w:themeColor="accent2" w:themeTint="97" w:themeShade="95"/>
+        <w:color w:val="9f3b38" w:themeColor="accent2" w:themeTint="97" w:themeShade="95"/>
         <w:sz w:val="22"/>
       </w:rPr>
       <w:pPr>
@@ -14818,11 +13474,11 @@
         <w:tblBorders/>
       </w:tblPr>
       <w:tcPr>
-        <w:shd w:val="clear" w:color="ffffff"/>
-        <w:tcBorders>
-          <w:top w:val="none" w:color="000000" w:sz="4" w:space="0"/>
-          <w:left w:val="none" w:color="000000" w:sz="4" w:space="0"/>
-          <w:bottom w:val="none" w:color="000000" w:sz="4" w:space="0"/>
+        <w:shd w:color="ffffff"/>
+        <w:tcBorders>
+          <w:top w:val="none"/>
+          <w:left w:val="none"/>
+          <w:bottom w:val="none"/>
           <w:right w:val="single" w:color="000000" w:themeColor="accent2" w:themeTint="97" w:sz="4" w:space="0"/>
         </w:tcBorders>
       </w:tcPr>
@@ -14831,7 +13487,7 @@
       <w:rPr>
         <w:rFonts w:ascii="Arial" w:hAnsi="Arial"/>
         <w:b/>
-        <w:color w:val="9f3a38" w:themeColor="accent2" w:themeTint="97" w:themeShade="95"/>
+        <w:color w:val="9f3b38" w:themeColor="accent2" w:themeTint="97" w:themeShade="95"/>
         <w:sz w:val="22"/>
       </w:rPr>
       <w:pPr>
@@ -14845,10 +13501,10 @@
       <w:tcPr>
         <w:shd w:val="clear" w:color="ffffff" w:themeColor="light1" w:fill="ffffff" w:themeFill="light1"/>
         <w:tcBorders>
-          <w:top w:val="none" w:color="000000" w:sz="4" w:space="0"/>
-          <w:left w:val="none" w:color="000000" w:sz="4" w:space="0"/>
+          <w:top w:val="none"/>
+          <w:left w:val="none"/>
           <w:bottom w:val="single" w:color="000000" w:themeColor="accent2" w:themeTint="97" w:sz="4" w:space="0"/>
-          <w:right w:val="none" w:color="000000" w:sz="4" w:space="0"/>
+          <w:right w:val="none"/>
         </w:tcBorders>
       </w:tcPr>
     </w:tblStylePr>
@@ -14856,7 +13512,7 @@
       <w:rPr>
         <w:rFonts w:ascii="Arial" w:hAnsi="Arial"/>
         <w:i/>
-        <w:color w:val="9f3a38" w:themeColor="accent2" w:themeTint="97" w:themeShade="95"/>
+        <w:color w:val="9f3b38" w:themeColor="accent2" w:themeTint="97" w:themeShade="95"/>
         <w:sz w:val="22"/>
       </w:rPr>
       <w:pPr>
@@ -14868,12 +13524,12 @@
         <w:tblBorders/>
       </w:tblPr>
       <w:tcPr>
-        <w:shd w:val="clear" w:color="ffffff"/>
-        <w:tcBorders>
-          <w:top w:val="none" w:color="000000" w:sz="4" w:space="0"/>
+        <w:shd w:color="ffffff"/>
+        <w:tcBorders>
+          <w:top w:val="none"/>
           <w:left w:val="single" w:color="000000" w:themeColor="accent2" w:themeTint="97" w:sz="4" w:space="0"/>
-          <w:bottom w:val="none" w:color="000000" w:sz="4" w:space="0"/>
-          <w:right w:val="none" w:color="000000" w:sz="4" w:space="0"/>
+          <w:bottom w:val="none"/>
+          <w:right w:val="none"/>
         </w:tcBorders>
       </w:tcPr>
     </w:tblStylePr>
@@ -14881,7 +13537,7 @@
       <w:rPr>
         <w:rFonts w:ascii="Arial" w:hAnsi="Arial"/>
         <w:b/>
-        <w:color w:val="9f3a38" w:themeColor="accent2" w:themeTint="97" w:themeShade="95"/>
+        <w:color w:val="9f3b38" w:themeColor="accent2" w:themeTint="97" w:themeShade="95"/>
         <w:sz w:val="22"/>
       </w:rPr>
       <w:pPr>
@@ -14896,9 +13552,9 @@
         <w:shd w:val="clear" w:color="ffffff" w:themeColor="light1" w:fill="ffffff" w:themeFill="light1"/>
         <w:tcBorders>
           <w:top w:val="single" w:color="000000" w:themeColor="accent2" w:themeTint="97" w:sz="4" w:space="0"/>
-          <w:left w:val="none" w:color="000000" w:sz="4" w:space="0"/>
-          <w:bottom w:val="none" w:color="000000" w:sz="4" w:space="0"/>
-          <w:right w:val="none" w:color="000000" w:sz="4" w:space="0"/>
+          <w:left w:val="none"/>
+          <w:bottom w:val="none"/>
+          <w:right w:val="none"/>
         </w:tcBorders>
       </w:tcPr>
     </w:tblStylePr>
@@ -14968,9 +13624,9 @@
       </w:tcPr>
     </w:tblStylePr>
   </w:style>
-  <w:style w:type="table" w:styleId="784">
+  <w:style w:type="table" w:styleId="64">
     <w:name w:val="Grid Table 7 Colorful - Accent 3"/>
-    <w:basedOn w:val="892"/>
+    <w:basedOn w:val="703"/>
     <w:uiPriority w:val="99"/>
     <w:pPr>
       <w:pBdr/>
@@ -14994,7 +13650,7 @@
     <w:tblStylePr w:type="band1Horz">
       <w:rPr>
         <w:rFonts w:ascii="Arial" w:hAnsi="Arial"/>
-        <w:color w:val="5c732f" w:themeColor="accent3" w:themeTint="FE" w:themeShade="95"/>
+        <w:color w:val="5d732f" w:themeColor="accent3" w:themeTint="FE" w:themeShade="95"/>
         <w:sz w:val="22"/>
       </w:rPr>
       <w:pPr>
@@ -15027,7 +13683,7 @@
     <w:tblStylePr w:type="band2Horz">
       <w:rPr>
         <w:rFonts w:ascii="Arial" w:hAnsi="Arial"/>
-        <w:color w:val="5c732f" w:themeColor="accent3" w:themeTint="FE" w:themeShade="95"/>
+        <w:color w:val="5d732f" w:themeColor="accent3" w:themeTint="FE" w:themeShade="95"/>
         <w:sz w:val="22"/>
       </w:rPr>
       <w:pPr>
@@ -15059,7 +13715,7 @@
       <w:rPr>
         <w:rFonts w:ascii="Arial" w:hAnsi="Arial"/>
         <w:i/>
-        <w:color w:val="5c732f" w:themeColor="accent3" w:themeTint="FE" w:themeShade="95"/>
+        <w:color w:val="5d732f" w:themeColor="accent3" w:themeTint="FE" w:themeShade="95"/>
         <w:sz w:val="22"/>
       </w:rPr>
       <w:pPr>
@@ -15072,11 +13728,11 @@
         <w:tblBorders/>
       </w:tblPr>
       <w:tcPr>
-        <w:shd w:val="clear" w:color="ffffff"/>
-        <w:tcBorders>
-          <w:top w:val="none" w:color="000000" w:sz="4" w:space="0"/>
-          <w:left w:val="none" w:color="000000" w:sz="4" w:space="0"/>
-          <w:bottom w:val="none" w:color="000000" w:sz="4" w:space="0"/>
+        <w:shd w:color="ffffff"/>
+        <w:tcBorders>
+          <w:top w:val="none"/>
+          <w:left w:val="none"/>
+          <w:bottom w:val="none"/>
           <w:right w:val="single" w:color="000000" w:themeColor="accent3" w:themeTint="FE" w:sz="4" w:space="0"/>
         </w:tcBorders>
       </w:tcPr>
@@ -15085,7 +13741,7 @@
       <w:rPr>
         <w:rFonts w:ascii="Arial" w:hAnsi="Arial"/>
         <w:b/>
-        <w:color w:val="5c732f" w:themeColor="accent3" w:themeTint="FE" w:themeShade="95"/>
+        <w:color w:val="5d732f" w:themeColor="accent3" w:themeTint="FE" w:themeShade="95"/>
         <w:sz w:val="22"/>
       </w:rPr>
       <w:pPr>
@@ -15099,10 +13755,10 @@
       <w:tcPr>
         <w:shd w:val="clear" w:color="ffffff" w:themeColor="light1" w:fill="ffffff" w:themeFill="light1"/>
         <w:tcBorders>
-          <w:top w:val="none" w:color="000000" w:sz="4" w:space="0"/>
-          <w:left w:val="none" w:color="000000" w:sz="4" w:space="0"/>
+          <w:top w:val="none"/>
+          <w:left w:val="none"/>
           <w:bottom w:val="single" w:color="000000" w:themeColor="accent3" w:themeTint="FE" w:sz="4" w:space="0"/>
-          <w:right w:val="none" w:color="000000" w:sz="4" w:space="0"/>
+          <w:right w:val="none"/>
         </w:tcBorders>
       </w:tcPr>
     </w:tblStylePr>
@@ -15110,7 +13766,7 @@
       <w:rPr>
         <w:rFonts w:ascii="Arial" w:hAnsi="Arial"/>
         <w:i/>
-        <w:color w:val="5c732f" w:themeColor="accent3" w:themeTint="FE" w:themeShade="95"/>
+        <w:color w:val="5d732f" w:themeColor="accent3" w:themeTint="FE" w:themeShade="95"/>
         <w:sz w:val="22"/>
       </w:rPr>
       <w:pPr>
@@ -15122,12 +13778,12 @@
         <w:tblBorders/>
       </w:tblPr>
       <w:tcPr>
-        <w:shd w:val="clear" w:color="ffffff"/>
-        <w:tcBorders>
-          <w:top w:val="none" w:color="000000" w:sz="4" w:space="0"/>
+        <w:shd w:color="ffffff"/>
+        <w:tcBorders>
+          <w:top w:val="none"/>
           <w:left w:val="single" w:color="000000" w:themeColor="accent3" w:themeTint="FE" w:sz="4" w:space="0"/>
-          <w:bottom w:val="none" w:color="000000" w:sz="4" w:space="0"/>
-          <w:right w:val="none" w:color="000000" w:sz="4" w:space="0"/>
+          <w:bottom w:val="none"/>
+          <w:right w:val="none"/>
         </w:tcBorders>
       </w:tcPr>
     </w:tblStylePr>
@@ -15135,7 +13791,7 @@
       <w:rPr>
         <w:rFonts w:ascii="Arial" w:hAnsi="Arial"/>
         <w:b/>
-        <w:color w:val="5c732f" w:themeColor="accent3" w:themeTint="FE" w:themeShade="95"/>
+        <w:color w:val="5d732f" w:themeColor="accent3" w:themeTint="FE" w:themeShade="95"/>
         <w:sz w:val="22"/>
       </w:rPr>
       <w:pPr>
@@ -15150,9 +13806,9 @@
         <w:shd w:val="clear" w:color="ffffff" w:themeColor="light1" w:fill="ffffff" w:themeFill="light1"/>
         <w:tcBorders>
           <w:top w:val="single" w:color="000000" w:themeColor="accent3" w:themeTint="FE" w:sz="4" w:space="0"/>
-          <w:left w:val="none" w:color="000000" w:sz="4" w:space="0"/>
-          <w:bottom w:val="none" w:color="000000" w:sz="4" w:space="0"/>
-          <w:right w:val="none" w:color="000000" w:sz="4" w:space="0"/>
+          <w:left w:val="none"/>
+          <w:bottom w:val="none"/>
+          <w:right w:val="none"/>
         </w:tcBorders>
       </w:tcPr>
     </w:tblStylePr>
@@ -15222,9 +13878,9 @@
       </w:tcPr>
     </w:tblStylePr>
   </w:style>
-  <w:style w:type="table" w:styleId="785">
+  <w:style w:type="table" w:styleId="65">
     <w:name w:val="Grid Table 7 Colorful - Accent 4"/>
-    <w:basedOn w:val="892"/>
+    <w:basedOn w:val="703"/>
     <w:uiPriority w:val="99"/>
     <w:pPr>
       <w:pBdr/>
@@ -15248,7 +13904,7 @@
     <w:tblStylePr w:type="band1Horz">
       <w:rPr>
         <w:rFonts w:ascii="Arial" w:hAnsi="Arial"/>
-        <w:color w:val="664f84" w:themeColor="accent4" w:themeTint="9A" w:themeShade="95"/>
+        <w:color w:val="674f84" w:themeColor="accent4" w:themeTint="9A" w:themeShade="95"/>
         <w:sz w:val="22"/>
       </w:rPr>
       <w:pPr>
@@ -15281,7 +13937,7 @@
     <w:tblStylePr w:type="band2Horz">
       <w:rPr>
         <w:rFonts w:ascii="Arial" w:hAnsi="Arial"/>
-        <w:color w:val="664f84" w:themeColor="accent4" w:themeTint="9A" w:themeShade="95"/>
+        <w:color w:val="674f84" w:themeColor="accent4" w:themeTint="9A" w:themeShade="95"/>
         <w:sz w:val="22"/>
       </w:rPr>
       <w:pPr>
@@ -15313,7 +13969,7 @@
       <w:rPr>
         <w:rFonts w:ascii="Arial" w:hAnsi="Arial"/>
         <w:i/>
-        <w:color w:val="664f84" w:themeColor="accent4" w:themeTint="9A" w:themeShade="95"/>
+        <w:color w:val="674f84" w:themeColor="accent4" w:themeTint="9A" w:themeShade="95"/>
         <w:sz w:val="22"/>
       </w:rPr>
       <w:pPr>
@@ -15326,11 +13982,11 @@
         <w:tblBorders/>
       </w:tblPr>
       <w:tcPr>
-        <w:shd w:val="clear" w:color="ffffff"/>
-        <w:tcBorders>
-          <w:top w:val="none" w:color="000000" w:sz="4" w:space="0"/>
-          <w:left w:val="none" w:color="000000" w:sz="4" w:space="0"/>
-          <w:bottom w:val="none" w:color="000000" w:sz="4" w:space="0"/>
+        <w:shd w:color="ffffff"/>
+        <w:tcBorders>
+          <w:top w:val="none"/>
+          <w:left w:val="none"/>
+          <w:bottom w:val="none"/>
           <w:right w:val="single" w:color="000000" w:themeColor="accent4" w:themeTint="9A" w:sz="4" w:space="0"/>
         </w:tcBorders>
       </w:tcPr>
@@ -15339,7 +13995,7 @@
       <w:rPr>
         <w:rFonts w:ascii="Arial" w:hAnsi="Arial"/>
         <w:b/>
-        <w:color w:val="664f84" w:themeColor="accent4" w:themeTint="9A" w:themeShade="95"/>
+        <w:color w:val="674f84" w:themeColor="accent4" w:themeTint="9A" w:themeShade="95"/>
         <w:sz w:val="22"/>
       </w:rPr>
       <w:pPr>
@@ -15353,10 +14009,10 @@
       <w:tcPr>
         <w:shd w:val="clear" w:color="ffffff" w:themeColor="light1" w:fill="ffffff" w:themeFill="light1"/>
         <w:tcBorders>
-          <w:top w:val="none" w:color="000000" w:sz="4" w:space="0"/>
-          <w:left w:val="none" w:color="000000" w:sz="4" w:space="0"/>
+          <w:top w:val="none"/>
+          <w:left w:val="none"/>
           <w:bottom w:val="single" w:color="000000" w:themeColor="accent4" w:themeTint="9A" w:sz="4" w:space="0"/>
-          <w:right w:val="none" w:color="000000" w:sz="4" w:space="0"/>
+          <w:right w:val="none"/>
         </w:tcBorders>
       </w:tcPr>
     </w:tblStylePr>
@@ -15364,7 +14020,7 @@
       <w:rPr>
         <w:rFonts w:ascii="Arial" w:hAnsi="Arial"/>
         <w:i/>
-        <w:color w:val="664f84" w:themeColor="accent4" w:themeTint="9A" w:themeShade="95"/>
+        <w:color w:val="674f84" w:themeColor="accent4" w:themeTint="9A" w:themeShade="95"/>
         <w:sz w:val="22"/>
       </w:rPr>
       <w:pPr>
@@ -15376,12 +14032,12 @@
         <w:tblBorders/>
       </w:tblPr>
       <w:tcPr>
-        <w:shd w:val="clear" w:color="ffffff"/>
-        <w:tcBorders>
-          <w:top w:val="none" w:color="000000" w:sz="4" w:space="0"/>
+        <w:shd w:color="ffffff"/>
+        <w:tcBorders>
+          <w:top w:val="none"/>
           <w:left w:val="single" w:color="000000" w:themeColor="accent4" w:themeTint="9A" w:sz="4" w:space="0"/>
-          <w:bottom w:val="none" w:color="000000" w:sz="4" w:space="0"/>
-          <w:right w:val="none" w:color="000000" w:sz="4" w:space="0"/>
+          <w:bottom w:val="none"/>
+          <w:right w:val="none"/>
         </w:tcBorders>
       </w:tcPr>
     </w:tblStylePr>
@@ -15389,7 +14045,7 @@
       <w:rPr>
         <w:rFonts w:ascii="Arial" w:hAnsi="Arial"/>
         <w:b/>
-        <w:color w:val="664f84" w:themeColor="accent4" w:themeTint="9A" w:themeShade="95"/>
+        <w:color w:val="674f84" w:themeColor="accent4" w:themeTint="9A" w:themeShade="95"/>
         <w:sz w:val="22"/>
       </w:rPr>
       <w:pPr>
@@ -15404,9 +14060,9 @@
         <w:shd w:val="clear" w:color="ffffff" w:themeColor="light1" w:fill="ffffff" w:themeFill="light1"/>
         <w:tcBorders>
           <w:top w:val="single" w:color="000000" w:themeColor="accent4" w:themeTint="9A" w:sz="4" w:space="0"/>
-          <w:left w:val="none" w:color="000000" w:sz="4" w:space="0"/>
-          <w:bottom w:val="none" w:color="000000" w:sz="4" w:space="0"/>
-          <w:right w:val="none" w:color="000000" w:sz="4" w:space="0"/>
+          <w:left w:val="none"/>
+          <w:bottom w:val="none"/>
+          <w:right w:val="none"/>
         </w:tcBorders>
       </w:tcPr>
     </w:tblStylePr>
@@ -15476,9 +14132,9 @@
       </w:tcPr>
     </w:tblStylePr>
   </w:style>
-  <w:style w:type="table" w:styleId="786">
+  <w:style w:type="table" w:styleId="66">
     <w:name w:val="Grid Table 7 Colorful - Accent 5"/>
-    <w:basedOn w:val="892"/>
+    <w:basedOn w:val="703"/>
     <w:uiPriority w:val="99"/>
     <w:pPr>
       <w:pBdr/>
@@ -15580,11 +14236,11 @@
         <w:tblBorders/>
       </w:tblPr>
       <w:tcPr>
-        <w:shd w:val="clear" w:color="ffffff"/>
-        <w:tcBorders>
-          <w:top w:val="none" w:color="000000" w:sz="4" w:space="0"/>
-          <w:left w:val="none" w:color="000000" w:sz="4" w:space="0"/>
-          <w:bottom w:val="none" w:color="000000" w:sz="4" w:space="0"/>
+        <w:shd w:color="ffffff"/>
+        <w:tcBorders>
+          <w:top w:val="none"/>
+          <w:left w:val="none"/>
+          <w:bottom w:val="none"/>
           <w:right w:val="single" w:color="000000" w:themeColor="accent5" w:themeTint="90" w:sz="4" w:space="0"/>
         </w:tcBorders>
       </w:tcPr>
@@ -15607,10 +14263,10 @@
       <w:tcPr>
         <w:shd w:val="clear" w:color="ffffff" w:themeColor="light1" w:fill="ffffff" w:themeFill="light1"/>
         <w:tcBorders>
-          <w:top w:val="none" w:color="000000" w:sz="4" w:space="0"/>
-          <w:left w:val="none" w:color="000000" w:sz="4" w:space="0"/>
+          <w:top w:val="none"/>
+          <w:left w:val="none"/>
           <w:bottom w:val="single" w:color="000000" w:themeColor="accent5" w:themeTint="90" w:sz="4" w:space="0"/>
-          <w:right w:val="none" w:color="000000" w:sz="4" w:space="0"/>
+          <w:right w:val="none"/>
         </w:tcBorders>
       </w:tcPr>
     </w:tblStylePr>
@@ -15630,12 +14286,12 @@
         <w:tblBorders/>
       </w:tblPr>
       <w:tcPr>
-        <w:shd w:val="clear" w:color="ffffff"/>
-        <w:tcBorders>
-          <w:top w:val="none" w:color="000000" w:sz="4" w:space="0"/>
+        <w:shd w:color="ffffff"/>
+        <w:tcBorders>
+          <w:top w:val="none"/>
           <w:left w:val="single" w:color="000000" w:themeColor="accent5" w:themeTint="90" w:sz="4" w:space="0"/>
-          <w:bottom w:val="none" w:color="000000" w:sz="4" w:space="0"/>
-          <w:right w:val="none" w:color="000000" w:sz="4" w:space="0"/>
+          <w:bottom w:val="none"/>
+          <w:right w:val="none"/>
         </w:tcBorders>
       </w:tcPr>
     </w:tblStylePr>
@@ -15658,9 +14314,9 @@
         <w:shd w:val="clear" w:color="ffffff" w:themeColor="light1" w:fill="ffffff" w:themeFill="light1"/>
         <w:tcBorders>
           <w:top w:val="single" w:color="000000" w:themeColor="accent5" w:themeTint="90" w:sz="4" w:space="0"/>
-          <w:left w:val="none" w:color="000000" w:sz="4" w:space="0"/>
-          <w:bottom w:val="none" w:color="000000" w:sz="4" w:space="0"/>
-          <w:right w:val="none" w:color="000000" w:sz="4" w:space="0"/>
+          <w:left w:val="none"/>
+          <w:bottom w:val="none"/>
+          <w:right w:val="none"/>
         </w:tcBorders>
       </w:tcPr>
     </w:tblStylePr>
@@ -15730,9 +14386,9 @@
       </w:tcPr>
     </w:tblStylePr>
   </w:style>
-  <w:style w:type="table" w:styleId="787">
+  <w:style w:type="table" w:styleId="67">
     <w:name w:val="Grid Table 7 Colorful - Accent 6"/>
-    <w:basedOn w:val="892"/>
+    <w:basedOn w:val="703"/>
     <w:uiPriority w:val="99"/>
     <w:pPr>
       <w:pBdr/>
@@ -15834,11 +14490,11 @@
         <w:tblBorders/>
       </w:tblPr>
       <w:tcPr>
-        <w:shd w:val="clear" w:color="ffffff"/>
-        <w:tcBorders>
-          <w:top w:val="none" w:color="000000" w:sz="4" w:space="0"/>
-          <w:left w:val="none" w:color="000000" w:sz="4" w:space="0"/>
-          <w:bottom w:val="none" w:color="000000" w:sz="4" w:space="0"/>
+        <w:shd w:color="ffffff"/>
+        <w:tcBorders>
+          <w:top w:val="none"/>
+          <w:left w:val="none"/>
+          <w:bottom w:val="none"/>
           <w:right w:val="single" w:color="000000" w:themeColor="accent6" w:themeTint="90" w:sz="4" w:space="0"/>
         </w:tcBorders>
       </w:tcPr>
@@ -15861,10 +14517,10 @@
       <w:tcPr>
         <w:shd w:val="clear" w:color="ffffff" w:themeColor="light1" w:fill="ffffff" w:themeFill="light1"/>
         <w:tcBorders>
-          <w:top w:val="none" w:color="000000" w:sz="4" w:space="0"/>
-          <w:left w:val="none" w:color="000000" w:sz="4" w:space="0"/>
+          <w:top w:val="none"/>
+          <w:left w:val="none"/>
           <w:bottom w:val="single" w:color="000000" w:themeColor="accent6" w:themeTint="90" w:sz="4" w:space="0"/>
-          <w:right w:val="none" w:color="000000" w:sz="4" w:space="0"/>
+          <w:right w:val="none"/>
         </w:tcBorders>
       </w:tcPr>
     </w:tblStylePr>
@@ -15884,12 +14540,12 @@
         <w:tblBorders/>
       </w:tblPr>
       <w:tcPr>
-        <w:shd w:val="clear" w:color="ffffff"/>
-        <w:tcBorders>
-          <w:top w:val="none" w:color="000000" w:sz="4" w:space="0"/>
+        <w:shd w:color="ffffff"/>
+        <w:tcBorders>
+          <w:top w:val="none"/>
           <w:left w:val="single" w:color="000000" w:themeColor="accent6" w:themeTint="90" w:sz="4" w:space="0"/>
-          <w:bottom w:val="none" w:color="000000" w:sz="4" w:space="0"/>
-          <w:right w:val="none" w:color="000000" w:sz="4" w:space="0"/>
+          <w:bottom w:val="none"/>
+          <w:right w:val="none"/>
         </w:tcBorders>
       </w:tcPr>
     </w:tblStylePr>
@@ -15912,9 +14568,9 @@
         <w:shd w:val="clear" w:color="ffffff" w:themeColor="light1" w:fill="ffffff" w:themeFill="light1"/>
         <w:tcBorders>
           <w:top w:val="single" w:color="000000" w:themeColor="accent6" w:themeTint="90" w:sz="4" w:space="0"/>
-          <w:left w:val="none" w:color="000000" w:sz="4" w:space="0"/>
-          <w:bottom w:val="none" w:color="000000" w:sz="4" w:space="0"/>
-          <w:right w:val="none" w:color="000000" w:sz="4" w:space="0"/>
+          <w:left w:val="none"/>
+          <w:bottom w:val="none"/>
+          <w:right w:val="none"/>
         </w:tcBorders>
       </w:tcPr>
     </w:tblStylePr>
@@ -15984,9 +14640,9 @@
       </w:tcPr>
     </w:tblStylePr>
   </w:style>
-  <w:style w:type="table" w:styleId="788">
+  <w:style w:type="table" w:styleId="68">
     <w:name w:val="List Table 1 Light"/>
-    <w:basedOn w:val="892"/>
+    <w:basedOn w:val="703"/>
     <w:uiPriority w:val="99"/>
     <w:pPr>
       <w:pBdr/>
@@ -16200,9 +14856,9 @@
       </w:tcPr>
     </w:tblStylePr>
   </w:style>
-  <w:style w:type="table" w:styleId="789">
+  <w:style w:type="table" w:styleId="69">
     <w:name w:val="List Table 1 Light - Accent 1"/>
-    <w:basedOn w:val="892"/>
+    <w:basedOn w:val="703"/>
     <w:uiPriority w:val="99"/>
     <w:pPr>
       <w:pBdr/>
@@ -16416,9 +15072,9 @@
       </w:tcPr>
     </w:tblStylePr>
   </w:style>
-  <w:style w:type="table" w:styleId="790">
+  <w:style w:type="table" w:styleId="70">
     <w:name w:val="List Table 1 Light - Accent 2"/>
-    <w:basedOn w:val="892"/>
+    <w:basedOn w:val="703"/>
     <w:uiPriority w:val="99"/>
     <w:pPr>
       <w:pBdr/>
@@ -16632,9 +15288,9 @@
       </w:tcPr>
     </w:tblStylePr>
   </w:style>
-  <w:style w:type="table" w:styleId="791">
+  <w:style w:type="table" w:styleId="71">
     <w:name w:val="List Table 1 Light - Accent 3"/>
-    <w:basedOn w:val="892"/>
+    <w:basedOn w:val="703"/>
     <w:uiPriority w:val="99"/>
     <w:pPr>
       <w:pBdr/>
@@ -16848,9 +15504,9 @@
       </w:tcPr>
     </w:tblStylePr>
   </w:style>
-  <w:style w:type="table" w:styleId="792">
+  <w:style w:type="table" w:styleId="72">
     <w:name w:val="List Table 1 Light - Accent 4"/>
-    <w:basedOn w:val="892"/>
+    <w:basedOn w:val="703"/>
     <w:uiPriority w:val="99"/>
     <w:pPr>
       <w:pBdr/>
@@ -17064,9 +15720,9 @@
       </w:tcPr>
     </w:tblStylePr>
   </w:style>
-  <w:style w:type="table" w:styleId="793">
+  <w:style w:type="table" w:styleId="73">
     <w:name w:val="List Table 1 Light - Accent 5"/>
-    <w:basedOn w:val="892"/>
+    <w:basedOn w:val="703"/>
     <w:uiPriority w:val="99"/>
     <w:pPr>
       <w:pBdr/>
@@ -17280,9 +15936,9 @@
       </w:tcPr>
     </w:tblStylePr>
   </w:style>
-  <w:style w:type="table" w:styleId="794">
+  <w:style w:type="table" w:styleId="74">
     <w:name w:val="List Table 1 Light - Accent 6"/>
-    <w:basedOn w:val="892"/>
+    <w:basedOn w:val="703"/>
     <w:uiPriority w:val="99"/>
     <w:pPr>
       <w:pBdr/>
@@ -17496,9 +16152,9 @@
       </w:tcPr>
     </w:tblStylePr>
   </w:style>
-  <w:style w:type="table" w:styleId="795">
+  <w:style w:type="table" w:styleId="75">
     <w:name w:val="List Table 2"/>
-    <w:basedOn w:val="892"/>
+    <w:basedOn w:val="703"/>
     <w:uiPriority w:val="99"/>
     <w:pPr>
       <w:pBdr/>
@@ -17734,9 +16390,9 @@
       </w:tcPr>
     </w:tblStylePr>
   </w:style>
-  <w:style w:type="table" w:styleId="796">
+  <w:style w:type="table" w:styleId="76">
     <w:name w:val="List Table 2 - Accent 1"/>
-    <w:basedOn w:val="892"/>
+    <w:basedOn w:val="703"/>
     <w:uiPriority w:val="99"/>
     <w:pPr>
       <w:pBdr/>
@@ -17972,9 +16628,9 @@
       </w:tcPr>
     </w:tblStylePr>
   </w:style>
-  <w:style w:type="table" w:styleId="797">
+  <w:style w:type="table" w:styleId="77">
     <w:name w:val="List Table 2 - Accent 2"/>
-    <w:basedOn w:val="892"/>
+    <w:basedOn w:val="703"/>
     <w:uiPriority w:val="99"/>
     <w:pPr>
       <w:pBdr/>
@@ -18210,9 +16866,9 @@
       </w:tcPr>
     </w:tblStylePr>
   </w:style>
-  <w:style w:type="table" w:styleId="798">
+  <w:style w:type="table" w:styleId="78">
     <w:name w:val="List Table 2 - Accent 3"/>
-    <w:basedOn w:val="892"/>
+    <w:basedOn w:val="703"/>
     <w:uiPriority w:val="99"/>
     <w:pPr>
       <w:pBdr/>
@@ -18448,9 +17104,9 @@
       </w:tcPr>
     </w:tblStylePr>
   </w:style>
-  <w:style w:type="table" w:styleId="799">
+  <w:style w:type="table" w:styleId="79">
     <w:name w:val="List Table 2 - Accent 4"/>
-    <w:basedOn w:val="892"/>
+    <w:basedOn w:val="703"/>
     <w:uiPriority w:val="99"/>
     <w:pPr>
       <w:pBdr/>
@@ -18686,9 +17342,9 @@
       </w:tcPr>
     </w:tblStylePr>
   </w:style>
-  <w:style w:type="table" w:styleId="800">
+  <w:style w:type="table" w:styleId="80">
     <w:name w:val="List Table 2 - Accent 5"/>
-    <w:basedOn w:val="892"/>
+    <w:basedOn w:val="703"/>
     <w:uiPriority w:val="99"/>
     <w:pPr>
       <w:pBdr/>
@@ -18924,9 +17580,9 @@
       </w:tcPr>
     </w:tblStylePr>
   </w:style>
-  <w:style w:type="table" w:styleId="801">
+  <w:style w:type="table" w:styleId="81">
     <w:name w:val="List Table 2 - Accent 6"/>
-    <w:basedOn w:val="892"/>
+    <w:basedOn w:val="703"/>
     <w:uiPriority w:val="99"/>
     <w:pPr>
       <w:pBdr/>
@@ -19162,9 +17818,9 @@
       </w:tcPr>
     </w:tblStylePr>
   </w:style>
-  <w:style w:type="table" w:styleId="802">
+  <w:style w:type="table" w:styleId="82">
     <w:name w:val="List Table 3"/>
-    <w:basedOn w:val="892"/>
+    <w:basedOn w:val="703"/>
     <w:uiPriority w:val="99"/>
     <w:pPr>
       <w:pBdr/>
@@ -19390,9 +18046,9 @@
       </w:tcPr>
     </w:tblStylePr>
   </w:style>
-  <w:style w:type="table" w:styleId="803">
+  <w:style w:type="table" w:styleId="83">
     <w:name w:val="List Table 3 - Accent 1"/>
-    <w:basedOn w:val="892"/>
+    <w:basedOn w:val="703"/>
     <w:uiPriority w:val="99"/>
     <w:pPr>
       <w:pBdr/>
@@ -19618,9 +18274,9 @@
       </w:tcPr>
     </w:tblStylePr>
   </w:style>
-  <w:style w:type="table" w:styleId="804">
+  <w:style w:type="table" w:styleId="84">
     <w:name w:val="List Table 3 - Accent 2"/>
-    <w:basedOn w:val="892"/>
+    <w:basedOn w:val="703"/>
     <w:uiPriority w:val="99"/>
     <w:pPr>
       <w:pBdr/>
@@ -19846,9 +18502,9 @@
       </w:tcPr>
     </w:tblStylePr>
   </w:style>
-  <w:style w:type="table" w:styleId="805">
+  <w:style w:type="table" w:styleId="85">
     <w:name w:val="List Table 3 - Accent 3"/>
-    <w:basedOn w:val="892"/>
+    <w:basedOn w:val="703"/>
     <w:uiPriority w:val="99"/>
     <w:pPr>
       <w:pBdr/>
@@ -20074,9 +18730,9 @@
       </w:tcPr>
     </w:tblStylePr>
   </w:style>
-  <w:style w:type="table" w:styleId="806">
+  <w:style w:type="table" w:styleId="86">
     <w:name w:val="List Table 3 - Accent 4"/>
-    <w:basedOn w:val="892"/>
+    <w:basedOn w:val="703"/>
     <w:uiPriority w:val="99"/>
     <w:pPr>
       <w:pBdr/>
@@ -20302,9 +18958,9 @@
       </w:tcPr>
     </w:tblStylePr>
   </w:style>
-  <w:style w:type="table" w:styleId="807">
+  <w:style w:type="table" w:styleId="87">
     <w:name w:val="List Table 3 - Accent 5"/>
-    <w:basedOn w:val="892"/>
+    <w:basedOn w:val="703"/>
     <w:uiPriority w:val="99"/>
     <w:pPr>
       <w:pBdr/>
@@ -20530,9 +19186,9 @@
       </w:tcPr>
     </w:tblStylePr>
   </w:style>
-  <w:style w:type="table" w:styleId="808">
+  <w:style w:type="table" w:styleId="88">
     <w:name w:val="List Table 3 - Accent 6"/>
-    <w:basedOn w:val="892"/>
+    <w:basedOn w:val="703"/>
     <w:uiPriority w:val="99"/>
     <w:pPr>
       <w:pBdr/>
@@ -20758,9 +19414,9 @@
       </w:tcPr>
     </w:tblStylePr>
   </w:style>
-  <w:style w:type="table" w:styleId="809">
+  <w:style w:type="table" w:styleId="89">
     <w:name w:val="List Table 4"/>
-    <w:basedOn w:val="892"/>
+    <w:basedOn w:val="703"/>
     <w:uiPriority w:val="99"/>
     <w:pPr>
       <w:pBdr/>
@@ -20983,9 +19639,9 @@
       </w:tcPr>
     </w:tblStylePr>
   </w:style>
-  <w:style w:type="table" w:styleId="810">
+  <w:style w:type="table" w:styleId="90">
     <w:name w:val="List Table 4 - Accent 1"/>
-    <w:basedOn w:val="892"/>
+    <w:basedOn w:val="703"/>
     <w:uiPriority w:val="99"/>
     <w:pPr>
       <w:pBdr/>
@@ -21208,9 +19864,9 @@
       </w:tcPr>
     </w:tblStylePr>
   </w:style>
-  <w:style w:type="table" w:styleId="811">
+  <w:style w:type="table" w:styleId="91">
     <w:name w:val="List Table 4 - Accent 2"/>
-    <w:basedOn w:val="892"/>
+    <w:basedOn w:val="703"/>
     <w:uiPriority w:val="99"/>
     <w:pPr>
       <w:pBdr/>
@@ -21433,9 +20089,9 @@
       </w:tcPr>
     </w:tblStylePr>
   </w:style>
-  <w:style w:type="table" w:styleId="812">
+  <w:style w:type="table" w:styleId="92">
     <w:name w:val="List Table 4 - Accent 3"/>
-    <w:basedOn w:val="892"/>
+    <w:basedOn w:val="703"/>
     <w:uiPriority w:val="99"/>
     <w:pPr>
       <w:pBdr/>
@@ -21658,9 +20314,9 @@
       </w:tcPr>
     </w:tblStylePr>
   </w:style>
-  <w:style w:type="table" w:styleId="813">
+  <w:style w:type="table" w:styleId="93">
     <w:name w:val="List Table 4 - Accent 4"/>
-    <w:basedOn w:val="892"/>
+    <w:basedOn w:val="703"/>
     <w:uiPriority w:val="99"/>
     <w:pPr>
       <w:pBdr/>
@@ -21883,9 +20539,9 @@
       </w:tcPr>
     </w:tblStylePr>
   </w:style>
-  <w:style w:type="table" w:styleId="814">
+  <w:style w:type="table" w:styleId="94">
     <w:name w:val="List Table 4 - Accent 5"/>
-    <w:basedOn w:val="892"/>
+    <w:basedOn w:val="703"/>
     <w:uiPriority w:val="99"/>
     <w:pPr>
       <w:pBdr/>
@@ -22108,9 +20764,9 @@
       </w:tcPr>
     </w:tblStylePr>
   </w:style>
-  <w:style w:type="table" w:styleId="815">
+  <w:style w:type="table" w:styleId="95">
     <w:name w:val="List Table 4 - Accent 6"/>
-    <w:basedOn w:val="892"/>
+    <w:basedOn w:val="703"/>
     <w:uiPriority w:val="99"/>
     <w:pPr>
       <w:pBdr/>
@@ -22333,9 +20989,9 @@
       </w:tcPr>
     </w:tblStylePr>
   </w:style>
-  <w:style w:type="table" w:styleId="816">
+  <w:style w:type="table" w:styleId="96">
     <w:name w:val="List Table 5 Dark"/>
-    <w:basedOn w:val="892"/>
+    <w:basedOn w:val="703"/>
     <w:uiPriority w:val="99"/>
     <w:pPr>
       <w:pBdr/>
@@ -22575,9 +21231,9 @@
       </w:tcPr>
     </w:tblStylePr>
   </w:style>
-  <w:style w:type="table" w:styleId="817">
+  <w:style w:type="table" w:styleId="97">
     <w:name w:val="List Table 5 Dark - Accent 1"/>
-    <w:basedOn w:val="892"/>
+    <w:basedOn w:val="703"/>
     <w:uiPriority w:val="99"/>
     <w:pPr>
       <w:pBdr/>
@@ -22817,9 +21473,9 @@
       </w:tcPr>
     </w:tblStylePr>
   </w:style>
-  <w:style w:type="table" w:styleId="818">
+  <w:style w:type="table" w:styleId="98">
     <w:name w:val="List Table 5 Dark - Accent 2"/>
-    <w:basedOn w:val="892"/>
+    <w:basedOn w:val="703"/>
     <w:uiPriority w:val="99"/>
     <w:pPr>
       <w:pBdr/>
@@ -23059,9 +21715,9 @@
       </w:tcPr>
     </w:tblStylePr>
   </w:style>
-  <w:style w:type="table" w:styleId="819">
+  <w:style w:type="table" w:styleId="99">
     <w:name w:val="List Table 5 Dark - Accent 3"/>
-    <w:basedOn w:val="892"/>
+    <w:basedOn w:val="703"/>
     <w:uiPriority w:val="99"/>
     <w:pPr>
       <w:pBdr/>
@@ -23301,9 +21957,9 @@
       </w:tcPr>
     </w:tblStylePr>
   </w:style>
-  <w:style w:type="table" w:styleId="820">
+  <w:style w:type="table" w:styleId="100">
     <w:name w:val="List Table 5 Dark - Accent 4"/>
-    <w:basedOn w:val="892"/>
+    <w:basedOn w:val="703"/>
     <w:uiPriority w:val="99"/>
     <w:pPr>
       <w:pBdr/>
@@ -23543,9 +22199,9 @@
       </w:tcPr>
     </w:tblStylePr>
   </w:style>
-  <w:style w:type="table" w:styleId="821">
+  <w:style w:type="table" w:styleId="101">
     <w:name w:val="List Table 5 Dark - Accent 5"/>
-    <w:basedOn w:val="892"/>
+    <w:basedOn w:val="703"/>
     <w:uiPriority w:val="99"/>
     <w:pPr>
       <w:pBdr/>
@@ -23785,9 +22441,9 @@
       </w:tcPr>
     </w:tblStylePr>
   </w:style>
-  <w:style w:type="table" w:styleId="822">
+  <w:style w:type="table" w:styleId="102">
     <w:name w:val="List Table 5 Dark - Accent 6"/>
-    <w:basedOn w:val="892"/>
+    <w:basedOn w:val="703"/>
     <w:uiPriority w:val="99"/>
     <w:pPr>
       <w:pBdr/>
@@ -24027,9 +22683,9 @@
       </w:tcPr>
     </w:tblStylePr>
   </w:style>
-  <w:style w:type="table" w:styleId="823">
+  <w:style w:type="table" w:styleId="103">
     <w:name w:val="List Table 6 Colorful"/>
-    <w:basedOn w:val="892"/>
+    <w:basedOn w:val="703"/>
     <w:uiPriority w:val="99"/>
     <w:pPr>
       <w:pBdr/>
@@ -24250,9 +22906,9 @@
       </w:tcPr>
     </w:tblStylePr>
   </w:style>
-  <w:style w:type="table" w:styleId="824">
+  <w:style w:type="table" w:styleId="104">
     <w:name w:val="List Table 6 Colorful - Accent 1"/>
-    <w:basedOn w:val="892"/>
+    <w:basedOn w:val="703"/>
     <w:uiPriority w:val="99"/>
     <w:pPr>
       <w:pBdr/>
@@ -24473,9 +23129,9 @@
       </w:tcPr>
     </w:tblStylePr>
   </w:style>
-  <w:style w:type="table" w:styleId="825">
+  <w:style w:type="table" w:styleId="105">
     <w:name w:val="List Table 6 Colorful - Accent 2"/>
-    <w:basedOn w:val="892"/>
+    <w:basedOn w:val="703"/>
     <w:uiPriority w:val="99"/>
     <w:pPr>
       <w:pBdr/>
@@ -24561,7 +23217,7 @@
     <w:tblStylePr w:type="firstCol">
       <w:rPr>
         <w:b/>
-        <w:color w:val="9f3a38" w:themeColor="accent2" w:themeTint="97" w:themeShade="95"/>
+        <w:color w:val="9f3b38" w:themeColor="accent2" w:themeTint="97" w:themeShade="95"/>
       </w:rPr>
       <w:pPr>
         <w:pBdr/>
@@ -24578,7 +23234,7 @@
     <w:tblStylePr w:type="firstRow">
       <w:rPr>
         <w:b/>
-        <w:color w:val="9f3a38" w:themeColor="accent2" w:themeTint="97" w:themeShade="95"/>
+        <w:color w:val="9f3b38" w:themeColor="accent2" w:themeTint="97" w:themeShade="95"/>
       </w:rPr>
       <w:pPr>
         <w:pBdr/>
@@ -24597,7 +23253,7 @@
     <w:tblStylePr w:type="lastCol">
       <w:rPr>
         <w:b/>
-        <w:color w:val="9f3a38" w:themeColor="accent2" w:themeTint="97" w:themeShade="95"/>
+        <w:color w:val="9f3b38" w:themeColor="accent2" w:themeTint="97" w:themeShade="95"/>
       </w:rPr>
       <w:pPr>
         <w:pBdr/>
@@ -24614,7 +23270,7 @@
     <w:tblStylePr w:type="lastRow">
       <w:rPr>
         <w:b/>
-        <w:color w:val="9f3a38" w:themeColor="accent2" w:themeTint="97" w:themeShade="95"/>
+        <w:color w:val="9f3b38" w:themeColor="accent2" w:themeTint="97" w:themeShade="95"/>
       </w:rPr>
       <w:pPr>
         <w:pBdr/>
@@ -24696,9 +23352,9 @@
       </w:tcPr>
     </w:tblStylePr>
   </w:style>
-  <w:style w:type="table" w:styleId="826">
+  <w:style w:type="table" w:styleId="106">
     <w:name w:val="List Table 6 Colorful - Accent 3"/>
-    <w:basedOn w:val="892"/>
+    <w:basedOn w:val="703"/>
     <w:uiPriority w:val="99"/>
     <w:pPr>
       <w:pBdr/>
@@ -24784,7 +23440,7 @@
     <w:tblStylePr w:type="firstCol">
       <w:rPr>
         <w:b/>
-        <w:color w:val="7c993f" w:themeColor="accent3" w:themeTint="98" w:themeShade="95"/>
+        <w:color w:val="7c9a3f" w:themeColor="accent3" w:themeTint="98" w:themeShade="95"/>
       </w:rPr>
       <w:pPr>
         <w:pBdr/>
@@ -24801,7 +23457,7 @@
     <w:tblStylePr w:type="firstRow">
       <w:rPr>
         <w:b/>
-        <w:color w:val="7c993f" w:themeColor="accent3" w:themeTint="98" w:themeShade="95"/>
+        <w:color w:val="7c9a3f" w:themeColor="accent3" w:themeTint="98" w:themeShade="95"/>
       </w:rPr>
       <w:pPr>
         <w:pBdr/>
@@ -24820,7 +23476,7 @@
     <w:tblStylePr w:type="lastCol">
       <w:rPr>
         <w:b/>
-        <w:color w:val="7c993f" w:themeColor="accent3" w:themeTint="98" w:themeShade="95"/>
+        <w:color w:val="7c9a3f" w:themeColor="accent3" w:themeTint="98" w:themeShade="95"/>
       </w:rPr>
       <w:pPr>
         <w:pBdr/>
@@ -24837,7 +23493,7 @@
     <w:tblStylePr w:type="lastRow">
       <w:rPr>
         <w:b/>
-        <w:color w:val="7c993f" w:themeColor="accent3" w:themeTint="98" w:themeShade="95"/>
+        <w:color w:val="7c9a3f" w:themeColor="accent3" w:themeTint="98" w:themeShade="95"/>
       </w:rPr>
       <w:pPr>
         <w:pBdr/>
@@ -24919,9 +23575,9 @@
       </w:tcPr>
     </w:tblStylePr>
   </w:style>
-  <w:style w:type="table" w:styleId="827">
+  <w:style w:type="table" w:styleId="107">
     <w:name w:val="List Table 6 Colorful - Accent 4"/>
-    <w:basedOn w:val="892"/>
+    <w:basedOn w:val="703"/>
     <w:uiPriority w:val="99"/>
     <w:pPr>
       <w:pBdr/>
@@ -25007,7 +23663,7 @@
     <w:tblStylePr w:type="firstCol">
       <w:rPr>
         <w:b/>
-        <w:color w:val="664f84" w:themeColor="accent4" w:themeTint="9A" w:themeShade="95"/>
+        <w:color w:val="674f84" w:themeColor="accent4" w:themeTint="9A" w:themeShade="95"/>
       </w:rPr>
       <w:pPr>
         <w:pBdr/>
@@ -25024,7 +23680,7 @@
     <w:tblStylePr w:type="firstRow">
       <w:rPr>
         <w:b/>
-        <w:color w:val="664f84" w:themeColor="accent4" w:themeTint="9A" w:themeShade="95"/>
+        <w:color w:val="674f84" w:themeColor="accent4" w:themeTint="9A" w:themeShade="95"/>
       </w:rPr>
       <w:pPr>
         <w:pBdr/>
@@ -25043,7 +23699,7 @@
     <w:tblStylePr w:type="lastCol">
       <w:rPr>
         <w:b/>
-        <w:color w:val="664f84" w:themeColor="accent4" w:themeTint="9A" w:themeShade="95"/>
+        <w:color w:val="674f84" w:themeColor="accent4" w:themeTint="9A" w:themeShade="95"/>
       </w:rPr>
       <w:pPr>
         <w:pBdr/>
@@ -25060,7 +23716,7 @@
     <w:tblStylePr w:type="lastRow">
       <w:rPr>
         <w:b/>
-        <w:color w:val="664f84" w:themeColor="accent4" w:themeTint="9A" w:themeShade="95"/>
+        <w:color w:val="674f84" w:themeColor="accent4" w:themeTint="9A" w:themeShade="95"/>
       </w:rPr>
       <w:pPr>
         <w:pBdr/>
@@ -25142,9 +23798,9 @@
       </w:tcPr>
     </w:tblStylePr>
   </w:style>
-  <w:style w:type="table" w:styleId="828">
+  <w:style w:type="table" w:styleId="108">
     <w:name w:val="List Table 6 Colorful - Accent 5"/>
-    <w:basedOn w:val="892"/>
+    <w:basedOn w:val="703"/>
     <w:uiPriority w:val="99"/>
     <w:pPr>
       <w:pBdr/>
@@ -25230,7 +23886,7 @@
     <w:tblStylePr w:type="firstCol">
       <w:rPr>
         <w:b/>
-        <w:color w:val="338ba3" w:themeColor="accent5" w:themeTint="9A" w:themeShade="95"/>
+        <w:color w:val="348ba3" w:themeColor="accent5" w:themeTint="9A" w:themeShade="95"/>
       </w:rPr>
       <w:pPr>
         <w:pBdr/>
@@ -25247,7 +23903,7 @@
     <w:tblStylePr w:type="firstRow">
       <w:rPr>
         <w:b/>
-        <w:color w:val="338ba3" w:themeColor="accent5" w:themeTint="9A" w:themeShade="95"/>
+        <w:color w:val="348ba3" w:themeColor="accent5" w:themeTint="9A" w:themeShade="95"/>
       </w:rPr>
       <w:pPr>
         <w:pBdr/>
@@ -25266,7 +23922,7 @@
     <w:tblStylePr w:type="lastCol">
       <w:rPr>
         <w:b/>
-        <w:color w:val="338ba3" w:themeColor="accent5" w:themeTint="9A" w:themeShade="95"/>
+        <w:color w:val="348ba3" w:themeColor="accent5" w:themeTint="9A" w:themeShade="95"/>
       </w:rPr>
       <w:pPr>
         <w:pBdr/>
@@ -25283,7 +23939,7 @@
     <w:tblStylePr w:type="lastRow">
       <w:rPr>
         <w:b/>
-        <w:color w:val="338ba3" w:themeColor="accent5" w:themeTint="9A" w:themeShade="95"/>
+        <w:color w:val="348ba3" w:themeColor="accent5" w:themeTint="9A" w:themeShade="95"/>
       </w:rPr>
       <w:pPr>
         <w:pBdr/>
@@ -25365,9 +24021,9 @@
       </w:tcPr>
     </w:tblStylePr>
   </w:style>
-  <w:style w:type="table" w:styleId="829">
+  <w:style w:type="table" w:styleId="109">
     <w:name w:val="List Table 6 Colorful - Accent 6"/>
-    <w:basedOn w:val="892"/>
+    <w:basedOn w:val="703"/>
     <w:uiPriority w:val="99"/>
     <w:pPr>
       <w:pBdr/>
@@ -25453,7 +24109,7 @@
     <w:tblStylePr w:type="firstCol">
       <w:rPr>
         <w:b/>
-        <w:color w:val="dd680a" w:themeColor="accent6" w:themeTint="98" w:themeShade="95"/>
+        <w:color w:val="dd690a" w:themeColor="accent6" w:themeTint="98" w:themeShade="95"/>
       </w:rPr>
       <w:pPr>
         <w:pBdr/>
@@ -25470,7 +24126,7 @@
     <w:tblStylePr w:type="firstRow">
       <w:rPr>
         <w:b/>
-        <w:color w:val="dd680a" w:themeColor="accent6" w:themeTint="98" w:themeShade="95"/>
+        <w:color w:val="dd690a" w:themeColor="accent6" w:themeTint="98" w:themeShade="95"/>
       </w:rPr>
       <w:pPr>
         <w:pBdr/>
@@ -25489,7 +24145,7 @@
     <w:tblStylePr w:type="lastCol">
       <w:rPr>
         <w:b/>
-        <w:color w:val="dd680a" w:themeColor="accent6" w:themeTint="98" w:themeShade="95"/>
+        <w:color w:val="dd690a" w:themeColor="accent6" w:themeTint="98" w:themeShade="95"/>
       </w:rPr>
       <w:pPr>
         <w:pBdr/>
@@ -25506,7 +24162,7 @@
     <w:tblStylePr w:type="lastRow">
       <w:rPr>
         <w:b/>
-        <w:color w:val="dd680a" w:themeColor="accent6" w:themeTint="98" w:themeShade="95"/>
+        <w:color w:val="dd690a" w:themeColor="accent6" w:themeTint="98" w:themeShade="95"/>
       </w:rPr>
       <w:pPr>
         <w:pBdr/>
@@ -25588,9 +24244,9 @@
       </w:tcPr>
     </w:tblStylePr>
   </w:style>
-  <w:style w:type="table" w:styleId="830">
+  <w:style w:type="table" w:styleId="110">
     <w:name w:val="List Table 7 Colorful"/>
-    <w:basedOn w:val="892"/>
+    <w:basedOn w:val="703"/>
     <w:uiPriority w:val="99"/>
     <w:pPr>
       <w:pBdr/>
@@ -25689,11 +24345,11 @@
         <w:tblBorders/>
       </w:tblPr>
       <w:tcPr>
-        <w:shd w:val="clear" w:color="ffffff"/>
-        <w:tcBorders>
-          <w:top w:val="none" w:color="000000" w:sz="4" w:space="0"/>
-          <w:left w:val="none" w:color="000000" w:sz="4" w:space="0"/>
-          <w:bottom w:val="none" w:color="000000" w:sz="4" w:space="0"/>
+        <w:shd w:color="ffffff"/>
+        <w:tcBorders>
+          <w:top w:val="none"/>
+          <w:left w:val="none"/>
+          <w:bottom w:val="none"/>
           <w:right w:val="single" w:color="000000" w:themeColor="text1" w:themeTint="80" w:sz="4" w:space="0"/>
         </w:tcBorders>
       </w:tcPr>
@@ -25716,10 +24372,10 @@
       <w:tcPr>
         <w:shd w:val="clear" w:color="ffffff" w:themeColor="light1" w:fill="ffffff" w:themeFill="light1"/>
         <w:tcBorders>
-          <w:top w:val="none" w:color="000000" w:sz="4" w:space="0"/>
-          <w:left w:val="none" w:color="000000" w:sz="4" w:space="0"/>
+          <w:top w:val="none"/>
+          <w:left w:val="none"/>
           <w:bottom w:val="single" w:color="000000" w:themeColor="text1" w:themeTint="80" w:sz="4" w:space="0"/>
-          <w:right w:val="none" w:color="000000" w:sz="4" w:space="0"/>
+          <w:right w:val="none"/>
         </w:tcBorders>
       </w:tcPr>
     </w:tblStylePr>
@@ -25739,12 +24395,12 @@
         <w:tblBorders/>
       </w:tblPr>
       <w:tcPr>
-        <w:shd w:val="clear" w:color="ffffff"/>
-        <w:tcBorders>
-          <w:top w:val="none" w:color="000000" w:sz="4" w:space="0"/>
+        <w:shd w:color="ffffff"/>
+        <w:tcBorders>
+          <w:top w:val="none"/>
           <w:left w:val="single" w:color="000000" w:themeColor="text1" w:themeTint="80" w:sz="4" w:space="0"/>
-          <w:bottom w:val="none" w:color="000000" w:sz="4" w:space="0"/>
-          <w:right w:val="none" w:color="000000" w:sz="4" w:space="0"/>
+          <w:bottom w:val="none"/>
+          <w:right w:val="none"/>
         </w:tcBorders>
       </w:tcPr>
     </w:tblStylePr>
@@ -25767,9 +24423,9 @@
         <w:shd w:val="clear" w:color="ffffff" w:themeColor="light1" w:fill="ffffff" w:themeFill="light1"/>
         <w:tcBorders>
           <w:top w:val="single" w:color="000000" w:themeColor="text1" w:themeTint="80" w:sz="4" w:space="0"/>
-          <w:left w:val="none" w:color="000000" w:sz="4" w:space="0"/>
-          <w:bottom w:val="none" w:color="000000" w:sz="4" w:space="0"/>
-          <w:right w:val="none" w:color="000000" w:sz="4" w:space="0"/>
+          <w:left w:val="none"/>
+          <w:bottom w:val="none"/>
+          <w:right w:val="none"/>
         </w:tcBorders>
       </w:tcPr>
     </w:tblStylePr>
@@ -25844,9 +24500,9 @@
       </w:tcPr>
     </w:tblStylePr>
   </w:style>
-  <w:style w:type="table" w:styleId="831">
+  <w:style w:type="table" w:styleId="111">
     <w:name w:val="List Table 7 Colorful - Accent 1"/>
-    <w:basedOn w:val="892"/>
+    <w:basedOn w:val="703"/>
     <w:uiPriority w:val="99"/>
     <w:pPr>
       <w:pBdr/>
@@ -25945,11 +24601,11 @@
         <w:tblBorders/>
       </w:tblPr>
       <w:tcPr>
-        <w:shd w:val="clear" w:color="ffffff"/>
-        <w:tcBorders>
-          <w:top w:val="none" w:color="000000" w:sz="4" w:space="0"/>
-          <w:left w:val="none" w:color="000000" w:sz="4" w:space="0"/>
-          <w:bottom w:val="none" w:color="000000" w:sz="4" w:space="0"/>
+        <w:shd w:color="ffffff"/>
+        <w:tcBorders>
+          <w:top w:val="none"/>
+          <w:left w:val="none"/>
+          <w:bottom w:val="none"/>
           <w:right w:val="single" w:color="000000" w:themeColor="accent1" w:sz="4" w:space="0"/>
         </w:tcBorders>
       </w:tcPr>
@@ -25972,10 +24628,10 @@
       <w:tcPr>
         <w:shd w:val="clear" w:color="ffffff" w:themeColor="light1" w:fill="ffffff" w:themeFill="light1"/>
         <w:tcBorders>
-          <w:top w:val="none" w:color="000000" w:sz="4" w:space="0"/>
-          <w:left w:val="none" w:color="000000" w:sz="4" w:space="0"/>
+          <w:top w:val="none"/>
+          <w:left w:val="none"/>
           <w:bottom w:val="single" w:color="000000" w:themeColor="accent1" w:sz="4" w:space="0"/>
-          <w:right w:val="none" w:color="000000" w:sz="4" w:space="0"/>
+          <w:right w:val="none"/>
         </w:tcBorders>
       </w:tcPr>
     </w:tblStylePr>
@@ -25995,12 +24651,12 @@
         <w:tblBorders/>
       </w:tblPr>
       <w:tcPr>
-        <w:shd w:val="clear" w:color="ffffff"/>
-        <w:tcBorders>
-          <w:top w:val="none" w:color="000000" w:sz="4" w:space="0"/>
+        <w:shd w:color="ffffff"/>
+        <w:tcBorders>
+          <w:top w:val="none"/>
           <w:left w:val="single" w:color="000000" w:themeColor="accent1" w:sz="4" w:space="0"/>
-          <w:bottom w:val="none" w:color="000000" w:sz="4" w:space="0"/>
-          <w:right w:val="none" w:color="000000" w:sz="4" w:space="0"/>
+          <w:bottom w:val="none"/>
+          <w:right w:val="none"/>
         </w:tcBorders>
       </w:tcPr>
     </w:tblStylePr>
@@ -26023,9 +24679,9 @@
         <w:shd w:val="clear" w:color="ffffff" w:themeColor="light1" w:fill="ffffff" w:themeFill="light1"/>
         <w:tcBorders>
           <w:top w:val="single" w:color="000000" w:themeColor="accent1" w:sz="4" w:space="0"/>
-          <w:left w:val="none" w:color="000000" w:sz="4" w:space="0"/>
-          <w:bottom w:val="none" w:color="000000" w:sz="4" w:space="0"/>
-          <w:right w:val="none" w:color="000000" w:sz="4" w:space="0"/>
+          <w:left w:val="none"/>
+          <w:bottom w:val="none"/>
+          <w:right w:val="none"/>
         </w:tcBorders>
       </w:tcPr>
     </w:tblStylePr>
@@ -26100,9 +24756,9 @@
       </w:tcPr>
     </w:tblStylePr>
   </w:style>
-  <w:style w:type="table" w:styleId="832">
+  <w:style w:type="table" w:styleId="112">
     <w:name w:val="List Table 7 Colorful - Accent 2"/>
-    <w:basedOn w:val="892"/>
+    <w:basedOn w:val="703"/>
     <w:uiPriority w:val="99"/>
     <w:pPr>
       <w:pBdr/>
@@ -26123,7 +24779,7 @@
     <w:tblStylePr w:type="band1Horz">
       <w:rPr>
         <w:rFonts w:ascii="Arial" w:hAnsi="Arial"/>
-        <w:color w:val="9f3a38" w:themeColor="accent2" w:themeTint="97" w:themeShade="95"/>
+        <w:color w:val="9f3b38" w:themeColor="accent2" w:themeTint="97" w:themeShade="95"/>
         <w:sz w:val="22"/>
       </w:rPr>
       <w:pPr>
@@ -26156,7 +24812,7 @@
     <w:tblStylePr w:type="band2Horz">
       <w:rPr>
         <w:rFonts w:ascii="Arial" w:hAnsi="Arial"/>
-        <w:color w:val="9f3a38" w:themeColor="accent2" w:themeTint="97" w:themeShade="95"/>
+        <w:color w:val="9f3b38" w:themeColor="accent2" w:themeTint="97" w:themeShade="95"/>
         <w:sz w:val="22"/>
       </w:rPr>
       <w:pPr>
@@ -26188,7 +24844,7 @@
       <w:rPr>
         <w:rFonts w:ascii="Arial" w:hAnsi="Arial"/>
         <w:i/>
-        <w:color w:val="9f3a38" w:themeColor="accent2" w:themeTint="97" w:themeShade="95"/>
+        <w:color w:val="9f3b38" w:themeColor="accent2" w:themeTint="97" w:themeShade="95"/>
         <w:sz w:val="22"/>
       </w:rPr>
       <w:pPr>
@@ -26201,11 +24857,11 @@
         <w:tblBorders/>
       </w:tblPr>
       <w:tcPr>
-        <w:shd w:val="clear" w:color="ffffff"/>
-        <w:tcBorders>
-          <w:top w:val="none" w:color="000000" w:sz="4" w:space="0"/>
-          <w:left w:val="none" w:color="000000" w:sz="4" w:space="0"/>
-          <w:bottom w:val="none" w:color="000000" w:sz="4" w:space="0"/>
+        <w:shd w:color="ffffff"/>
+        <w:tcBorders>
+          <w:top w:val="none"/>
+          <w:left w:val="none"/>
+          <w:bottom w:val="none"/>
           <w:right w:val="single" w:color="000000" w:themeColor="accent2" w:themeTint="97" w:sz="4" w:space="0"/>
         </w:tcBorders>
       </w:tcPr>
@@ -26214,7 +24870,7 @@
       <w:rPr>
         <w:rFonts w:ascii="Arial" w:hAnsi="Arial"/>
         <w:i/>
-        <w:color w:val="9f3a38" w:themeColor="accent2" w:themeTint="97" w:themeShade="95"/>
+        <w:color w:val="9f3b38" w:themeColor="accent2" w:themeTint="97" w:themeShade="95"/>
         <w:sz w:val="22"/>
       </w:rPr>
       <w:pPr>
@@ -26228,10 +24884,10 @@
       <w:tcPr>
         <w:shd w:val="clear" w:color="ffffff" w:themeColor="light1" w:fill="ffffff" w:themeFill="light1"/>
         <w:tcBorders>
-          <w:top w:val="none" w:color="000000" w:sz="4" w:space="0"/>
-          <w:left w:val="none" w:color="000000" w:sz="4" w:space="0"/>
+          <w:top w:val="none"/>
+          <w:left w:val="none"/>
           <w:bottom w:val="single" w:color="000000" w:themeColor="accent2" w:themeTint="97" w:sz="4" w:space="0"/>
-          <w:right w:val="none" w:color="000000" w:sz="4" w:space="0"/>
+          <w:right w:val="none"/>
         </w:tcBorders>
       </w:tcPr>
     </w:tblStylePr>
@@ -26239,7 +24895,7 @@
       <w:rPr>
         <w:rFonts w:ascii="Arial" w:hAnsi="Arial"/>
         <w:i/>
-        <w:color w:val="9f3a38" w:themeColor="accent2" w:themeTint="97" w:themeShade="95"/>
+        <w:color w:val="9f3b38" w:themeColor="accent2" w:themeTint="97" w:themeShade="95"/>
         <w:sz w:val="22"/>
       </w:rPr>
       <w:pPr>
@@ -26251,12 +24907,12 @@
         <w:tblBorders/>
       </w:tblPr>
       <w:tcPr>
-        <w:shd w:val="clear" w:color="ffffff"/>
-        <w:tcBorders>
-          <w:top w:val="none" w:color="000000" w:sz="4" w:space="0"/>
+        <w:shd w:color="ffffff"/>
+        <w:tcBorders>
+          <w:top w:val="none"/>
           <w:left w:val="single" w:color="000000" w:themeColor="accent2" w:themeTint="97" w:sz="4" w:space="0"/>
-          <w:bottom w:val="none" w:color="000000" w:sz="4" w:space="0"/>
-          <w:right w:val="none" w:color="000000" w:sz="4" w:space="0"/>
+          <w:bottom w:val="none"/>
+          <w:right w:val="none"/>
         </w:tcBorders>
       </w:tcPr>
     </w:tblStylePr>
@@ -26264,7 +24920,7 @@
       <w:rPr>
         <w:rFonts w:ascii="Arial" w:hAnsi="Arial"/>
         <w:i/>
-        <w:color w:val="9f3a38" w:themeColor="accent2" w:themeTint="97" w:themeShade="95"/>
+        <w:color w:val="9f3b38" w:themeColor="accent2" w:themeTint="97" w:themeShade="95"/>
         <w:sz w:val="22"/>
       </w:rPr>
       <w:pPr>
@@ -26279,9 +24935,9 @@
         <w:shd w:val="clear" w:color="ffffff" w:themeColor="light1" w:fill="ffffff" w:themeFill="light1"/>
         <w:tcBorders>
           <w:top w:val="single" w:color="000000" w:themeColor="accent2" w:themeTint="97" w:sz="4" w:space="0"/>
-          <w:left w:val="none" w:color="000000" w:sz="4" w:space="0"/>
-          <w:bottom w:val="none" w:color="000000" w:sz="4" w:space="0"/>
-          <w:right w:val="none" w:color="000000" w:sz="4" w:space="0"/>
+          <w:left w:val="none"/>
+          <w:bottom w:val="none"/>
+          <w:right w:val="none"/>
         </w:tcBorders>
       </w:tcPr>
     </w:tblStylePr>
@@ -26340,7 +24996,7 @@
     <w:tblStylePr w:type="wholeTable">
       <w:rPr>
         <w:rFonts w:ascii="Arial" w:hAnsi="Arial"/>
-        <w:color w:val="9f3a38" w:themeColor="accent2" w:themeTint="97" w:themeShade="95"/>
+        <w:color w:val="9f3b38" w:themeColor="accent2" w:themeTint="97" w:themeShade="95"/>
         <w:sz w:val="22"/>
       </w:rPr>
       <w:pPr>
@@ -26356,9 +25012,9 @@
       </w:tcPr>
     </w:tblStylePr>
   </w:style>
-  <w:style w:type="table" w:styleId="833">
+  <w:style w:type="table" w:styleId="113">
     <w:name w:val="List Table 7 Colorful - Accent 3"/>
-    <w:basedOn w:val="892"/>
+    <w:basedOn w:val="703"/>
     <w:uiPriority w:val="99"/>
     <w:pPr>
       <w:pBdr/>
@@ -26379,7 +25035,7 @@
     <w:tblStylePr w:type="band1Horz">
       <w:rPr>
         <w:rFonts w:ascii="Arial" w:hAnsi="Arial"/>
-        <w:color w:val="7c993f" w:themeColor="accent3" w:themeTint="98" w:themeShade="95"/>
+        <w:color w:val="7c9a3f" w:themeColor="accent3" w:themeTint="98" w:themeShade="95"/>
         <w:sz w:val="22"/>
       </w:rPr>
       <w:pPr>
@@ -26412,7 +25068,7 @@
     <w:tblStylePr w:type="band2Horz">
       <w:rPr>
         <w:rFonts w:ascii="Arial" w:hAnsi="Arial"/>
-        <w:color w:val="7c993f" w:themeColor="accent3" w:themeTint="98" w:themeShade="95"/>
+        <w:color w:val="7c9a3f" w:themeColor="accent3" w:themeTint="98" w:themeShade="95"/>
         <w:sz w:val="22"/>
       </w:rPr>
       <w:pPr>
@@ -26444,7 +25100,7 @@
       <w:rPr>
         <w:rFonts w:ascii="Arial" w:hAnsi="Arial"/>
         <w:i/>
-        <w:color w:val="7c993f" w:themeColor="accent3" w:themeTint="98" w:themeShade="95"/>
+        <w:color w:val="7c9a3f" w:themeColor="accent3" w:themeTint="98" w:themeShade="95"/>
         <w:sz w:val="22"/>
       </w:rPr>
       <w:pPr>
@@ -26457,11 +25113,11 @@
         <w:tblBorders/>
       </w:tblPr>
       <w:tcPr>
-        <w:shd w:val="clear" w:color="ffffff"/>
-        <w:tcBorders>
-          <w:top w:val="none" w:color="000000" w:sz="4" w:space="0"/>
-          <w:left w:val="none" w:color="000000" w:sz="4" w:space="0"/>
-          <w:bottom w:val="none" w:color="000000" w:sz="4" w:space="0"/>
+        <w:shd w:color="ffffff"/>
+        <w:tcBorders>
+          <w:top w:val="none"/>
+          <w:left w:val="none"/>
+          <w:bottom w:val="none"/>
           <w:right w:val="single" w:color="000000" w:themeColor="accent3" w:themeTint="98" w:sz="4" w:space="0"/>
         </w:tcBorders>
       </w:tcPr>
@@ -26470,7 +25126,7 @@
       <w:rPr>
         <w:rFonts w:ascii="Arial" w:hAnsi="Arial"/>
         <w:i/>
-        <w:color w:val="7c993f" w:themeColor="accent3" w:themeTint="98" w:themeShade="95"/>
+        <w:color w:val="7c9a3f" w:themeColor="accent3" w:themeTint="98" w:themeShade="95"/>
         <w:sz w:val="22"/>
       </w:rPr>
       <w:pPr>
@@ -26484,10 +25140,10 @@
       <w:tcPr>
         <w:shd w:val="clear" w:color="ffffff" w:themeColor="light1" w:fill="ffffff" w:themeFill="light1"/>
         <w:tcBorders>
-          <w:top w:val="none" w:color="000000" w:sz="4" w:space="0"/>
-          <w:left w:val="none" w:color="000000" w:sz="4" w:space="0"/>
+          <w:top w:val="none"/>
+          <w:left w:val="none"/>
           <w:bottom w:val="single" w:color="000000" w:themeColor="accent3" w:themeTint="98" w:sz="4" w:space="0"/>
-          <w:right w:val="none" w:color="000000" w:sz="4" w:space="0"/>
+          <w:right w:val="none"/>
         </w:tcBorders>
       </w:tcPr>
     </w:tblStylePr>
@@ -26495,7 +25151,7 @@
       <w:rPr>
         <w:rFonts w:ascii="Arial" w:hAnsi="Arial"/>
         <w:i/>
-        <w:color w:val="7c993f" w:themeColor="accent3" w:themeTint="98" w:themeShade="95"/>
+        <w:color w:val="7c9a3f" w:themeColor="accent3" w:themeTint="98" w:themeShade="95"/>
         <w:sz w:val="22"/>
       </w:rPr>
       <w:pPr>
@@ -26507,12 +25163,12 @@
         <w:tblBorders/>
       </w:tblPr>
       <w:tcPr>
-        <w:shd w:val="clear" w:color="ffffff"/>
-        <w:tcBorders>
-          <w:top w:val="none" w:color="000000" w:sz="4" w:space="0"/>
+        <w:shd w:color="ffffff"/>
+        <w:tcBorders>
+          <w:top w:val="none"/>
           <w:left w:val="single" w:color="000000" w:themeColor="accent3" w:themeTint="98" w:sz="4" w:space="0"/>
-          <w:bottom w:val="none" w:color="000000" w:sz="4" w:space="0"/>
-          <w:right w:val="none" w:color="000000" w:sz="4" w:space="0"/>
+          <w:bottom w:val="none"/>
+          <w:right w:val="none"/>
         </w:tcBorders>
       </w:tcPr>
     </w:tblStylePr>
@@ -26520,7 +25176,7 @@
       <w:rPr>
         <w:rFonts w:ascii="Arial" w:hAnsi="Arial"/>
         <w:i/>
-        <w:color w:val="7c993f" w:themeColor="accent3" w:themeTint="98" w:themeShade="95"/>
+        <w:color w:val="7c9a3f" w:themeColor="accent3" w:themeTint="98" w:themeShade="95"/>
         <w:sz w:val="22"/>
       </w:rPr>
       <w:pPr>
@@ -26535,9 +25191,9 @@
         <w:shd w:val="clear" w:color="ffffff" w:themeColor="light1" w:fill="ffffff" w:themeFill="light1"/>
         <w:tcBorders>
           <w:top w:val="single" w:color="000000" w:themeColor="accent3" w:themeTint="98" w:sz="4" w:space="0"/>
-          <w:left w:val="none" w:color="000000" w:sz="4" w:space="0"/>
-          <w:bottom w:val="none" w:color="000000" w:sz="4" w:space="0"/>
-          <w:right w:val="none" w:color="000000" w:sz="4" w:space="0"/>
+          <w:left w:val="none"/>
+          <w:bottom w:val="none"/>
+          <w:right w:val="none"/>
         </w:tcBorders>
       </w:tcPr>
     </w:tblStylePr>
@@ -26596,7 +25252,7 @@
     <w:tblStylePr w:type="wholeTable">
       <w:rPr>
         <w:rFonts w:ascii="Arial" w:hAnsi="Arial"/>
-        <w:color w:val="7c993f" w:themeColor="accent3" w:themeTint="98" w:themeShade="95"/>
+        <w:color w:val="7c9a3f" w:themeColor="accent3" w:themeTint="98" w:themeShade="95"/>
         <w:sz w:val="22"/>
       </w:rPr>
       <w:pPr>
@@ -26612,9 +25268,9 @@
       </w:tcPr>
     </w:tblStylePr>
   </w:style>
-  <w:style w:type="table" w:styleId="834">
+  <w:style w:type="table" w:styleId="114">
     <w:name w:val="List Table 7 Colorful - Accent 4"/>
-    <w:basedOn w:val="892"/>
+    <w:basedOn w:val="703"/>
     <w:uiPriority w:val="99"/>
     <w:pPr>
       <w:pBdr/>
@@ -26635,7 +25291,7 @@
     <w:tblStylePr w:type="band1Horz">
       <w:rPr>
         <w:rFonts w:ascii="Arial" w:hAnsi="Arial"/>
-        <w:color w:val="664f84" w:themeColor="accent4" w:themeTint="9A" w:themeShade="95"/>
+        <w:color w:val="674f84" w:themeColor="accent4" w:themeTint="9A" w:themeShade="95"/>
         <w:sz w:val="22"/>
       </w:rPr>
       <w:pPr>
@@ -26668,7 +25324,7 @@
     <w:tblStylePr w:type="band2Horz">
       <w:rPr>
         <w:rFonts w:ascii="Arial" w:hAnsi="Arial"/>
-        <w:color w:val="664f84" w:themeColor="accent4" w:themeTint="9A" w:themeShade="95"/>
+        <w:color w:val="674f84" w:themeColor="accent4" w:themeTint="9A" w:themeShade="95"/>
         <w:sz w:val="22"/>
       </w:rPr>
       <w:pPr>
@@ -26700,7 +25356,7 @@
       <w:rPr>
         <w:rFonts w:ascii="Arial" w:hAnsi="Arial"/>
         <w:i/>
-        <w:color w:val="664f84" w:themeColor="accent4" w:themeTint="9A" w:themeShade="95"/>
+        <w:color w:val="674f84" w:themeColor="accent4" w:themeTint="9A" w:themeShade="95"/>
         <w:sz w:val="22"/>
       </w:rPr>
       <w:pPr>
@@ -26713,11 +25369,11 @@
         <w:tblBorders/>
       </w:tblPr>
       <w:tcPr>
-        <w:shd w:val="clear" w:color="ffffff"/>
-        <w:tcBorders>
-          <w:top w:val="none" w:color="000000" w:sz="4" w:space="0"/>
-          <w:left w:val="none" w:color="000000" w:sz="4" w:space="0"/>
-          <w:bottom w:val="none" w:color="000000" w:sz="4" w:space="0"/>
+        <w:shd w:color="ffffff"/>
+        <w:tcBorders>
+          <w:top w:val="none"/>
+          <w:left w:val="none"/>
+          <w:bottom w:val="none"/>
           <w:right w:val="single" w:color="000000" w:themeColor="accent4" w:themeTint="9A" w:sz="4" w:space="0"/>
         </w:tcBorders>
       </w:tcPr>
@@ -26726,7 +25382,7 @@
       <w:rPr>
         <w:rFonts w:ascii="Arial" w:hAnsi="Arial"/>
         <w:i/>
-        <w:color w:val="664f84" w:themeColor="accent4" w:themeTint="9A" w:themeShade="95"/>
+        <w:color w:val="674f84" w:themeColor="accent4" w:themeTint="9A" w:themeShade="95"/>
         <w:sz w:val="22"/>
       </w:rPr>
       <w:pPr>
@@ -26740,10 +25396,10 @@
       <w:tcPr>
         <w:shd w:val="clear" w:color="ffffff" w:themeColor="light1" w:fill="ffffff" w:themeFill="light1"/>
         <w:tcBorders>
-          <w:top w:val="none" w:color="000000" w:sz="4" w:space="0"/>
-          <w:left w:val="none" w:color="000000" w:sz="4" w:space="0"/>
+          <w:top w:val="none"/>
+          <w:left w:val="none"/>
           <w:bottom w:val="single" w:color="000000" w:themeColor="accent4" w:themeTint="9A" w:sz="4" w:space="0"/>
-          <w:right w:val="none" w:color="000000" w:sz="4" w:space="0"/>
+          <w:right w:val="none"/>
         </w:tcBorders>
       </w:tcPr>
     </w:tblStylePr>
@@ -26751,7 +25407,7 @@
       <w:rPr>
         <w:rFonts w:ascii="Arial" w:hAnsi="Arial"/>
         <w:i/>
-        <w:color w:val="664f84" w:themeColor="accent4" w:themeTint="9A" w:themeShade="95"/>
+        <w:color w:val="674f84" w:themeColor="accent4" w:themeTint="9A" w:themeShade="95"/>
         <w:sz w:val="22"/>
       </w:rPr>
       <w:pPr>
@@ -26763,12 +25419,12 @@
         <w:tblBorders/>
       </w:tblPr>
       <w:tcPr>
-        <w:shd w:val="clear" w:color="ffffff"/>
-        <w:tcBorders>
-          <w:top w:val="none" w:color="000000" w:sz="4" w:space="0"/>
+        <w:shd w:color="ffffff"/>
+        <w:tcBorders>
+          <w:top w:val="none"/>
           <w:left w:val="single" w:color="000000" w:themeColor="accent4" w:themeTint="9A" w:sz="4" w:space="0"/>
-          <w:bottom w:val="none" w:color="000000" w:sz="4" w:space="0"/>
-          <w:right w:val="none" w:color="000000" w:sz="4" w:space="0"/>
+          <w:bottom w:val="none"/>
+          <w:right w:val="none"/>
         </w:tcBorders>
       </w:tcPr>
     </w:tblStylePr>
@@ -26776,7 +25432,7 @@
       <w:rPr>
         <w:rFonts w:ascii="Arial" w:hAnsi="Arial"/>
         <w:i/>
-        <w:color w:val="664f84" w:themeColor="accent4" w:themeTint="9A" w:themeShade="95"/>
+        <w:color w:val="674f84" w:themeColor="accent4" w:themeTint="9A" w:themeShade="95"/>
         <w:sz w:val="22"/>
       </w:rPr>
       <w:pPr>
@@ -26791,9 +25447,9 @@
         <w:shd w:val="clear" w:color="ffffff" w:themeColor="light1" w:fill="ffffff" w:themeFill="light1"/>
         <w:tcBorders>
           <w:top w:val="single" w:color="000000" w:themeColor="accent4" w:themeTint="9A" w:sz="4" w:space="0"/>
-          <w:left w:val="none" w:color="000000" w:sz="4" w:space="0"/>
-          <w:bottom w:val="none" w:color="000000" w:sz="4" w:space="0"/>
-          <w:right w:val="none" w:color="000000" w:sz="4" w:space="0"/>
+          <w:left w:val="none"/>
+          <w:bottom w:val="none"/>
+          <w:right w:val="none"/>
         </w:tcBorders>
       </w:tcPr>
     </w:tblStylePr>
@@ -26852,7 +25508,7 @@
     <w:tblStylePr w:type="wholeTable">
       <w:rPr>
         <w:rFonts w:ascii="Arial" w:hAnsi="Arial"/>
-        <w:color w:val="664f84" w:themeColor="accent4" w:themeTint="9A" w:themeShade="95"/>
+        <w:color w:val="674f84" w:themeColor="accent4" w:themeTint="9A" w:themeShade="95"/>
         <w:sz w:val="22"/>
       </w:rPr>
       <w:pPr>
@@ -26868,9 +25524,9 @@
       </w:tcPr>
     </w:tblStylePr>
   </w:style>
-  <w:style w:type="table" w:styleId="835">
+  <w:style w:type="table" w:styleId="115">
     <w:name w:val="List Table 7 Colorful - Accent 5"/>
-    <w:basedOn w:val="892"/>
+    <w:basedOn w:val="703"/>
     <w:uiPriority w:val="99"/>
     <w:pPr>
       <w:pBdr/>
@@ -26891,7 +25547,7 @@
     <w:tblStylePr w:type="band1Horz">
       <w:rPr>
         <w:rFonts w:ascii="Arial" w:hAnsi="Arial"/>
-        <w:color w:val="338ba3" w:themeColor="accent5" w:themeTint="9A" w:themeShade="95"/>
+        <w:color w:val="348ba3" w:themeColor="accent5" w:themeTint="9A" w:themeShade="95"/>
         <w:sz w:val="22"/>
       </w:rPr>
       <w:pPr>
@@ -26924,7 +25580,7 @@
     <w:tblStylePr w:type="band2Horz">
       <w:rPr>
         <w:rFonts w:ascii="Arial" w:hAnsi="Arial"/>
-        <w:color w:val="338ba3" w:themeColor="accent5" w:themeTint="9A" w:themeShade="95"/>
+        <w:color w:val="348ba3" w:themeColor="accent5" w:themeTint="9A" w:themeShade="95"/>
         <w:sz w:val="22"/>
       </w:rPr>
       <w:pPr>
@@ -26956,7 +25612,7 @@
       <w:rPr>
         <w:rFonts w:ascii="Arial" w:hAnsi="Arial"/>
         <w:i/>
-        <w:color w:val="338ba3" w:themeColor="accent5" w:themeTint="9A" w:themeShade="95"/>
+        <w:color w:val="348ba3" w:themeColor="accent5" w:themeTint="9A" w:themeShade="95"/>
         <w:sz w:val="22"/>
       </w:rPr>
       <w:pPr>
@@ -26969,11 +25625,11 @@
         <w:tblBorders/>
       </w:tblPr>
       <w:tcPr>
-        <w:shd w:val="clear" w:color="ffffff"/>
-        <w:tcBorders>
-          <w:top w:val="none" w:color="000000" w:sz="4" w:space="0"/>
-          <w:left w:val="none" w:color="000000" w:sz="4" w:space="0"/>
-          <w:bottom w:val="none" w:color="000000" w:sz="4" w:space="0"/>
+        <w:shd w:color="ffffff"/>
+        <w:tcBorders>
+          <w:top w:val="none"/>
+          <w:left w:val="none"/>
+          <w:bottom w:val="none"/>
           <w:right w:val="single" w:color="000000" w:themeColor="accent5" w:themeTint="9A" w:sz="4" w:space="0"/>
         </w:tcBorders>
       </w:tcPr>
@@ -26982,7 +25638,7 @@
       <w:rPr>
         <w:rFonts w:ascii="Arial" w:hAnsi="Arial"/>
         <w:i/>
-        <w:color w:val="338ba3" w:themeColor="accent5" w:themeTint="9A" w:themeShade="95"/>
+        <w:color w:val="348ba3" w:themeColor="accent5" w:themeTint="9A" w:themeShade="95"/>
         <w:sz w:val="22"/>
       </w:rPr>
       <w:pPr>
@@ -26996,10 +25652,10 @@
       <w:tcPr>
         <w:shd w:val="clear" w:color="ffffff" w:themeColor="light1" w:fill="ffffff" w:themeFill="light1"/>
         <w:tcBorders>
-          <w:top w:val="none" w:color="000000" w:sz="4" w:space="0"/>
-          <w:left w:val="none" w:color="000000" w:sz="4" w:space="0"/>
+          <w:top w:val="none"/>
+          <w:left w:val="none"/>
           <w:bottom w:val="single" w:color="000000" w:themeColor="accent5" w:themeTint="9A" w:sz="4" w:space="0"/>
-          <w:right w:val="none" w:color="000000" w:sz="4" w:space="0"/>
+          <w:right w:val="none"/>
         </w:tcBorders>
       </w:tcPr>
     </w:tblStylePr>
@@ -27007,7 +25663,7 @@
       <w:rPr>
         <w:rFonts w:ascii="Arial" w:hAnsi="Arial"/>
         <w:i/>
-        <w:color w:val="338ba3" w:themeColor="accent5" w:themeTint="9A" w:themeShade="95"/>
+        <w:color w:val="348ba3" w:themeColor="accent5" w:themeTint="9A" w:themeShade="95"/>
         <w:sz w:val="22"/>
       </w:rPr>
       <w:pPr>
@@ -27019,12 +25675,12 @@
         <w:tblBorders/>
       </w:tblPr>
       <w:tcPr>
-        <w:shd w:val="clear" w:color="ffffff"/>
-        <w:tcBorders>
-          <w:top w:val="none" w:color="000000" w:sz="4" w:space="0"/>
+        <w:shd w:color="ffffff"/>
+        <w:tcBorders>
+          <w:top w:val="none"/>
           <w:left w:val="single" w:color="000000" w:themeColor="accent5" w:themeTint="9A" w:sz="4" w:space="0"/>
-          <w:bottom w:val="none" w:color="000000" w:sz="4" w:space="0"/>
-          <w:right w:val="none" w:color="000000" w:sz="4" w:space="0"/>
+          <w:bottom w:val="none"/>
+          <w:right w:val="none"/>
         </w:tcBorders>
       </w:tcPr>
     </w:tblStylePr>
@@ -27032,7 +25688,7 @@
       <w:rPr>
         <w:rFonts w:ascii="Arial" w:hAnsi="Arial"/>
         <w:i/>
-        <w:color w:val="338ba3" w:themeColor="accent5" w:themeTint="9A" w:themeShade="95"/>
+        <w:color w:val="348ba3" w:themeColor="accent5" w:themeTint="9A" w:themeShade="95"/>
         <w:sz w:val="22"/>
       </w:rPr>
       <w:pPr>
@@ -27047,9 +25703,9 @@
         <w:shd w:val="clear" w:color="ffffff" w:themeColor="light1" w:fill="ffffff" w:themeFill="light1"/>
         <w:tcBorders>
           <w:top w:val="single" w:color="000000" w:themeColor="accent5" w:themeTint="9A" w:sz="4" w:space="0"/>
-          <w:left w:val="none" w:color="000000" w:sz="4" w:space="0"/>
-          <w:bottom w:val="none" w:color="000000" w:sz="4" w:space="0"/>
-          <w:right w:val="none" w:color="000000" w:sz="4" w:space="0"/>
+          <w:left w:val="none"/>
+          <w:bottom w:val="none"/>
+          <w:right w:val="none"/>
         </w:tcBorders>
       </w:tcPr>
     </w:tblStylePr>
@@ -27108,7 +25764,7 @@
     <w:tblStylePr w:type="wholeTable">
       <w:rPr>
         <w:rFonts w:ascii="Arial" w:hAnsi="Arial"/>
-        <w:color w:val="338ba3" w:themeColor="accent5" w:themeTint="9A" w:themeShade="95"/>
+        <w:color w:val="348ba3" w:themeColor="accent5" w:themeTint="9A" w:themeShade="95"/>
         <w:sz w:val="22"/>
       </w:rPr>
       <w:pPr>
@@ -27124,9 +25780,9 @@
       </w:tcPr>
     </w:tblStylePr>
   </w:style>
-  <w:style w:type="table" w:styleId="836">
+  <w:style w:type="table" w:styleId="116">
     <w:name w:val="List Table 7 Colorful - Accent 6"/>
-    <w:basedOn w:val="892"/>
+    <w:basedOn w:val="703"/>
     <w:uiPriority w:val="99"/>
     <w:pPr>
       <w:pBdr/>
@@ -27147,7 +25803,7 @@
     <w:tblStylePr w:type="band1Horz">
       <w:rPr>
         <w:rFonts w:ascii="Arial" w:hAnsi="Arial"/>
-        <w:color w:val="dd680a" w:themeColor="accent6" w:themeTint="98" w:themeShade="95"/>
+        <w:color w:val="dd690a" w:themeColor="accent6" w:themeTint="98" w:themeShade="95"/>
         <w:sz w:val="22"/>
       </w:rPr>
       <w:pPr>
@@ -27180,7 +25836,7 @@
     <w:tblStylePr w:type="band2Horz">
       <w:rPr>
         <w:rFonts w:ascii="Arial" w:hAnsi="Arial"/>
-        <w:color w:val="dd680a" w:themeColor="accent6" w:themeTint="98" w:themeShade="95"/>
+        <w:color w:val="dd690a" w:themeColor="accent6" w:themeTint="98" w:themeShade="95"/>
         <w:sz w:val="22"/>
       </w:rPr>
       <w:pPr>
@@ -27212,7 +25868,7 @@
       <w:rPr>
         <w:rFonts w:ascii="Arial" w:hAnsi="Arial"/>
         <w:i/>
-        <w:color w:val="dd680a" w:themeColor="accent6" w:themeTint="98" w:themeShade="95"/>
+        <w:color w:val="dd690a" w:themeColor="accent6" w:themeTint="98" w:themeShade="95"/>
         <w:sz w:val="22"/>
       </w:rPr>
       <w:pPr>
@@ -27225,11 +25881,11 @@
         <w:tblBorders/>
       </w:tblPr>
       <w:tcPr>
-        <w:shd w:val="clear" w:color="ffffff"/>
-        <w:tcBorders>
-          <w:top w:val="none" w:color="000000" w:sz="4" w:space="0"/>
-          <w:left w:val="none" w:color="000000" w:sz="4" w:space="0"/>
-          <w:bottom w:val="none" w:color="000000" w:sz="4" w:space="0"/>
+        <w:shd w:color="ffffff"/>
+        <w:tcBorders>
+          <w:top w:val="none"/>
+          <w:left w:val="none"/>
+          <w:bottom w:val="none"/>
           <w:right w:val="single" w:color="000000" w:themeColor="accent6" w:themeTint="98" w:sz="4" w:space="0"/>
         </w:tcBorders>
       </w:tcPr>
@@ -27238,7 +25894,7 @@
       <w:rPr>
         <w:rFonts w:ascii="Arial" w:hAnsi="Arial"/>
         <w:i/>
-        <w:color w:val="dd680a" w:themeColor="accent6" w:themeTint="98" w:themeShade="95"/>
+        <w:color w:val="dd690a" w:themeColor="accent6" w:themeTint="98" w:themeShade="95"/>
         <w:sz w:val="22"/>
       </w:rPr>
       <w:pPr>
@@ -27252,10 +25908,10 @@
       <w:tcPr>
         <w:shd w:val="clear" w:color="ffffff" w:themeColor="light1" w:fill="ffffff" w:themeFill="light1"/>
         <w:tcBorders>
-          <w:top w:val="none" w:color="000000" w:sz="4" w:space="0"/>
-          <w:left w:val="none" w:color="000000" w:sz="4" w:space="0"/>
+          <w:top w:val="none"/>
+          <w:left w:val="none"/>
           <w:bottom w:val="single" w:color="000000" w:themeColor="accent6" w:themeTint="98" w:sz="4" w:space="0"/>
-          <w:right w:val="none" w:color="000000" w:sz="4" w:space="0"/>
+          <w:right w:val="none"/>
         </w:tcBorders>
       </w:tcPr>
     </w:tblStylePr>
@@ -27263,7 +25919,7 @@
       <w:rPr>
         <w:rFonts w:ascii="Arial" w:hAnsi="Arial"/>
         <w:i/>
-        <w:color w:val="dd680a" w:themeColor="accent6" w:themeTint="98" w:themeShade="95"/>
+        <w:color w:val="dd690a" w:themeColor="accent6" w:themeTint="98" w:themeShade="95"/>
         <w:sz w:val="22"/>
       </w:rPr>
       <w:pPr>
@@ -27275,12 +25931,12 @@
         <w:tblBorders/>
       </w:tblPr>
       <w:tcPr>
-        <w:shd w:val="clear" w:color="ffffff"/>
-        <w:tcBorders>
-          <w:top w:val="none" w:color="000000" w:sz="4" w:space="0"/>
+        <w:shd w:color="ffffff"/>
+        <w:tcBorders>
+          <w:top w:val="none"/>
           <w:left w:val="single" w:color="000000" w:themeColor="accent6" w:themeTint="98" w:sz="4" w:space="0"/>
-          <w:bottom w:val="none" w:color="000000" w:sz="4" w:space="0"/>
-          <w:right w:val="none" w:color="000000" w:sz="4" w:space="0"/>
+          <w:bottom w:val="none"/>
+          <w:right w:val="none"/>
         </w:tcBorders>
       </w:tcPr>
     </w:tblStylePr>
@@ -27288,7 +25944,7 @@
       <w:rPr>
         <w:rFonts w:ascii="Arial" w:hAnsi="Arial"/>
         <w:i/>
-        <w:color w:val="dd680a" w:themeColor="accent6" w:themeTint="98" w:themeShade="95"/>
+        <w:color w:val="dd690a" w:themeColor="accent6" w:themeTint="98" w:themeShade="95"/>
         <w:sz w:val="22"/>
       </w:rPr>
       <w:pPr>
@@ -27303,9 +25959,9 @@
         <w:shd w:val="clear" w:color="ffffff" w:themeColor="light1" w:fill="ffffff" w:themeFill="light1"/>
         <w:tcBorders>
           <w:top w:val="single" w:color="000000" w:themeColor="accent6" w:themeTint="98" w:sz="4" w:space="0"/>
-          <w:left w:val="none" w:color="000000" w:sz="4" w:space="0"/>
-          <w:bottom w:val="none" w:color="000000" w:sz="4" w:space="0"/>
-          <w:right w:val="none" w:color="000000" w:sz="4" w:space="0"/>
+          <w:left w:val="none"/>
+          <w:bottom w:val="none"/>
+          <w:right w:val="none"/>
         </w:tcBorders>
       </w:tcPr>
     </w:tblStylePr>
@@ -27364,7 +26020,7 @@
     <w:tblStylePr w:type="wholeTable">
       <w:rPr>
         <w:rFonts w:ascii="Arial" w:hAnsi="Arial"/>
-        <w:color w:val="dd680a" w:themeColor="accent6" w:themeTint="98" w:themeShade="95"/>
+        <w:color w:val="dd690a" w:themeColor="accent6" w:themeTint="98" w:themeShade="95"/>
         <w:sz w:val="22"/>
       </w:rPr>
       <w:pPr>
@@ -27380,9 +26036,9 @@
       </w:tcPr>
     </w:tblStylePr>
   </w:style>
-  <w:style w:type="table" w:styleId="837">
+  <w:style w:type="table" w:styleId="117">
     <w:name w:val="Lined - Accent"/>
-    <w:basedOn w:val="892"/>
+    <w:basedOn w:val="703"/>
     <w:uiPriority w:val="99"/>
     <w:pPr>
       <w:pBdr/>
@@ -27617,9 +26273,9 @@
       </w:tcPr>
     </w:tblStylePr>
   </w:style>
-  <w:style w:type="table" w:styleId="838">
+  <w:style w:type="table" w:styleId="118">
     <w:name w:val="Lined - Accent 1"/>
-    <w:basedOn w:val="892"/>
+    <w:basedOn w:val="703"/>
     <w:uiPriority w:val="99"/>
     <w:pPr>
       <w:pBdr/>
@@ -27854,9 +26510,9 @@
       </w:tcPr>
     </w:tblStylePr>
   </w:style>
-  <w:style w:type="table" w:styleId="839">
+  <w:style w:type="table" w:styleId="119">
     <w:name w:val="Lined - Accent 2"/>
-    <w:basedOn w:val="892"/>
+    <w:basedOn w:val="703"/>
     <w:uiPriority w:val="99"/>
     <w:pPr>
       <w:pBdr/>
@@ -28091,9 +26747,9 @@
       </w:tcPr>
     </w:tblStylePr>
   </w:style>
-  <w:style w:type="table" w:styleId="840">
+  <w:style w:type="table" w:styleId="120">
     <w:name w:val="Lined - Accent 3"/>
-    <w:basedOn w:val="892"/>
+    <w:basedOn w:val="703"/>
     <w:uiPriority w:val="99"/>
     <w:pPr>
       <w:pBdr/>
@@ -28328,9 +26984,9 @@
       </w:tcPr>
     </w:tblStylePr>
   </w:style>
-  <w:style w:type="table" w:styleId="841">
+  <w:style w:type="table" w:styleId="121">
     <w:name w:val="Lined - Accent 4"/>
-    <w:basedOn w:val="892"/>
+    <w:basedOn w:val="703"/>
     <w:uiPriority w:val="99"/>
     <w:pPr>
       <w:pBdr/>
@@ -28565,9 +27221,9 @@
       </w:tcPr>
     </w:tblStylePr>
   </w:style>
-  <w:style w:type="table" w:styleId="842">
+  <w:style w:type="table" w:styleId="122">
     <w:name w:val="Lined - Accent 5"/>
-    <w:basedOn w:val="892"/>
+    <w:basedOn w:val="703"/>
     <w:uiPriority w:val="99"/>
     <w:pPr>
       <w:pBdr/>
@@ -28802,9 +27458,9 @@
       </w:tcPr>
     </w:tblStylePr>
   </w:style>
-  <w:style w:type="table" w:styleId="843">
+  <w:style w:type="table" w:styleId="123">
     <w:name w:val="Lined - Accent 6"/>
-    <w:basedOn w:val="892"/>
+    <w:basedOn w:val="703"/>
     <w:uiPriority w:val="99"/>
     <w:pPr>
       <w:pBdr/>
@@ -29039,9 +27695,9 @@
       </w:tcPr>
     </w:tblStylePr>
   </w:style>
-  <w:style w:type="table" w:styleId="844">
+  <w:style w:type="table" w:styleId="124">
     <w:name w:val="Bordered &amp; Lined - Accent"/>
-    <w:basedOn w:val="892"/>
+    <w:basedOn w:val="703"/>
     <w:uiPriority w:val="99"/>
     <w:pPr>
       <w:pBdr/>
@@ -29283,9 +27939,9 @@
       </w:tcPr>
     </w:tblStylePr>
   </w:style>
-  <w:style w:type="table" w:styleId="845">
+  <w:style w:type="table" w:styleId="125">
     <w:name w:val="Bordered &amp; Lined - Accent 1"/>
-    <w:basedOn w:val="892"/>
+    <w:basedOn w:val="703"/>
     <w:uiPriority w:val="99"/>
     <w:pPr>
       <w:pBdr/>
@@ -29527,9 +28183,9 @@
       </w:tcPr>
     </w:tblStylePr>
   </w:style>
-  <w:style w:type="table" w:styleId="846">
+  <w:style w:type="table" w:styleId="126">
     <w:name w:val="Bordered &amp; Lined - Accent 2"/>
-    <w:basedOn w:val="892"/>
+    <w:basedOn w:val="703"/>
     <w:uiPriority w:val="99"/>
     <w:pPr>
       <w:pBdr/>
@@ -29771,9 +28427,9 @@
       </w:tcPr>
     </w:tblStylePr>
   </w:style>
-  <w:style w:type="table" w:styleId="847">
+  <w:style w:type="table" w:styleId="127">
     <w:name w:val="Bordered &amp; Lined - Accent 3"/>
-    <w:basedOn w:val="892"/>
+    <w:basedOn w:val="703"/>
     <w:uiPriority w:val="99"/>
     <w:pPr>
       <w:pBdr/>
@@ -30015,9 +28671,9 @@
       </w:tcPr>
     </w:tblStylePr>
   </w:style>
-  <w:style w:type="table" w:styleId="848">
+  <w:style w:type="table" w:styleId="128">
     <w:name w:val="Bordered &amp; Lined - Accent 4"/>
-    <w:basedOn w:val="892"/>
+    <w:basedOn w:val="703"/>
     <w:uiPriority w:val="99"/>
     <w:pPr>
       <w:pBdr/>
@@ -30259,9 +28915,9 @@
       </w:tcPr>
     </w:tblStylePr>
   </w:style>
-  <w:style w:type="table" w:styleId="849">
+  <w:style w:type="table" w:styleId="129">
     <w:name w:val="Bordered &amp; Lined - Accent 5"/>
-    <w:basedOn w:val="892"/>
+    <w:basedOn w:val="703"/>
     <w:uiPriority w:val="99"/>
     <w:pPr>
       <w:pBdr/>
@@ -30503,9 +29159,9 @@
       </w:tcPr>
     </w:tblStylePr>
   </w:style>
-  <w:style w:type="table" w:styleId="850">
+  <w:style w:type="table" w:styleId="130">
     <w:name w:val="Bordered &amp; Lined - Accent 6"/>
-    <w:basedOn w:val="892"/>
+    <w:basedOn w:val="703"/>
     <w:uiPriority w:val="99"/>
     <w:pPr>
       <w:pBdr/>
@@ -30747,9 +29403,9 @@
       </w:tcPr>
     </w:tblStylePr>
   </w:style>
-  <w:style w:type="table" w:styleId="851">
+  <w:style w:type="table" w:styleId="131">
     <w:name w:val="Bordered"/>
-    <w:basedOn w:val="892"/>
+    <w:basedOn w:val="703"/>
     <w:uiPriority w:val="99"/>
     <w:pPr>
       <w:pBdr/>
@@ -30978,9 +29634,9 @@
       </w:tcPr>
     </w:tblStylePr>
   </w:style>
-  <w:style w:type="table" w:styleId="852">
+  <w:style w:type="table" w:styleId="132">
     <w:name w:val="Bordered - Accent 1"/>
-    <w:basedOn w:val="892"/>
+    <w:basedOn w:val="703"/>
     <w:uiPriority w:val="99"/>
     <w:pPr>
       <w:pBdr/>
@@ -31209,9 +29865,9 @@
       </w:tcPr>
     </w:tblStylePr>
   </w:style>
-  <w:style w:type="table" w:styleId="853">
+  <w:style w:type="table" w:styleId="133">
     <w:name w:val="Bordered - Accent 2"/>
-    <w:basedOn w:val="892"/>
+    <w:basedOn w:val="703"/>
     <w:uiPriority w:val="99"/>
     <w:pPr>
       <w:pBdr/>
@@ -31440,9 +30096,9 @@
       </w:tcPr>
     </w:tblStylePr>
   </w:style>
-  <w:style w:type="table" w:styleId="854">
+  <w:style w:type="table" w:styleId="134">
     <w:name w:val="Bordered - Accent 3"/>
-    <w:basedOn w:val="892"/>
+    <w:basedOn w:val="703"/>
     <w:uiPriority w:val="99"/>
     <w:pPr>
       <w:pBdr/>
@@ -31671,9 +30327,9 @@
       </w:tcPr>
     </w:tblStylePr>
   </w:style>
-  <w:style w:type="table" w:styleId="855">
+  <w:style w:type="table" w:styleId="135">
     <w:name w:val="Bordered - Accent 4"/>
-    <w:basedOn w:val="892"/>
+    <w:basedOn w:val="703"/>
     <w:uiPriority w:val="99"/>
     <w:pPr>
       <w:pBdr/>
@@ -31902,9 +30558,9 @@
       </w:tcPr>
     </w:tblStylePr>
   </w:style>
-  <w:style w:type="table" w:styleId="856">
+  <w:style w:type="table" w:styleId="136">
     <w:name w:val="Bordered - Accent 5"/>
-    <w:basedOn w:val="892"/>
+    <w:basedOn w:val="703"/>
     <w:uiPriority w:val="99"/>
     <w:pPr>
       <w:pBdr/>
@@ -32133,9 +30789,9 @@
       </w:tcPr>
     </w:tblStylePr>
   </w:style>
-  <w:style w:type="table" w:styleId="857">
+  <w:style w:type="table" w:styleId="137">
     <w:name w:val="Bordered - Accent 6"/>
-    <w:basedOn w:val="892"/>
+    <w:basedOn w:val="703"/>
     <w:uiPriority w:val="99"/>
     <w:pPr>
       <w:pBdr/>
@@ -32364,10 +31020,10 @@
       </w:tcPr>
     </w:tblStylePr>
   </w:style>
-  <w:style w:type="paragraph" w:styleId="858">
+  <w:style w:type="paragraph" w:styleId="181">
     <w:name w:val="footnote text"/>
-    <w:basedOn w:val="877"/>
-    <w:link w:val="859"/>
+    <w:basedOn w:val="688"/>
+    <w:link w:val="182"/>
     <w:uiPriority w:val="99"/>
     <w:semiHidden/>
     <w:unhideWhenUsed/>
@@ -32381,10 +31037,10 @@
       <w:szCs w:val="20"/>
     </w:rPr>
   </w:style>
-  <w:style w:type="character" w:styleId="859">
+  <w:style w:type="character" w:styleId="182">
     <w:name w:val="Footnote Text Char"/>
-    <w:basedOn w:val="891"/>
-    <w:link w:val="858"/>
+    <w:basedOn w:val="702"/>
+    <w:link w:val="181"/>
     <w:uiPriority w:val="99"/>
     <w:semiHidden/>
     <w:pPr>
@@ -32397,9 +31053,9 @@
       <w:szCs w:val="20"/>
     </w:rPr>
   </w:style>
-  <w:style w:type="character" w:styleId="860">
+  <w:style w:type="character" w:styleId="183">
     <w:name w:val="footnote reference"/>
-    <w:basedOn w:val="891"/>
+    <w:basedOn w:val="702"/>
     <w:uiPriority w:val="99"/>
     <w:semiHidden/>
     <w:unhideWhenUsed/>
@@ -32412,10 +31068,10 @@
       <w:vertAlign w:val="superscript"/>
     </w:rPr>
   </w:style>
-  <w:style w:type="paragraph" w:styleId="861">
+  <w:style w:type="paragraph" w:styleId="184">
     <w:name w:val="endnote text"/>
-    <w:basedOn w:val="877"/>
-    <w:link w:val="862"/>
+    <w:basedOn w:val="688"/>
+    <w:link w:val="185"/>
     <w:uiPriority w:val="99"/>
     <w:semiHidden/>
     <w:unhideWhenUsed/>
@@ -32429,10 +31085,10 @@
       <w:szCs w:val="20"/>
     </w:rPr>
   </w:style>
-  <w:style w:type="character" w:styleId="862">
+  <w:style w:type="character" w:styleId="185">
     <w:name w:val="Endnote Text Char"/>
-    <w:basedOn w:val="891"/>
-    <w:link w:val="861"/>
+    <w:basedOn w:val="702"/>
+    <w:link w:val="184"/>
     <w:uiPriority w:val="99"/>
     <w:semiHidden/>
     <w:pPr>
@@ -32445,9 +31101,9 @@
       <w:szCs w:val="20"/>
     </w:rPr>
   </w:style>
-  <w:style w:type="character" w:styleId="863">
+  <w:style w:type="character" w:styleId="186">
     <w:name w:val="endnote reference"/>
-    <w:basedOn w:val="891"/>
+    <w:basedOn w:val="702"/>
     <w:uiPriority w:val="99"/>
     <w:semiHidden/>
     <w:unhideWhenUsed/>
@@ -32460,9 +31116,9 @@
       <w:vertAlign w:val="superscript"/>
     </w:rPr>
   </w:style>
-  <w:style w:type="character" w:styleId="864">
+  <w:style w:type="character" w:styleId="187">
     <w:name w:val="Hyperlink"/>
-    <w:basedOn w:val="891"/>
+    <w:basedOn w:val="702"/>
     <w:uiPriority w:val="99"/>
     <w:unhideWhenUsed/>
     <w:pPr>
@@ -32475,9 +31131,9 @@
       <w:u w:val="single"/>
     </w:rPr>
   </w:style>
-  <w:style w:type="character" w:styleId="865">
+  <w:style w:type="character" w:styleId="188">
     <w:name w:val="FollowedHyperlink"/>
-    <w:basedOn w:val="891"/>
+    <w:basedOn w:val="702"/>
     <w:uiPriority w:val="99"/>
     <w:semiHidden/>
     <w:unhideWhenUsed/>
@@ -32491,10 +31147,10 @@
       <w:u w:val="single"/>
     </w:rPr>
   </w:style>
-  <w:style w:type="paragraph" w:styleId="866">
+  <w:style w:type="paragraph" w:styleId="189">
     <w:name w:val="toc 1"/>
-    <w:basedOn w:val="877"/>
-    <w:next w:val="877"/>
+    <w:basedOn w:val="688"/>
+    <w:next w:val="688"/>
     <w:uiPriority w:val="39"/>
     <w:unhideWhenUsed/>
     <w:pPr>
@@ -32503,10 +31159,10 @@
       <w:ind/>
     </w:pPr>
   </w:style>
-  <w:style w:type="paragraph" w:styleId="867">
+  <w:style w:type="paragraph" w:styleId="190">
     <w:name w:val="toc 2"/>
-    <w:basedOn w:val="877"/>
-    <w:next w:val="877"/>
+    <w:basedOn w:val="688"/>
+    <w:next w:val="688"/>
     <w:uiPriority w:val="39"/>
     <w:unhideWhenUsed/>
     <w:pPr>
@@ -32515,10 +31171,10 @@
       <w:ind w:left="220"/>
     </w:pPr>
   </w:style>
-  <w:style w:type="paragraph" w:styleId="868">
+  <w:style w:type="paragraph" w:styleId="191">
     <w:name w:val="toc 3"/>
-    <w:basedOn w:val="877"/>
-    <w:next w:val="877"/>
+    <w:basedOn w:val="688"/>
+    <w:next w:val="688"/>
     <w:uiPriority w:val="39"/>
     <w:unhideWhenUsed/>
     <w:pPr>
@@ -32527,10 +31183,10 @@
       <w:ind w:left="440"/>
     </w:pPr>
   </w:style>
-  <w:style w:type="paragraph" w:styleId="869">
+  <w:style w:type="paragraph" w:styleId="192">
     <w:name w:val="toc 4"/>
-    <w:basedOn w:val="877"/>
-    <w:next w:val="877"/>
+    <w:basedOn w:val="688"/>
+    <w:next w:val="688"/>
     <w:uiPriority w:val="39"/>
     <w:unhideWhenUsed/>
     <w:pPr>
@@ -32539,10 +31195,10 @@
       <w:ind w:left="660"/>
     </w:pPr>
   </w:style>
-  <w:style w:type="paragraph" w:styleId="870">
+  <w:style w:type="paragraph" w:styleId="193">
     <w:name w:val="toc 5"/>
-    <w:basedOn w:val="877"/>
-    <w:next w:val="877"/>
+    <w:basedOn w:val="688"/>
+    <w:next w:val="688"/>
     <w:uiPriority w:val="39"/>
     <w:unhideWhenUsed/>
     <w:pPr>
@@ -32551,10 +31207,10 @@
       <w:ind w:left="880"/>
     </w:pPr>
   </w:style>
-  <w:style w:type="paragraph" w:styleId="871">
+  <w:style w:type="paragraph" w:styleId="194">
     <w:name w:val="toc 6"/>
-    <w:basedOn w:val="877"/>
-    <w:next w:val="877"/>
+    <w:basedOn w:val="688"/>
+    <w:next w:val="688"/>
     <w:uiPriority w:val="39"/>
     <w:unhideWhenUsed/>
     <w:pPr>
@@ -32563,10 +31219,10 @@
       <w:ind w:left="1100"/>
     </w:pPr>
   </w:style>
-  <w:style w:type="paragraph" w:styleId="872">
+  <w:style w:type="paragraph" w:styleId="195">
     <w:name w:val="toc 7"/>
-    <w:basedOn w:val="877"/>
-    <w:next w:val="877"/>
+    <w:basedOn w:val="688"/>
+    <w:next w:val="688"/>
     <w:uiPriority w:val="39"/>
     <w:unhideWhenUsed/>
     <w:pPr>
@@ -32575,10 +31231,10 @@
       <w:ind w:left="1320"/>
     </w:pPr>
   </w:style>
-  <w:style w:type="paragraph" w:styleId="873">
+  <w:style w:type="paragraph" w:styleId="196">
     <w:name w:val="toc 8"/>
-    <w:basedOn w:val="877"/>
-    <w:next w:val="877"/>
+    <w:basedOn w:val="688"/>
+    <w:next w:val="688"/>
     <w:uiPriority w:val="39"/>
     <w:unhideWhenUsed/>
     <w:pPr>
@@ -32587,10 +31243,10 @@
       <w:ind w:left="1540"/>
     </w:pPr>
   </w:style>
-  <w:style w:type="paragraph" w:styleId="874">
+  <w:style w:type="paragraph" w:styleId="197">
     <w:name w:val="toc 9"/>
-    <w:basedOn w:val="877"/>
-    <w:next w:val="877"/>
+    <w:basedOn w:val="688"/>
+    <w:next w:val="688"/>
     <w:uiPriority w:val="39"/>
     <w:unhideWhenUsed/>
     <w:pPr>
@@ -32599,9 +31255,9 @@
       <w:ind w:left="1760"/>
     </w:pPr>
   </w:style>
-  <w:style w:type="character" w:styleId="875">
+  <w:style w:type="character" w:styleId="198">
     <w:name w:val="Placeholder Text"/>
-    <w:basedOn w:val="891"/>
+    <w:basedOn w:val="702"/>
     <w:uiPriority w:val="99"/>
     <w:semiHidden/>
     <w:pPr>
@@ -32613,10 +31269,10 @@
       <w:color w:val="666666"/>
     </w:rPr>
   </w:style>
-  <w:style w:type="paragraph" w:styleId="876">
+  <w:style w:type="paragraph" w:styleId="209">
     <w:name w:val="table of figures"/>
-    <w:basedOn w:val="877"/>
-    <w:next w:val="877"/>
+    <w:basedOn w:val="688"/>
+    <w:next w:val="688"/>
     <w:uiPriority w:val="99"/>
     <w:unhideWhenUsed/>
     <w:pPr>
@@ -32625,7 +31281,7 @@
       <w:ind/>
     </w:pPr>
   </w:style>
-  <w:style w:type="paragraph" w:styleId="877" w:default="1">
+  <w:style w:type="paragraph" w:styleId="688" w:default="1">
     <w:name w:val="Normal"/>
     <w:qFormat/>
     <w:pPr>
@@ -32634,10 +31290,10 @@
       <w:ind/>
     </w:pPr>
   </w:style>
-  <w:style w:type="paragraph" w:styleId="878">
+  <w:style w:type="paragraph" w:styleId="689">
     <w:name w:val="Header"/>
-    <w:basedOn w:val="877"/>
-    <w:link w:val="879"/>
+    <w:basedOn w:val="688"/>
+    <w:link w:val="690"/>
     <w:uiPriority w:val="99"/>
     <w:unhideWhenUsed/>
     <w:pPr>
@@ -32650,10 +31306,10 @@
       <w:ind/>
     </w:pPr>
   </w:style>
-  <w:style w:type="character" w:styleId="879" w:customStyle="1">
+  <w:style w:type="character" w:styleId="690" w:customStyle="1">
     <w:name w:val="Header Char"/>
-    <w:basedOn w:val="891"/>
-    <w:link w:val="878"/>
+    <w:basedOn w:val="702"/>
+    <w:link w:val="689"/>
     <w:uiPriority w:val="99"/>
     <w:pPr>
       <w:pBdr/>
@@ -32661,10 +31317,10 @@
       <w:ind/>
     </w:pPr>
   </w:style>
-  <w:style w:type="paragraph" w:styleId="880">
+  <w:style w:type="paragraph" w:styleId="691">
     <w:name w:val="Footer"/>
-    <w:basedOn w:val="877"/>
-    <w:link w:val="881"/>
+    <w:basedOn w:val="688"/>
+    <w:link w:val="692"/>
     <w:uiPriority w:val="99"/>
     <w:unhideWhenUsed/>
     <w:pPr>
@@ -32677,10 +31333,10 @@
       <w:ind/>
     </w:pPr>
   </w:style>
-  <w:style w:type="character" w:styleId="881" w:customStyle="1">
+  <w:style w:type="character" w:styleId="692" w:customStyle="1">
     <w:name w:val="Footer Char"/>
-    <w:basedOn w:val="891"/>
-    <w:link w:val="880"/>
+    <w:basedOn w:val="702"/>
+    <w:link w:val="691"/>
     <w:uiPriority w:val="99"/>
     <w:pPr>
       <w:pBdr/>
@@ -32688,11 +31344,11 @@
       <w:ind/>
     </w:pPr>
   </w:style>
-  <w:style w:type="paragraph" w:styleId="882">
+  <w:style w:type="paragraph" w:styleId="693">
     <w:name w:val="Heading 1"/>
-    <w:basedOn w:val="877"/>
-    <w:next w:val="877"/>
-    <w:link w:val="895"/>
+    <w:basedOn w:val="688"/>
+    <w:next w:val="688"/>
+    <w:link w:val="706"/>
     <w:uiPriority w:val="9"/>
     <w:qFormat/>
     <w:pPr>
@@ -32712,11 +31368,11 @@
       <w:szCs w:val="28"/>
     </w:rPr>
   </w:style>
-  <w:style w:type="paragraph" w:styleId="883">
+  <w:style w:type="paragraph" w:styleId="694">
     <w:name w:val="Heading 2"/>
-    <w:basedOn w:val="877"/>
-    <w:next w:val="877"/>
-    <w:link w:val="896"/>
+    <w:basedOn w:val="688"/>
+    <w:next w:val="688"/>
+    <w:link w:val="707"/>
     <w:uiPriority w:val="9"/>
     <w:unhideWhenUsed/>
     <w:qFormat/>
@@ -32737,11 +31393,11 @@
       <w:szCs w:val="26"/>
     </w:rPr>
   </w:style>
-  <w:style w:type="paragraph" w:styleId="884">
+  <w:style w:type="paragraph" w:styleId="695">
     <w:name w:val="Heading 3"/>
-    <w:basedOn w:val="877"/>
-    <w:next w:val="877"/>
-    <w:link w:val="897"/>
+    <w:basedOn w:val="688"/>
+    <w:next w:val="688"/>
+    <w:link w:val="708"/>
     <w:uiPriority w:val="9"/>
     <w:unhideWhenUsed/>
     <w:qFormat/>
@@ -32760,11 +31416,11 @@
       <w:color w:val="4f81bd" w:themeColor="accent1"/>
     </w:rPr>
   </w:style>
-  <w:style w:type="paragraph" w:styleId="885">
+  <w:style w:type="paragraph" w:styleId="696">
     <w:name w:val="Heading 4"/>
-    <w:basedOn w:val="877"/>
-    <w:next w:val="877"/>
-    <w:link w:val="925"/>
+    <w:basedOn w:val="688"/>
+    <w:next w:val="688"/>
+    <w:link w:val="736"/>
     <w:uiPriority w:val="9"/>
     <w:semiHidden/>
     <w:unhideWhenUsed/>
@@ -32786,11 +31442,11 @@
       <w:color w:val="4f81bd" w:themeColor="accent1"/>
     </w:rPr>
   </w:style>
-  <w:style w:type="paragraph" w:styleId="886">
+  <w:style w:type="paragraph" w:styleId="697">
     <w:name w:val="Heading 5"/>
-    <w:basedOn w:val="877"/>
-    <w:next w:val="877"/>
-    <w:link w:val="926"/>
+    <w:basedOn w:val="688"/>
+    <w:next w:val="688"/>
+    <w:link w:val="737"/>
     <w:uiPriority w:val="9"/>
     <w:semiHidden/>
     <w:unhideWhenUsed/>
@@ -32808,11 +31464,11 @@
       <w:color w:val="243f60" w:themeColor="accent1" w:themeShade="7F"/>
     </w:rPr>
   </w:style>
-  <w:style w:type="paragraph" w:styleId="887">
+  <w:style w:type="paragraph" w:styleId="698">
     <w:name w:val="Heading 6"/>
-    <w:basedOn w:val="877"/>
-    <w:next w:val="877"/>
-    <w:link w:val="927"/>
+    <w:basedOn w:val="688"/>
+    <w:next w:val="688"/>
+    <w:link w:val="738"/>
     <w:uiPriority w:val="9"/>
     <w:semiHidden/>
     <w:unhideWhenUsed/>
@@ -32832,11 +31488,11 @@
       <w:color w:val="243f60" w:themeColor="accent1" w:themeShade="7F"/>
     </w:rPr>
   </w:style>
-  <w:style w:type="paragraph" w:styleId="888">
+  <w:style w:type="paragraph" w:styleId="699">
     <w:name w:val="Heading 7"/>
-    <w:basedOn w:val="877"/>
-    <w:next w:val="877"/>
-    <w:link w:val="928"/>
+    <w:basedOn w:val="688"/>
+    <w:next w:val="688"/>
+    <w:link w:val="739"/>
     <w:uiPriority w:val="9"/>
     <w:semiHidden/>
     <w:unhideWhenUsed/>
@@ -32856,11 +31512,11 @@
       <w:color w:val="404040" w:themeColor="text1" w:themeTint="BF"/>
     </w:rPr>
   </w:style>
-  <w:style w:type="paragraph" w:styleId="889">
+  <w:style w:type="paragraph" w:styleId="700">
     <w:name w:val="Heading 8"/>
-    <w:basedOn w:val="877"/>
-    <w:next w:val="877"/>
-    <w:link w:val="929"/>
+    <w:basedOn w:val="688"/>
+    <w:next w:val="688"/>
+    <w:link w:val="740"/>
     <w:uiPriority w:val="9"/>
     <w:semiHidden/>
     <w:unhideWhenUsed/>
@@ -32880,11 +31536,11 @@
       <w:szCs w:val="20"/>
     </w:rPr>
   </w:style>
-  <w:style w:type="paragraph" w:styleId="890">
+  <w:style w:type="paragraph" w:styleId="701">
     <w:name w:val="Heading 9"/>
-    <w:basedOn w:val="877"/>
-    <w:next w:val="877"/>
-    <w:link w:val="930"/>
+    <w:basedOn w:val="688"/>
+    <w:next w:val="688"/>
+    <w:link w:val="741"/>
     <w:uiPriority w:val="9"/>
     <w:semiHidden/>
     <w:unhideWhenUsed/>
@@ -32906,7 +31562,7 @@
       <w:szCs w:val="20"/>
     </w:rPr>
   </w:style>
-  <w:style w:type="character" w:styleId="891" w:default="1">
+  <w:style w:type="character" w:styleId="702" w:default="1">
     <w:name w:val="Default Paragraph Font"/>
     <w:uiPriority w:val="1"/>
     <w:semiHidden/>
@@ -32917,7 +31573,7 @@
       <w:ind/>
     </w:pPr>
   </w:style>
-  <w:style w:type="table" w:styleId="892" w:default="1">
+  <w:style w:type="table" w:styleId="703" w:default="1">
     <w:name w:val="Normal Table"/>
     <w:uiPriority w:val="99"/>
     <w:semiHidden/>
@@ -33110,7 +31766,7 @@
       </w:tcPr>
     </w:tblStylePr>
   </w:style>
-  <w:style w:type="numbering" w:styleId="893" w:default="1">
+  <w:style w:type="numbering" w:styleId="704" w:default="1">
     <w:name w:val="No List"/>
     <w:uiPriority w:val="99"/>
     <w:semiHidden/>
@@ -33121,7 +31777,7 @@
       <w:ind/>
     </w:pPr>
   </w:style>
-  <w:style w:type="paragraph" w:styleId="894">
+  <w:style w:type="paragraph" w:styleId="705">
     <w:name w:val="No Spacing"/>
     <w:uiPriority w:val="1"/>
     <w:qFormat/>
@@ -33131,10 +31787,10 @@
       <w:ind/>
     </w:pPr>
   </w:style>
-  <w:style w:type="character" w:styleId="895" w:customStyle="1">
+  <w:style w:type="character" w:styleId="706" w:customStyle="1">
     <w:name w:val="Heading 1 Char"/>
-    <w:basedOn w:val="891"/>
-    <w:link w:val="882"/>
+    <w:basedOn w:val="702"/>
+    <w:link w:val="693"/>
     <w:uiPriority w:val="9"/>
     <w:pPr>
       <w:pBdr/>
@@ -33150,10 +31806,10 @@
       <w:szCs w:val="28"/>
     </w:rPr>
   </w:style>
-  <w:style w:type="character" w:styleId="896" w:customStyle="1">
+  <w:style w:type="character" w:styleId="707" w:customStyle="1">
     <w:name w:val="Heading 2 Char"/>
-    <w:basedOn w:val="891"/>
-    <w:link w:val="883"/>
+    <w:basedOn w:val="702"/>
+    <w:link w:val="694"/>
     <w:uiPriority w:val="9"/>
     <w:pPr>
       <w:pBdr/>
@@ -33169,10 +31825,10 @@
       <w:szCs w:val="26"/>
     </w:rPr>
   </w:style>
-  <w:style w:type="character" w:styleId="897" w:customStyle="1">
+  <w:style w:type="character" w:styleId="708" w:customStyle="1">
     <w:name w:val="Heading 3 Char"/>
-    <w:basedOn w:val="891"/>
-    <w:link w:val="884"/>
+    <w:basedOn w:val="702"/>
+    <w:link w:val="695"/>
     <w:uiPriority w:val="9"/>
     <w:pPr>
       <w:pBdr/>
@@ -33186,11 +31842,11 @@
       <w:color w:val="4f81bd" w:themeColor="accent1"/>
     </w:rPr>
   </w:style>
-  <w:style w:type="paragraph" w:styleId="898">
+  <w:style w:type="paragraph" w:styleId="709">
     <w:name w:val="Title"/>
-    <w:basedOn w:val="877"/>
-    <w:next w:val="877"/>
-    <w:link w:val="899"/>
+    <w:basedOn w:val="688"/>
+    <w:next w:val="688"/>
+    <w:link w:val="710"/>
     <w:uiPriority w:val="10"/>
     <w:qFormat/>
     <w:pPr>
@@ -33209,10 +31865,10 @@
       <w:szCs w:val="52"/>
     </w:rPr>
   </w:style>
-  <w:style w:type="character" w:styleId="899" w:customStyle="1">
+  <w:style w:type="character" w:styleId="710" w:customStyle="1">
     <w:name w:val="Title Char"/>
-    <w:basedOn w:val="891"/>
-    <w:link w:val="898"/>
+    <w:basedOn w:val="702"/>
+    <w:link w:val="709"/>
     <w:uiPriority w:val="10"/>
     <w:pPr>
       <w:pBdr/>
@@ -33227,11 +31883,11 @@
       <w:szCs w:val="52"/>
     </w:rPr>
   </w:style>
-  <w:style w:type="paragraph" w:styleId="900">
+  <w:style w:type="paragraph" w:styleId="711">
     <w:name w:val="Subtitle"/>
-    <w:basedOn w:val="877"/>
-    <w:next w:val="877"/>
-    <w:link w:val="901"/>
+    <w:basedOn w:val="688"/>
+    <w:next w:val="688"/>
+    <w:link w:val="712"/>
     <w:uiPriority w:val="11"/>
     <w:qFormat/>
     <w:pPr>
@@ -33252,10 +31908,10 @@
       <w:szCs w:val="24"/>
     </w:rPr>
   </w:style>
-  <w:style w:type="character" w:styleId="901" w:customStyle="1">
+  <w:style w:type="character" w:styleId="712" w:customStyle="1">
     <w:name w:val="Subtitle Char"/>
-    <w:basedOn w:val="891"/>
-    <w:link w:val="900"/>
+    <w:basedOn w:val="702"/>
+    <w:link w:val="711"/>
     <w:uiPriority w:val="11"/>
     <w:pPr>
       <w:pBdr/>
@@ -33272,9 +31928,9 @@
       <w:szCs w:val="24"/>
     </w:rPr>
   </w:style>
-  <w:style w:type="paragraph" w:styleId="902">
+  <w:style w:type="paragraph" w:styleId="713">
     <w:name w:val="List Paragraph"/>
-    <w:basedOn w:val="877"/>
+    <w:basedOn w:val="688"/>
     <w:uiPriority w:val="34"/>
     <w:qFormat/>
     <w:pPr>
@@ -33284,10 +31940,10 @@
       <w:contextualSpacing w:val="true"/>
     </w:pPr>
   </w:style>
-  <w:style w:type="paragraph" w:styleId="903">
+  <w:style w:type="paragraph" w:styleId="714">
     <w:name w:val="Body Text"/>
-    <w:basedOn w:val="877"/>
-    <w:link w:val="904"/>
+    <w:basedOn w:val="688"/>
+    <w:link w:val="715"/>
     <w:uiPriority w:val="99"/>
     <w:unhideWhenUsed/>
     <w:pPr>
@@ -33296,10 +31952,10 @@
       <w:ind/>
     </w:pPr>
   </w:style>
-  <w:style w:type="character" w:styleId="904" w:customStyle="1">
+  <w:style w:type="character" w:styleId="715" w:customStyle="1">
     <w:name w:val="Body Text Char"/>
-    <w:basedOn w:val="891"/>
-    <w:link w:val="903"/>
+    <w:basedOn w:val="702"/>
+    <w:link w:val="714"/>
     <w:uiPriority w:val="99"/>
     <w:pPr>
       <w:pBdr/>
@@ -33307,10 +31963,10 @@
       <w:ind/>
     </w:pPr>
   </w:style>
-  <w:style w:type="paragraph" w:styleId="905">
+  <w:style w:type="paragraph" w:styleId="716">
     <w:name w:val="Body Text 2"/>
-    <w:basedOn w:val="877"/>
-    <w:link w:val="906"/>
+    <w:basedOn w:val="688"/>
+    <w:link w:val="717"/>
     <w:uiPriority w:val="99"/>
     <w:unhideWhenUsed/>
     <w:pPr>
@@ -33319,10 +31975,10 @@
       <w:ind/>
     </w:pPr>
   </w:style>
-  <w:style w:type="character" w:styleId="906" w:customStyle="1">
+  <w:style w:type="character" w:styleId="717" w:customStyle="1">
     <w:name w:val="Body Text 2 Char"/>
-    <w:basedOn w:val="891"/>
-    <w:link w:val="905"/>
+    <w:basedOn w:val="702"/>
+    <w:link w:val="716"/>
     <w:uiPriority w:val="99"/>
     <w:pPr>
       <w:pBdr/>
@@ -33330,10 +31986,10 @@
       <w:ind/>
     </w:pPr>
   </w:style>
-  <w:style w:type="paragraph" w:styleId="907">
+  <w:style w:type="paragraph" w:styleId="718">
     <w:name w:val="Body Text 3"/>
-    <w:basedOn w:val="877"/>
-    <w:link w:val="908"/>
+    <w:basedOn w:val="688"/>
+    <w:link w:val="719"/>
     <w:uiPriority w:val="99"/>
     <w:unhideWhenUsed/>
     <w:pPr>
@@ -33346,10 +32002,10 @@
       <w:szCs w:val="16"/>
     </w:rPr>
   </w:style>
-  <w:style w:type="character" w:styleId="908" w:customStyle="1">
+  <w:style w:type="character" w:styleId="719" w:customStyle="1">
     <w:name w:val="Body Text 3 Char"/>
-    <w:basedOn w:val="891"/>
-    <w:link w:val="907"/>
+    <w:basedOn w:val="702"/>
+    <w:link w:val="718"/>
     <w:uiPriority w:val="99"/>
     <w:pPr>
       <w:pBdr/>
@@ -33361,9 +32017,9 @@
       <w:szCs w:val="16"/>
     </w:rPr>
   </w:style>
-  <w:style w:type="paragraph" w:styleId="909">
+  <w:style w:type="paragraph" w:styleId="720">
     <w:name w:val="List"/>
-    <w:basedOn w:val="877"/>
+    <w:basedOn w:val="688"/>
     <w:uiPriority w:val="99"/>
     <w:unhideWhenUsed/>
     <w:pPr>
@@ -33373,9 +32029,9 @@
       <w:contextualSpacing w:val="true"/>
     </w:pPr>
   </w:style>
-  <w:style w:type="paragraph" w:styleId="910">
+  <w:style w:type="paragraph" w:styleId="721">
     <w:name w:val="List 2"/>
-    <w:basedOn w:val="877"/>
+    <w:basedOn w:val="688"/>
     <w:uiPriority w:val="99"/>
     <w:unhideWhenUsed/>
     <w:pPr>
@@ -33385,9 +32041,9 @@
       <w:contextualSpacing w:val="true"/>
     </w:pPr>
   </w:style>
-  <w:style w:type="paragraph" w:styleId="911">
+  <w:style w:type="paragraph" w:styleId="722">
     <w:name w:val="List 3"/>
-    <w:basedOn w:val="877"/>
+    <w:basedOn w:val="688"/>
     <w:uiPriority w:val="99"/>
     <w:unhideWhenUsed/>
     <w:pPr>
@@ -33397,9 +32053,9 @@
       <w:contextualSpacing w:val="true"/>
     </w:pPr>
   </w:style>
-  <w:style w:type="paragraph" w:styleId="912">
+  <w:style w:type="paragraph" w:styleId="723">
     <w:name w:val="List Bullet"/>
-    <w:basedOn w:val="877"/>
+    <w:basedOn w:val="688"/>
     <w:uiPriority w:val="99"/>
     <w:unhideWhenUsed/>
     <w:pPr>
@@ -33412,9 +32068,9 @@
       <w:contextualSpacing w:val="true"/>
     </w:pPr>
   </w:style>
-  <w:style w:type="paragraph" w:styleId="913">
+  <w:style w:type="paragraph" w:styleId="724">
     <w:name w:val="List Bullet 2"/>
-    <w:basedOn w:val="877"/>
+    <w:basedOn w:val="688"/>
     <w:uiPriority w:val="99"/>
     <w:unhideWhenUsed/>
     <w:pPr>
@@ -33427,9 +32083,9 @@
       <w:contextualSpacing w:val="true"/>
     </w:pPr>
   </w:style>
-  <w:style w:type="paragraph" w:styleId="914">
+  <w:style w:type="paragraph" w:styleId="725">
     <w:name w:val="List Bullet 3"/>
-    <w:basedOn w:val="877"/>
+    <w:basedOn w:val="688"/>
     <w:uiPriority w:val="99"/>
     <w:unhideWhenUsed/>
     <w:pPr>
@@ -33442,9 +32098,9 @@
       <w:contextualSpacing w:val="true"/>
     </w:pPr>
   </w:style>
-  <w:style w:type="paragraph" w:styleId="915">
+  <w:style w:type="paragraph" w:styleId="726">
     <w:name w:val="List Number"/>
-    <w:basedOn w:val="877"/>
+    <w:basedOn w:val="688"/>
     <w:uiPriority w:val="99"/>
     <w:unhideWhenUsed/>
     <w:pPr>
@@ -33457,9 +32113,9 @@
       <w:contextualSpacing w:val="true"/>
     </w:pPr>
   </w:style>
-  <w:style w:type="paragraph" w:styleId="916">
+  <w:style w:type="paragraph" w:styleId="727">
     <w:name w:val="List Number 2"/>
-    <w:basedOn w:val="877"/>
+    <w:basedOn w:val="688"/>
     <w:uiPriority w:val="99"/>
     <w:unhideWhenUsed/>
     <w:pPr>
@@ -33472,9 +32128,9 @@
       <w:contextualSpacing w:val="true"/>
     </w:pPr>
   </w:style>
-  <w:style w:type="paragraph" w:styleId="917">
+  <w:style w:type="paragraph" w:styleId="728">
     <w:name w:val="List Number 3"/>
-    <w:basedOn w:val="877"/>
+    <w:basedOn w:val="688"/>
     <w:uiPriority w:val="99"/>
     <w:unhideWhenUsed/>
     <w:pPr>
@@ -33487,9 +32143,9 @@
       <w:contextualSpacing w:val="true"/>
     </w:pPr>
   </w:style>
-  <w:style w:type="paragraph" w:styleId="918">
+  <w:style w:type="paragraph" w:styleId="729">
     <w:name w:val="List Continue"/>
-    <w:basedOn w:val="877"/>
+    <w:basedOn w:val="688"/>
     <w:uiPriority w:val="99"/>
     <w:unhideWhenUsed/>
     <w:pPr>
@@ -33499,9 +32155,9 @@
       <w:contextualSpacing w:val="true"/>
     </w:pPr>
   </w:style>
-  <w:style w:type="paragraph" w:styleId="919">
+  <w:style w:type="paragraph" w:styleId="730">
     <w:name w:val="List Continue 2"/>
-    <w:basedOn w:val="877"/>
+    <w:basedOn w:val="688"/>
     <w:uiPriority w:val="99"/>
     <w:unhideWhenUsed/>
     <w:pPr>
@@ -33511,9 +32167,9 @@
       <w:contextualSpacing w:val="true"/>
     </w:pPr>
   </w:style>
-  <w:style w:type="paragraph" w:styleId="920">
+  <w:style w:type="paragraph" w:styleId="731">
     <w:name w:val="List Continue 3"/>
-    <w:basedOn w:val="877"/>
+    <w:basedOn w:val="688"/>
     <w:uiPriority w:val="99"/>
     <w:unhideWhenUsed/>
     <w:pPr>
@@ -33523,9 +32179,9 @@
       <w:contextualSpacing w:val="true"/>
     </w:pPr>
   </w:style>
-  <w:style w:type="paragraph" w:styleId="921">
+  <w:style w:type="paragraph" w:styleId="732">
     <w:name w:val="macro"/>
-    <w:link w:val="922"/>
+    <w:link w:val="733"/>
     <w:uiPriority w:val="99"/>
     <w:unhideWhenUsed/>
     <w:pPr>
@@ -33548,10 +32204,10 @@
       <w:szCs w:val="20"/>
     </w:rPr>
   </w:style>
-  <w:style w:type="character" w:styleId="922" w:customStyle="1">
+  <w:style w:type="character" w:styleId="733" w:customStyle="1">
     <w:name w:val="Macro Text Char"/>
-    <w:basedOn w:val="891"/>
-    <w:link w:val="921"/>
+    <w:basedOn w:val="702"/>
+    <w:link w:val="732"/>
     <w:uiPriority w:val="99"/>
     <w:pPr>
       <w:pBdr/>
@@ -33564,11 +32220,11 @@
       <w:szCs w:val="20"/>
     </w:rPr>
   </w:style>
-  <w:style w:type="paragraph" w:styleId="923">
+  <w:style w:type="paragraph" w:styleId="734">
     <w:name w:val="Quote"/>
-    <w:basedOn w:val="877"/>
-    <w:next w:val="877"/>
-    <w:link w:val="924"/>
+    <w:basedOn w:val="688"/>
+    <w:next w:val="688"/>
+    <w:link w:val="735"/>
     <w:uiPriority w:val="29"/>
     <w:qFormat/>
     <w:pPr>
@@ -33582,10 +32238,10 @@
       <w:color w:val="000000" w:themeColor="text1"/>
     </w:rPr>
   </w:style>
-  <w:style w:type="character" w:styleId="924" w:customStyle="1">
+  <w:style w:type="character" w:styleId="735" w:customStyle="1">
     <w:name w:val="Quote Char"/>
-    <w:basedOn w:val="891"/>
-    <w:link w:val="923"/>
+    <w:basedOn w:val="702"/>
+    <w:link w:val="734"/>
     <w:uiPriority w:val="29"/>
     <w:pPr>
       <w:pBdr/>
@@ -33598,10 +32254,10 @@
       <w:color w:val="000000" w:themeColor="text1"/>
     </w:rPr>
   </w:style>
-  <w:style w:type="character" w:styleId="925" w:customStyle="1">
+  <w:style w:type="character" w:styleId="736" w:customStyle="1">
     <w:name w:val="Heading 4 Char"/>
-    <w:basedOn w:val="891"/>
-    <w:link w:val="885"/>
+    <w:basedOn w:val="702"/>
+    <w:link w:val="696"/>
     <w:uiPriority w:val="9"/>
     <w:semiHidden/>
     <w:pPr>
@@ -33618,10 +32274,10 @@
       <w:color w:val="4f81bd" w:themeColor="accent1"/>
     </w:rPr>
   </w:style>
-  <w:style w:type="character" w:styleId="926" w:customStyle="1">
+  <w:style w:type="character" w:styleId="737" w:customStyle="1">
     <w:name w:val="Heading 5 Char"/>
-    <w:basedOn w:val="891"/>
-    <w:link w:val="886"/>
+    <w:basedOn w:val="702"/>
+    <w:link w:val="697"/>
     <w:uiPriority w:val="9"/>
     <w:semiHidden/>
     <w:pPr>
@@ -33634,10 +32290,10 @@
       <w:color w:val="243f60" w:themeColor="accent1" w:themeShade="7F"/>
     </w:rPr>
   </w:style>
-  <w:style w:type="character" w:styleId="927" w:customStyle="1">
+  <w:style w:type="character" w:styleId="738" w:customStyle="1">
     <w:name w:val="Heading 6 Char"/>
-    <w:basedOn w:val="891"/>
-    <w:link w:val="887"/>
+    <w:basedOn w:val="702"/>
+    <w:link w:val="698"/>
     <w:uiPriority w:val="9"/>
     <w:semiHidden/>
     <w:pPr>
@@ -33652,10 +32308,10 @@
       <w:color w:val="243f60" w:themeColor="accent1" w:themeShade="7F"/>
     </w:rPr>
   </w:style>
-  <w:style w:type="character" w:styleId="928" w:customStyle="1">
+  <w:style w:type="character" w:styleId="739" w:customStyle="1">
     <w:name w:val="Heading 7 Char"/>
-    <w:basedOn w:val="891"/>
-    <w:link w:val="888"/>
+    <w:basedOn w:val="702"/>
+    <w:link w:val="699"/>
     <w:uiPriority w:val="9"/>
     <w:semiHidden/>
     <w:pPr>
@@ -33670,10 +32326,10 @@
       <w:color w:val="404040" w:themeColor="text1" w:themeTint="BF"/>
     </w:rPr>
   </w:style>
-  <w:style w:type="character" w:styleId="929" w:customStyle="1">
+  <w:style w:type="character" w:styleId="740" w:customStyle="1">
     <w:name w:val="Heading 8 Char"/>
-    <w:basedOn w:val="891"/>
-    <w:link w:val="889"/>
+    <w:basedOn w:val="702"/>
+    <w:link w:val="700"/>
     <w:uiPriority w:val="9"/>
     <w:semiHidden/>
     <w:pPr>
@@ -33688,10 +32344,10 @@
       <w:szCs w:val="20"/>
     </w:rPr>
   </w:style>
-  <w:style w:type="character" w:styleId="930" w:customStyle="1">
+  <w:style w:type="character" w:styleId="741" w:customStyle="1">
     <w:name w:val="Heading 9 Char"/>
-    <w:basedOn w:val="891"/>
-    <w:link w:val="890"/>
+    <w:basedOn w:val="702"/>
+    <w:link w:val="701"/>
     <w:uiPriority w:val="9"/>
     <w:semiHidden/>
     <w:pPr>
@@ -33708,10 +32364,10 @@
       <w:szCs w:val="20"/>
     </w:rPr>
   </w:style>
-  <w:style w:type="paragraph" w:styleId="931">
+  <w:style w:type="paragraph" w:styleId="742">
     <w:name w:val="Caption"/>
-    <w:basedOn w:val="877"/>
-    <w:next w:val="877"/>
+    <w:basedOn w:val="688"/>
+    <w:next w:val="688"/>
     <w:uiPriority w:val="35"/>
     <w:semiHidden/>
     <w:unhideWhenUsed/>
@@ -33729,9 +32385,9 @@
       <w:szCs w:val="18"/>
     </w:rPr>
   </w:style>
-  <w:style w:type="character" w:styleId="932">
+  <w:style w:type="character" w:styleId="743">
     <w:name w:val="Strong"/>
-    <w:basedOn w:val="891"/>
+    <w:basedOn w:val="702"/>
     <w:uiPriority w:val="22"/>
     <w:qFormat/>
     <w:pPr>
@@ -33744,9 +32400,9 @@
       <w:bCs/>
     </w:rPr>
   </w:style>
-  <w:style w:type="character" w:styleId="933">
+  <w:style w:type="character" w:styleId="744">
     <w:name w:val="Emphasis"/>
-    <w:basedOn w:val="891"/>
+    <w:basedOn w:val="702"/>
     <w:uiPriority w:val="20"/>
     <w:qFormat/>
     <w:pPr>
@@ -33759,11 +32415,11 @@
       <w:iCs/>
     </w:rPr>
   </w:style>
-  <w:style w:type="paragraph" w:styleId="934">
+  <w:style w:type="paragraph" w:styleId="745">
     <w:name w:val="Intense Quote"/>
-    <w:basedOn w:val="877"/>
-    <w:next w:val="877"/>
-    <w:link w:val="935"/>
+    <w:basedOn w:val="688"/>
+    <w:next w:val="688"/>
+    <w:link w:val="746"/>
     <w:uiPriority w:val="30"/>
     <w:qFormat/>
     <w:pPr>
@@ -33781,10 +32437,10 @@
       <w:color w:val="4f81bd" w:themeColor="accent1"/>
     </w:rPr>
   </w:style>
-  <w:style w:type="character" w:styleId="935" w:customStyle="1">
+  <w:style w:type="character" w:styleId="746" w:customStyle="1">
     <w:name w:val="Intense Quote Char"/>
-    <w:basedOn w:val="891"/>
-    <w:link w:val="934"/>
+    <w:basedOn w:val="702"/>
+    <w:link w:val="745"/>
     <w:uiPriority w:val="30"/>
     <w:pPr>
       <w:pBdr/>
@@ -33799,9 +32455,9 @@
       <w:color w:val="4f81bd" w:themeColor="accent1"/>
     </w:rPr>
   </w:style>
-  <w:style w:type="character" w:styleId="936">
+  <w:style w:type="character" w:styleId="747">
     <w:name w:val="Subtle Emphasis"/>
-    <w:basedOn w:val="891"/>
+    <w:basedOn w:val="702"/>
     <w:uiPriority w:val="19"/>
     <w:qFormat/>
     <w:pPr>
@@ -33815,9 +32471,9 @@
       <w:color w:val="808080" w:themeColor="text1" w:themeTint="7F"/>
     </w:rPr>
   </w:style>
-  <w:style w:type="character" w:styleId="937">
+  <w:style w:type="character" w:styleId="748">
     <w:name w:val="Intense Emphasis"/>
-    <w:basedOn w:val="891"/>
+    <w:basedOn w:val="702"/>
     <w:uiPriority w:val="21"/>
     <w:qFormat/>
     <w:pPr>
@@ -33833,9 +32489,9 @@
       <w:color w:val="4f81bd" w:themeColor="accent1"/>
     </w:rPr>
   </w:style>
-  <w:style w:type="character" w:styleId="938">
+  <w:style w:type="character" w:styleId="749">
     <w:name w:val="Subtle Reference"/>
-    <w:basedOn w:val="891"/>
+    <w:basedOn w:val="702"/>
     <w:uiPriority w:val="31"/>
     <w:qFormat/>
     <w:pPr>
@@ -33849,9 +32505,9 @@
       <w:u w:val="single"/>
     </w:rPr>
   </w:style>
-  <w:style w:type="character" w:styleId="939">
+  <w:style w:type="character" w:styleId="750">
     <w:name w:val="Intense Reference"/>
-    <w:basedOn w:val="891"/>
+    <w:basedOn w:val="702"/>
     <w:uiPriority w:val="32"/>
     <w:qFormat/>
     <w:pPr>
@@ -33868,9 +32524,9 @@
       <w:u w:val="single"/>
     </w:rPr>
   </w:style>
-  <w:style w:type="character" w:styleId="940">
+  <w:style w:type="character" w:styleId="751">
     <w:name w:val="Book Title"/>
-    <w:basedOn w:val="891"/>
+    <w:basedOn w:val="702"/>
     <w:uiPriority w:val="33"/>
     <w:qFormat/>
     <w:pPr>
@@ -33885,10 +32541,10 @@
       <w:spacing w:val="5"/>
     </w:rPr>
   </w:style>
-  <w:style w:type="paragraph" w:styleId="941">
+  <w:style w:type="paragraph" w:styleId="752">
     <w:name w:val="TOC Heading"/>
-    <w:basedOn w:val="882"/>
-    <w:next w:val="877"/>
+    <w:basedOn w:val="693"/>
+    <w:next w:val="688"/>
     <w:uiPriority w:val="39"/>
     <w:semiHidden/>
     <w:unhideWhenUsed/>
@@ -33900,9 +32556,9 @@
       <w:outlineLvl w:val="9"/>
     </w:pPr>
   </w:style>
-  <w:style w:type="table" w:styleId="942">
+  <w:style w:type="table" w:styleId="753">
     <w:name w:val="Table Grid"/>
-    <w:basedOn w:val="892"/>
+    <w:basedOn w:val="703"/>
     <w:uiPriority w:val="59"/>
     <w:pPr>
       <w:pBdr/>
@@ -34099,9 +32755,9 @@
       </w:tcPr>
     </w:tblStylePr>
   </w:style>
-  <w:style w:type="table" w:styleId="943">
+  <w:style w:type="table" w:styleId="754">
     <w:name w:val="Light Shading"/>
-    <w:basedOn w:val="892"/>
+    <w:basedOn w:val="703"/>
     <w:uiPriority w:val="60"/>
     <w:pPr>
       <w:pBdr/>
@@ -34333,9 +32989,9 @@
       </w:tcPr>
     </w:tblStylePr>
   </w:style>
-  <w:style w:type="table" w:styleId="944">
+  <w:style w:type="table" w:styleId="755">
     <w:name w:val="Light Shading Accent 1"/>
-    <w:basedOn w:val="892"/>
+    <w:basedOn w:val="703"/>
     <w:uiPriority w:val="60"/>
     <w:pPr>
       <w:pBdr/>
@@ -34567,9 +33223,9 @@
       </w:tcPr>
     </w:tblStylePr>
   </w:style>
-  <w:style w:type="table" w:styleId="945">
+  <w:style w:type="table" w:styleId="756">
     <w:name w:val="Light Shading Accent 2"/>
-    <w:basedOn w:val="892"/>
+    <w:basedOn w:val="703"/>
     <w:uiPriority w:val="60"/>
     <w:pPr>
       <w:pBdr/>
@@ -34801,9 +33457,9 @@
       </w:tcPr>
     </w:tblStylePr>
   </w:style>
-  <w:style w:type="table" w:styleId="946">
+  <w:style w:type="table" w:styleId="757">
     <w:name w:val="Light Shading Accent 3"/>
-    <w:basedOn w:val="892"/>
+    <w:basedOn w:val="703"/>
     <w:uiPriority w:val="60"/>
     <w:pPr>
       <w:pBdr/>
@@ -35035,9 +33691,9 @@
       </w:tcPr>
     </w:tblStylePr>
   </w:style>
-  <w:style w:type="table" w:styleId="947">
+  <w:style w:type="table" w:styleId="758">
     <w:name w:val="Light Shading Accent 4"/>
-    <w:basedOn w:val="892"/>
+    <w:basedOn w:val="703"/>
     <w:uiPriority w:val="60"/>
     <w:pPr>
       <w:pBdr/>
@@ -35269,9 +33925,9 @@
       </w:tcPr>
     </w:tblStylePr>
   </w:style>
-  <w:style w:type="table" w:styleId="948">
+  <w:style w:type="table" w:styleId="759">
     <w:name w:val="Light Shading Accent 5"/>
-    <w:basedOn w:val="892"/>
+    <w:basedOn w:val="703"/>
     <w:uiPriority w:val="60"/>
     <w:pPr>
       <w:pBdr/>
@@ -35503,9 +34159,9 @@
       </w:tcPr>
     </w:tblStylePr>
   </w:style>
-  <w:style w:type="table" w:styleId="949">
+  <w:style w:type="table" w:styleId="760">
     <w:name w:val="Light Shading Accent 6"/>
-    <w:basedOn w:val="892"/>
+    <w:basedOn w:val="703"/>
     <w:uiPriority w:val="60"/>
     <w:pPr>
       <w:pBdr/>
@@ -35737,9 +34393,9 @@
       </w:tcPr>
     </w:tblStylePr>
   </w:style>
-  <w:style w:type="table" w:styleId="950">
+  <w:style w:type="table" w:styleId="761">
     <w:name w:val="Light List"/>
-    <w:basedOn w:val="892"/>
+    <w:basedOn w:val="703"/>
     <w:uiPriority w:val="61"/>
     <w:pPr>
       <w:pBdr/>
@@ -35969,9 +34625,9 @@
       </w:tcPr>
     </w:tblStylePr>
   </w:style>
-  <w:style w:type="table" w:styleId="951">
+  <w:style w:type="table" w:styleId="762">
     <w:name w:val="Light List Accent 1"/>
-    <w:basedOn w:val="892"/>
+    <w:basedOn w:val="703"/>
     <w:uiPriority w:val="61"/>
     <w:pPr>
       <w:pBdr/>
@@ -36201,9 +34857,9 @@
       </w:tcPr>
     </w:tblStylePr>
   </w:style>
-  <w:style w:type="table" w:styleId="952">
+  <w:style w:type="table" w:styleId="763">
     <w:name w:val="Light List Accent 2"/>
-    <w:basedOn w:val="892"/>
+    <w:basedOn w:val="703"/>
     <w:uiPriority w:val="61"/>
     <w:pPr>
       <w:pBdr/>
@@ -36433,9 +35089,9 @@
       </w:tcPr>
     </w:tblStylePr>
   </w:style>
-  <w:style w:type="table" w:styleId="953">
+  <w:style w:type="table" w:styleId="764">
     <w:name w:val="Light List Accent 3"/>
-    <w:basedOn w:val="892"/>
+    <w:basedOn w:val="703"/>
     <w:uiPriority w:val="61"/>
     <w:pPr>
       <w:pBdr/>
@@ -36665,9 +35321,9 @@
       </w:tcPr>
     </w:tblStylePr>
   </w:style>
-  <w:style w:type="table" w:styleId="954">
+  <w:style w:type="table" w:styleId="765">
     <w:name w:val="Light List Accent 4"/>
-    <w:basedOn w:val="892"/>
+    <w:basedOn w:val="703"/>
     <w:uiPriority w:val="61"/>
     <w:pPr>
       <w:pBdr/>
@@ -36897,9 +35553,9 @@
       </w:tcPr>
     </w:tblStylePr>
   </w:style>
-  <w:style w:type="table" w:styleId="955">
+  <w:style w:type="table" w:styleId="766">
     <w:name w:val="Light List Accent 5"/>
-    <w:basedOn w:val="892"/>
+    <w:basedOn w:val="703"/>
     <w:uiPriority w:val="61"/>
     <w:pPr>
       <w:pBdr/>
@@ -37129,9 +35785,9 @@
       </w:tcPr>
     </w:tblStylePr>
   </w:style>
-  <w:style w:type="table" w:styleId="956">
+  <w:style w:type="table" w:styleId="767">
     <w:name w:val="Light List Accent 6"/>
-    <w:basedOn w:val="892"/>
+    <w:basedOn w:val="703"/>
     <w:uiPriority w:val="61"/>
     <w:pPr>
       <w:pBdr/>
@@ -37361,9 +36017,9 @@
       </w:tcPr>
     </w:tblStylePr>
   </w:style>
-  <w:style w:type="table" w:styleId="957">
+  <w:style w:type="table" w:styleId="768">
     <w:name w:val="Light Grid"/>
-    <w:basedOn w:val="892"/>
+    <w:basedOn w:val="703"/>
     <w:uiPriority w:val="62"/>
     <w:pPr>
       <w:pBdr/>
@@ -37614,9 +36270,9 @@
       </w:tcPr>
     </w:tblStylePr>
   </w:style>
-  <w:style w:type="table" w:styleId="958">
+  <w:style w:type="table" w:styleId="769">
     <w:name w:val="Light Grid Accent 1"/>
-    <w:basedOn w:val="892"/>
+    <w:basedOn w:val="703"/>
     <w:uiPriority w:val="62"/>
     <w:pPr>
       <w:pBdr/>
@@ -37867,9 +36523,9 @@
       </w:tcPr>
     </w:tblStylePr>
   </w:style>
-  <w:style w:type="table" w:styleId="959">
+  <w:style w:type="table" w:styleId="770">
     <w:name w:val="Light Grid Accent 2"/>
-    <w:basedOn w:val="892"/>
+    <w:basedOn w:val="703"/>
     <w:uiPriority w:val="62"/>
     <w:pPr>
       <w:pBdr/>
@@ -38120,9 +36776,9 @@
       </w:tcPr>
     </w:tblStylePr>
   </w:style>
-  <w:style w:type="table" w:styleId="960">
+  <w:style w:type="table" w:styleId="771">
     <w:name w:val="Light Grid Accent 3"/>
-    <w:basedOn w:val="892"/>
+    <w:basedOn w:val="703"/>
     <w:uiPriority w:val="62"/>
     <w:pPr>
       <w:pBdr/>
@@ -38373,9 +37029,9 @@
       </w:tcPr>
     </w:tblStylePr>
   </w:style>
-  <w:style w:type="table" w:styleId="961">
+  <w:style w:type="table" w:styleId="772">
     <w:name w:val="Light Grid Accent 4"/>
-    <w:basedOn w:val="892"/>
+    <w:basedOn w:val="703"/>
     <w:uiPriority w:val="62"/>
     <w:pPr>
       <w:pBdr/>
@@ -38626,9 +37282,9 @@
       </w:tcPr>
     </w:tblStylePr>
   </w:style>
-  <w:style w:type="table" w:styleId="962">
+  <w:style w:type="table" w:styleId="773">
     <w:name w:val="Light Grid Accent 5"/>
-    <w:basedOn w:val="892"/>
+    <w:basedOn w:val="703"/>
     <w:uiPriority w:val="62"/>
     <w:pPr>
       <w:pBdr/>
@@ -38879,9 +37535,9 @@
       </w:tcPr>
     </w:tblStylePr>
   </w:style>
-  <w:style w:type="table" w:styleId="963">
+  <w:style w:type="table" w:styleId="774">
     <w:name w:val="Light Grid Accent 6"/>
-    <w:basedOn w:val="892"/>
+    <w:basedOn w:val="703"/>
     <w:uiPriority w:val="62"/>
     <w:pPr>
       <w:pBdr/>
@@ -39132,9 +37788,9 @@
       </w:tcPr>
     </w:tblStylePr>
   </w:style>
-  <w:style w:type="table" w:styleId="964">
+  <w:style w:type="table" w:styleId="775">
     <w:name w:val="Medium Shading 1"/>
-    <w:basedOn w:val="892"/>
+    <w:basedOn w:val="703"/>
     <w:uiPriority w:val="63"/>
     <w:pPr>
       <w:pBdr/>
@@ -39362,9 +38018,9 @@
       </w:tcPr>
     </w:tblStylePr>
   </w:style>
-  <w:style w:type="table" w:styleId="965">
+  <w:style w:type="table" w:styleId="776">
     <w:name w:val="Medium Shading 1 Accent 1"/>
-    <w:basedOn w:val="892"/>
+    <w:basedOn w:val="703"/>
     <w:uiPriority w:val="63"/>
     <w:pPr>
       <w:pBdr/>
@@ -39592,9 +38248,9 @@
       </w:tcPr>
     </w:tblStylePr>
   </w:style>
-  <w:style w:type="table" w:styleId="966">
+  <w:style w:type="table" w:styleId="777">
     <w:name w:val="Medium Shading 1 Accent 2"/>
-    <w:basedOn w:val="892"/>
+    <w:basedOn w:val="703"/>
     <w:uiPriority w:val="63"/>
     <w:pPr>
       <w:pBdr/>
@@ -39822,9 +38478,9 @@
       </w:tcPr>
     </w:tblStylePr>
   </w:style>
-  <w:style w:type="table" w:styleId="967">
+  <w:style w:type="table" w:styleId="778">
     <w:name w:val="Medium Shading 1 Accent 3"/>
-    <w:basedOn w:val="892"/>
+    <w:basedOn w:val="703"/>
     <w:uiPriority w:val="63"/>
     <w:pPr>
       <w:pBdr/>
@@ -40052,9 +38708,9 @@
       </w:tcPr>
     </w:tblStylePr>
   </w:style>
-  <w:style w:type="table" w:styleId="968">
+  <w:style w:type="table" w:styleId="779">
     <w:name w:val="Medium Shading 1 Accent 4"/>
-    <w:basedOn w:val="892"/>
+    <w:basedOn w:val="703"/>
     <w:uiPriority w:val="63"/>
     <w:pPr>
       <w:pBdr/>
@@ -40282,9 +38938,9 @@
       </w:tcPr>
     </w:tblStylePr>
   </w:style>
-  <w:style w:type="table" w:styleId="969">
+  <w:style w:type="table" w:styleId="780">
     <w:name w:val="Medium Shading 1 Accent 5"/>
-    <w:basedOn w:val="892"/>
+    <w:basedOn w:val="703"/>
     <w:uiPriority w:val="63"/>
     <w:pPr>
       <w:pBdr/>
@@ -40512,9 +39168,9 @@
       </w:tcPr>
     </w:tblStylePr>
   </w:style>
-  <w:style w:type="table" w:styleId="970">
+  <w:style w:type="table" w:styleId="781">
     <w:name w:val="Medium Shading 1 Accent 6"/>
-    <w:basedOn w:val="892"/>
+    <w:basedOn w:val="703"/>
     <w:uiPriority w:val="63"/>
     <w:pPr>
       <w:pBdr/>
@@ -40742,9 +39398,9 @@
       </w:tcPr>
     </w:tblStylePr>
   </w:style>
-  <w:style w:type="table" w:styleId="971">
+  <w:style w:type="table" w:styleId="782">
     <w:name w:val="Medium Shading 2"/>
-    <w:basedOn w:val="892"/>
+    <w:basedOn w:val="703"/>
     <w:uiPriority w:val="64"/>
     <w:pPr>
       <w:pBdr/>
@@ -40997,9 +39653,9 @@
       </w:tcPr>
     </w:tblStylePr>
   </w:style>
-  <w:style w:type="table" w:styleId="972">
+  <w:style w:type="table" w:styleId="783">
     <w:name w:val="Medium Shading 2 Accent 1"/>
-    <w:basedOn w:val="892"/>
+    <w:basedOn w:val="703"/>
     <w:uiPriority w:val="64"/>
     <w:pPr>
       <w:pBdr/>
@@ -41252,9 +39908,9 @@
       </w:tcPr>
     </w:tblStylePr>
   </w:style>
-  <w:style w:type="table" w:styleId="973">
+  <w:style w:type="table" w:styleId="784">
     <w:name w:val="Medium Shading 2 Accent 2"/>
-    <w:basedOn w:val="892"/>
+    <w:basedOn w:val="703"/>
     <w:uiPriority w:val="64"/>
     <w:pPr>
       <w:pBdr/>
@@ -41507,9 +40163,9 @@
       </w:tcPr>
     </w:tblStylePr>
   </w:style>
-  <w:style w:type="table" w:styleId="974">
+  <w:style w:type="table" w:styleId="785">
     <w:name w:val="Medium Shading 2 Accent 3"/>
-    <w:basedOn w:val="892"/>
+    <w:basedOn w:val="703"/>
     <w:uiPriority w:val="64"/>
     <w:pPr>
       <w:pBdr/>
@@ -41762,9 +40418,9 @@
       </w:tcPr>
     </w:tblStylePr>
   </w:style>
-  <w:style w:type="table" w:styleId="975">
+  <w:style w:type="table" w:styleId="786">
     <w:name w:val="Medium Shading 2 Accent 4"/>
-    <w:basedOn w:val="892"/>
+    <w:basedOn w:val="703"/>
     <w:uiPriority w:val="64"/>
     <w:pPr>
       <w:pBdr/>
@@ -42017,9 +40673,9 @@
       </w:tcPr>
     </w:tblStylePr>
   </w:style>
-  <w:style w:type="table" w:styleId="976">
+  <w:style w:type="table" w:styleId="787">
     <w:name w:val="Medium Shading 2 Accent 5"/>
-    <w:basedOn w:val="892"/>
+    <w:basedOn w:val="703"/>
     <w:uiPriority w:val="64"/>
     <w:pPr>
       <w:pBdr/>
@@ -42272,9 +40928,9 @@
       </w:tcPr>
     </w:tblStylePr>
   </w:style>
-  <w:style w:type="table" w:styleId="977">
+  <w:style w:type="table" w:styleId="788">
     <w:name w:val="Medium Shading 2 Accent 6"/>
-    <w:basedOn w:val="892"/>
+    <w:basedOn w:val="703"/>
     <w:uiPriority w:val="64"/>
     <w:pPr>
       <w:pBdr/>
@@ -42527,9 +41183,9 @@
       </w:tcPr>
     </w:tblStylePr>
   </w:style>
-  <w:style w:type="table" w:styleId="978">
+  <w:style w:type="table" w:styleId="789">
     <w:name w:val="Medium List 1"/>
-    <w:basedOn w:val="892"/>
+    <w:basedOn w:val="703"/>
     <w:uiPriority w:val="65"/>
     <w:pPr>
       <w:pBdr/>
@@ -42754,9 +41410,9 @@
       </w:tcPr>
     </w:tblStylePr>
   </w:style>
-  <w:style w:type="table" w:styleId="979">
+  <w:style w:type="table" w:styleId="790">
     <w:name w:val="Medium List 1 Accent 1"/>
-    <w:basedOn w:val="892"/>
+    <w:basedOn w:val="703"/>
     <w:uiPriority w:val="65"/>
     <w:pPr>
       <w:pBdr/>
@@ -42981,9 +41637,9 @@
       </w:tcPr>
     </w:tblStylePr>
   </w:style>
-  <w:style w:type="table" w:styleId="980">
+  <w:style w:type="table" w:styleId="791">
     <w:name w:val="Medium List 1 Accent 2"/>
-    <w:basedOn w:val="892"/>
+    <w:basedOn w:val="703"/>
     <w:uiPriority w:val="65"/>
     <w:pPr>
       <w:pBdr/>
@@ -43208,9 +41864,9 @@
       </w:tcPr>
     </w:tblStylePr>
   </w:style>
-  <w:style w:type="table" w:styleId="981">
+  <w:style w:type="table" w:styleId="792">
     <w:name w:val="Medium List 1 Accent 3"/>
-    <w:basedOn w:val="892"/>
+    <w:basedOn w:val="703"/>
     <w:uiPriority w:val="65"/>
     <w:pPr>
       <w:pBdr/>
@@ -43435,9 +42091,9 @@
       </w:tcPr>
     </w:tblStylePr>
   </w:style>
-  <w:style w:type="table" w:styleId="982">
+  <w:style w:type="table" w:styleId="793">
     <w:name w:val="Medium List 1 Accent 4"/>
-    <w:basedOn w:val="892"/>
+    <w:basedOn w:val="703"/>
     <w:uiPriority w:val="65"/>
     <w:pPr>
       <w:pBdr/>
@@ -43662,9 +42318,9 @@
       </w:tcPr>
     </w:tblStylePr>
   </w:style>
-  <w:style w:type="table" w:styleId="983">
+  <w:style w:type="table" w:styleId="794">
     <w:name w:val="Medium List 1 Accent 5"/>
-    <w:basedOn w:val="892"/>
+    <w:basedOn w:val="703"/>
     <w:uiPriority w:val="65"/>
     <w:pPr>
       <w:pBdr/>
@@ -43889,9 +42545,9 @@
       </w:tcPr>
     </w:tblStylePr>
   </w:style>
-  <w:style w:type="table" w:styleId="984">
+  <w:style w:type="table" w:styleId="795">
     <w:name w:val="Medium List 1 Accent 6"/>
-    <w:basedOn w:val="892"/>
+    <w:basedOn w:val="703"/>
     <w:uiPriority w:val="65"/>
     <w:pPr>
       <w:pBdr/>
@@ -44116,9 +42772,9 @@
       </w:tcPr>
     </w:tblStylePr>
   </w:style>
-  <w:style w:type="table" w:styleId="985">
+  <w:style w:type="table" w:styleId="796">
     <w:name w:val="Medium List 2"/>
-    <w:basedOn w:val="892"/>
+    <w:basedOn w:val="703"/>
     <w:uiPriority w:val="66"/>
     <w:pPr>
       <w:pBdr/>
@@ -44358,9 +43014,9 @@
       </w:tcPr>
     </w:tblStylePr>
   </w:style>
-  <w:style w:type="table" w:styleId="986">
+  <w:style w:type="table" w:styleId="797">
     <w:name w:val="Medium List 2 Accent 1"/>
-    <w:basedOn w:val="892"/>
+    <w:basedOn w:val="703"/>
     <w:uiPriority w:val="66"/>
     <w:pPr>
       <w:pBdr/>
@@ -44600,9 +43256,9 @@
       </w:tcPr>
     </w:tblStylePr>
   </w:style>
-  <w:style w:type="table" w:styleId="987">
+  <w:style w:type="table" w:styleId="798">
     <w:name w:val="Medium List 2 Accent 2"/>
-    <w:basedOn w:val="892"/>
+    <w:basedOn w:val="703"/>
     <w:uiPriority w:val="66"/>
     <w:pPr>
       <w:pBdr/>
@@ -44842,9 +43498,9 @@
       </w:tcPr>
     </w:tblStylePr>
   </w:style>
-  <w:style w:type="table" w:styleId="988">
+  <w:style w:type="table" w:styleId="799">
     <w:name w:val="Medium List 2 Accent 3"/>
-    <w:basedOn w:val="892"/>
+    <w:basedOn w:val="703"/>
     <w:uiPriority w:val="66"/>
     <w:pPr>
       <w:pBdr/>
@@ -45084,9 +43740,9 @@
       </w:tcPr>
     </w:tblStylePr>
   </w:style>
-  <w:style w:type="table" w:styleId="989">
+  <w:style w:type="table" w:styleId="800">
     <w:name w:val="Medium List 2 Accent 4"/>
-    <w:basedOn w:val="892"/>
+    <w:basedOn w:val="703"/>
     <w:uiPriority w:val="66"/>
     <w:pPr>
       <w:pBdr/>
@@ -45326,9 +43982,9 @@
       </w:tcPr>
     </w:tblStylePr>
   </w:style>
-  <w:style w:type="table" w:styleId="990">
+  <w:style w:type="table" w:styleId="801">
     <w:name w:val="Medium List 2 Accent 5"/>
-    <w:basedOn w:val="892"/>
+    <w:basedOn w:val="703"/>
     <w:uiPriority w:val="66"/>
     <w:pPr>
       <w:pBdr/>
@@ -45568,9 +44224,9 @@
       </w:tcPr>
     </w:tblStylePr>
   </w:style>
-  <w:style w:type="table" w:styleId="991">
+  <w:style w:type="table" w:styleId="802">
     <w:name w:val="Medium List 2 Accent 6"/>
-    <w:basedOn w:val="892"/>
+    <w:basedOn w:val="703"/>
     <w:uiPriority w:val="66"/>
     <w:pPr>
       <w:pBdr/>
@@ -45810,9 +44466,9 @@
       </w:tcPr>
     </w:tblStylePr>
   </w:style>
-  <w:style w:type="table" w:styleId="992">
+  <w:style w:type="table" w:styleId="803">
     <w:name w:val="Medium Grid 1"/>
-    <w:basedOn w:val="892"/>
+    <w:basedOn w:val="703"/>
     <w:uiPriority w:val="67"/>
     <w:pPr>
       <w:pBdr/>
@@ -46032,9 +44688,9 @@
       </w:tcPr>
     </w:tblStylePr>
   </w:style>
-  <w:style w:type="table" w:styleId="993">
+  <w:style w:type="table" w:styleId="804">
     <w:name w:val="Medium Grid 1 Accent 1"/>
-    <w:basedOn w:val="892"/>
+    <w:basedOn w:val="703"/>
     <w:uiPriority w:val="67"/>
     <w:pPr>
       <w:pBdr/>
@@ -46254,9 +44910,9 @@
       </w:tcPr>
     </w:tblStylePr>
   </w:style>
-  <w:style w:type="table" w:styleId="994">
+  <w:style w:type="table" w:styleId="805">
     <w:name w:val="Medium Grid 1 Accent 2"/>
-    <w:basedOn w:val="892"/>
+    <w:basedOn w:val="703"/>
     <w:uiPriority w:val="67"/>
     <w:pPr>
       <w:pBdr/>
@@ -46476,9 +45132,9 @@
       </w:tcPr>
     </w:tblStylePr>
   </w:style>
-  <w:style w:type="table" w:styleId="995">
+  <w:style w:type="table" w:styleId="806">
     <w:name w:val="Medium Grid 1 Accent 3"/>
-    <w:basedOn w:val="892"/>
+    <w:basedOn w:val="703"/>
     <w:uiPriority w:val="67"/>
     <w:pPr>
       <w:pBdr/>
@@ -46698,9 +45354,9 @@
       </w:tcPr>
     </w:tblStylePr>
   </w:style>
-  <w:style w:type="table" w:styleId="996">
+  <w:style w:type="table" w:styleId="807">
     <w:name w:val="Medium Grid 1 Accent 4"/>
-    <w:basedOn w:val="892"/>
+    <w:basedOn w:val="703"/>
     <w:uiPriority w:val="67"/>
     <w:pPr>
       <w:pBdr/>
@@ -46920,9 +45576,9 @@
       </w:tcPr>
     </w:tblStylePr>
   </w:style>
-  <w:style w:type="table" w:styleId="997">
+  <w:style w:type="table" w:styleId="808">
     <w:name w:val="Medium Grid 1 Accent 5"/>
-    <w:basedOn w:val="892"/>
+    <w:basedOn w:val="703"/>
     <w:uiPriority w:val="67"/>
     <w:pPr>
       <w:pBdr/>
@@ -47142,9 +45798,9 @@
       </w:tcPr>
     </w:tblStylePr>
   </w:style>
-  <w:style w:type="table" w:styleId="998">
+  <w:style w:type="table" w:styleId="809">
     <w:name w:val="Medium Grid 1 Accent 6"/>
-    <w:basedOn w:val="892"/>
+    <w:basedOn w:val="703"/>
     <w:uiPriority w:val="67"/>
     <w:pPr>
       <w:pBdr/>
@@ -47364,9 +46020,9 @@
       </w:tcPr>
     </w:tblStylePr>
   </w:style>
-  <w:style w:type="table" w:styleId="999">
+  <w:style w:type="table" w:styleId="810">
     <w:name w:val="Medium Grid 2"/>
-    <w:basedOn w:val="892"/>
+    <w:basedOn w:val="703"/>
     <w:uiPriority w:val="68"/>
     <w:pPr>
       <w:pBdr/>
@@ -47612,9 +46268,9 @@
       </w:tcPr>
     </w:tblStylePr>
   </w:style>
-  <w:style w:type="table" w:styleId="1000">
+  <w:style w:type="table" w:styleId="811">
     <w:name w:val="Medium Grid 2 Accent 1"/>
-    <w:basedOn w:val="892"/>
+    <w:basedOn w:val="703"/>
     <w:uiPriority w:val="68"/>
     <w:pPr>
       <w:pBdr/>
@@ -47860,9 +46516,9 @@
       </w:tcPr>
     </w:tblStylePr>
   </w:style>
-  <w:style w:type="table" w:styleId="1001">
+  <w:style w:type="table" w:styleId="812">
     <w:name w:val="Medium Grid 2 Accent 2"/>
-    <w:basedOn w:val="892"/>
+    <w:basedOn w:val="703"/>
     <w:uiPriority w:val="68"/>
     <w:pPr>
       <w:pBdr/>
@@ -48108,9 +46764,9 @@
       </w:tcPr>
     </w:tblStylePr>
   </w:style>
-  <w:style w:type="table" w:styleId="1002">
+  <w:style w:type="table" w:styleId="813">
     <w:name w:val="Medium Grid 2 Accent 3"/>
-    <w:basedOn w:val="892"/>
+    <w:basedOn w:val="703"/>
     <w:uiPriority w:val="68"/>
     <w:pPr>
       <w:pBdr/>
@@ -48356,9 +47012,9 @@
       </w:tcPr>
     </w:tblStylePr>
   </w:style>
-  <w:style w:type="table" w:styleId="1003">
+  <w:style w:type="table" w:styleId="814">
     <w:name w:val="Medium Grid 2 Accent 4"/>
-    <w:basedOn w:val="892"/>
+    <w:basedOn w:val="703"/>
     <w:uiPriority w:val="68"/>
     <w:pPr>
       <w:pBdr/>
@@ -48604,9 +47260,9 @@
       </w:tcPr>
     </w:tblStylePr>
   </w:style>
-  <w:style w:type="table" w:styleId="1004">
+  <w:style w:type="table" w:styleId="815">
     <w:name w:val="Medium Grid 2 Accent 5"/>
-    <w:basedOn w:val="892"/>
+    <w:basedOn w:val="703"/>
     <w:uiPriority w:val="68"/>
     <w:pPr>
       <w:pBdr/>
@@ -48852,9 +47508,9 @@
       </w:tcPr>
     </w:tblStylePr>
   </w:style>
-  <w:style w:type="table" w:styleId="1005">
+  <w:style w:type="table" w:styleId="816">
     <w:name w:val="Medium Grid 2 Accent 6"/>
-    <w:basedOn w:val="892"/>
+    <w:basedOn w:val="703"/>
     <w:uiPriority w:val="68"/>
     <w:pPr>
       <w:pBdr/>
@@ -49100,9 +47756,9 @@
       </w:tcPr>
     </w:tblStylePr>
   </w:style>
-  <w:style w:type="table" w:styleId="1006">
+  <w:style w:type="table" w:styleId="817">
     <w:name w:val="Medium Grid 3"/>
-    <w:basedOn w:val="892"/>
+    <w:basedOn w:val="703"/>
     <w:uiPriority w:val="69"/>
     <w:pPr>
       <w:pBdr/>
@@ -49364,9 +48020,9 @@
       </w:tcPr>
     </w:tblStylePr>
   </w:style>
-  <w:style w:type="table" w:styleId="1007">
+  <w:style w:type="table" w:styleId="818">
     <w:name w:val="Medium Grid 3 Accent 1"/>
-    <w:basedOn w:val="892"/>
+    <w:basedOn w:val="703"/>
     <w:uiPriority w:val="69"/>
     <w:pPr>
       <w:pBdr/>
@@ -49628,9 +48284,9 @@
       </w:tcPr>
     </w:tblStylePr>
   </w:style>
-  <w:style w:type="table" w:styleId="1008">
+  <w:style w:type="table" w:styleId="819">
     <w:name w:val="Medium Grid 3 Accent 2"/>
-    <w:basedOn w:val="892"/>
+    <w:basedOn w:val="703"/>
     <w:uiPriority w:val="69"/>
     <w:pPr>
       <w:pBdr/>
@@ -49892,9 +48548,9 @@
       </w:tcPr>
     </w:tblStylePr>
   </w:style>
-  <w:style w:type="table" w:styleId="1009">
+  <w:style w:type="table" w:styleId="820">
     <w:name w:val="Medium Grid 3 Accent 3"/>
-    <w:basedOn w:val="892"/>
+    <w:basedOn w:val="703"/>
     <w:uiPriority w:val="69"/>
     <w:pPr>
       <w:pBdr/>
@@ -50156,9 +48812,9 @@
       </w:tcPr>
     </w:tblStylePr>
   </w:style>
-  <w:style w:type="table" w:styleId="1010">
+  <w:style w:type="table" w:styleId="821">
     <w:name w:val="Medium Grid 3 Accent 4"/>
-    <w:basedOn w:val="892"/>
+    <w:basedOn w:val="703"/>
     <w:uiPriority w:val="69"/>
     <w:pPr>
       <w:pBdr/>
@@ -50420,9 +49076,9 @@
       </w:tcPr>
     </w:tblStylePr>
   </w:style>
-  <w:style w:type="table" w:styleId="1011">
+  <w:style w:type="table" w:styleId="822">
     <w:name w:val="Medium Grid 3 Accent 5"/>
-    <w:basedOn w:val="892"/>
+    <w:basedOn w:val="703"/>
     <w:uiPriority w:val="69"/>
     <w:pPr>
       <w:pBdr/>
@@ -50684,9 +49340,9 @@
       </w:tcPr>
     </w:tblStylePr>
   </w:style>
-  <w:style w:type="table" w:styleId="1012">
+  <w:style w:type="table" w:styleId="823">
     <w:name w:val="Medium Grid 3 Accent 6"/>
-    <w:basedOn w:val="892"/>
+    <w:basedOn w:val="703"/>
     <w:uiPriority w:val="69"/>
     <w:pPr>
       <w:pBdr/>
@@ -50948,9 +49604,9 @@
       </w:tcPr>
     </w:tblStylePr>
   </w:style>
-  <w:style w:type="table" w:styleId="1013">
+  <w:style w:type="table" w:styleId="824">
     <w:name w:val="Dark List"/>
-    <w:basedOn w:val="892"/>
+    <w:basedOn w:val="703"/>
     <w:uiPriority w:val="70"/>
     <w:pPr>
       <w:pBdr/>
@@ -51186,9 +49842,9 @@
       </w:tcPr>
     </w:tblStylePr>
   </w:style>
-  <w:style w:type="table" w:styleId="1014">
+  <w:style w:type="table" w:styleId="825">
     <w:name w:val="Dark List Accent 1"/>
-    <w:basedOn w:val="892"/>
+    <w:basedOn w:val="703"/>
     <w:uiPriority w:val="70"/>
     <w:pPr>
       <w:pBdr/>
@@ -51424,9 +50080,9 @@
       </w:tcPr>
     </w:tblStylePr>
   </w:style>
-  <w:style w:type="table" w:styleId="1015">
+  <w:style w:type="table" w:styleId="826">
     <w:name w:val="Dark List Accent 2"/>
-    <w:basedOn w:val="892"/>
+    <w:basedOn w:val="703"/>
     <w:uiPriority w:val="70"/>
     <w:pPr>
       <w:pBdr/>
@@ -51662,9 +50318,9 @@
       </w:tcPr>
     </w:tblStylePr>
   </w:style>
-  <w:style w:type="table" w:styleId="1016">
+  <w:style w:type="table" w:styleId="827">
     <w:name w:val="Dark List Accent 3"/>
-    <w:basedOn w:val="892"/>
+    <w:basedOn w:val="703"/>
     <w:uiPriority w:val="70"/>
     <w:pPr>
       <w:pBdr/>
@@ -51900,9 +50556,9 @@
       </w:tcPr>
     </w:tblStylePr>
   </w:style>
-  <w:style w:type="table" w:styleId="1017">
+  <w:style w:type="table" w:styleId="828">
     <w:name w:val="Dark List Accent 4"/>
-    <w:basedOn w:val="892"/>
+    <w:basedOn w:val="703"/>
     <w:uiPriority w:val="70"/>
     <w:pPr>
       <w:pBdr/>
@@ -52138,9 +50794,9 @@
       </w:tcPr>
     </w:tblStylePr>
   </w:style>
-  <w:style w:type="table" w:styleId="1018">
+  <w:style w:type="table" w:styleId="829">
     <w:name w:val="Dark List Accent 5"/>
-    <w:basedOn w:val="892"/>
+    <w:basedOn w:val="703"/>
     <w:uiPriority w:val="70"/>
     <w:pPr>
       <w:pBdr/>
@@ -52376,9 +51032,9 @@
       </w:tcPr>
     </w:tblStylePr>
   </w:style>
-  <w:style w:type="table" w:styleId="1019">
+  <w:style w:type="table" w:styleId="830">
     <w:name w:val="Dark List Accent 6"/>
-    <w:basedOn w:val="892"/>
+    <w:basedOn w:val="703"/>
     <w:uiPriority w:val="70"/>
     <w:pPr>
       <w:pBdr/>
@@ -52614,9 +51270,9 @@
       </w:tcPr>
     </w:tblStylePr>
   </w:style>
-  <w:style w:type="table" w:styleId="1020">
+  <w:style w:type="table" w:styleId="831">
     <w:name w:val="Colorful Shading"/>
-    <w:basedOn w:val="892"/>
+    <w:basedOn w:val="703"/>
     <w:uiPriority w:val="71"/>
     <w:pPr>
       <w:pBdr/>
@@ -52863,9 +51519,9 @@
       </w:tcPr>
     </w:tblStylePr>
   </w:style>
-  <w:style w:type="table" w:styleId="1021">
+  <w:style w:type="table" w:styleId="832">
     <w:name w:val="Colorful Shading Accent 1"/>
-    <w:basedOn w:val="892"/>
+    <w:basedOn w:val="703"/>
     <w:uiPriority w:val="71"/>
     <w:pPr>
       <w:pBdr/>
@@ -53112,9 +51768,9 @@
       </w:tcPr>
     </w:tblStylePr>
   </w:style>
-  <w:style w:type="table" w:styleId="1022">
+  <w:style w:type="table" w:styleId="833">
     <w:name w:val="Colorful Shading Accent 2"/>
-    <w:basedOn w:val="892"/>
+    <w:basedOn w:val="703"/>
     <w:uiPriority w:val="71"/>
     <w:pPr>
       <w:pBdr/>
@@ -53361,9 +52017,9 @@
       </w:tcPr>
     </w:tblStylePr>
   </w:style>
-  <w:style w:type="table" w:styleId="1023">
+  <w:style w:type="table" w:styleId="834">
     <w:name w:val="Colorful Shading Accent 3"/>
-    <w:basedOn w:val="892"/>
+    <w:basedOn w:val="703"/>
     <w:uiPriority w:val="71"/>
     <w:pPr>
       <w:pBdr/>
@@ -53604,9 +52260,9 @@
       </w:tcPr>
     </w:tblStylePr>
   </w:style>
-  <w:style w:type="table" w:styleId="1024">
+  <w:style w:type="table" w:styleId="835">
     <w:name w:val="Colorful Shading Accent 4"/>
-    <w:basedOn w:val="892"/>
+    <w:basedOn w:val="703"/>
     <w:uiPriority w:val="71"/>
     <w:pPr>
       <w:pBdr/>
@@ -53853,9 +52509,9 @@
       </w:tcPr>
     </w:tblStylePr>
   </w:style>
-  <w:style w:type="table" w:styleId="1025">
+  <w:style w:type="table" w:styleId="836">
     <w:name w:val="Colorful Shading Accent 5"/>
-    <w:basedOn w:val="892"/>
+    <w:basedOn w:val="703"/>
     <w:uiPriority w:val="71"/>
     <w:pPr>
       <w:pBdr/>
@@ -54102,9 +52758,9 @@
       </w:tcPr>
     </w:tblStylePr>
   </w:style>
-  <w:style w:type="table" w:styleId="1026">
+  <w:style w:type="table" w:styleId="837">
     <w:name w:val="Colorful Shading Accent 6"/>
-    <w:basedOn w:val="892"/>
+    <w:basedOn w:val="703"/>
     <w:uiPriority w:val="71"/>
     <w:pPr>
       <w:pBdr/>
@@ -54351,9 +53007,9 @@
       </w:tcPr>
     </w:tblStylePr>
   </w:style>
-  <w:style w:type="table" w:styleId="1027">
+  <w:style w:type="table" w:styleId="838">
     <w:name w:val="Colorful List"/>
-    <w:basedOn w:val="892"/>
+    <w:basedOn w:val="703"/>
     <w:uiPriority w:val="72"/>
     <w:pPr>
       <w:pBdr/>
@@ -54580,9 +53236,9 @@
       </w:tcPr>
     </w:tblStylePr>
   </w:style>
-  <w:style w:type="table" w:styleId="1028">
+  <w:style w:type="table" w:styleId="839">
     <w:name w:val="Colorful List Accent 1"/>
-    <w:basedOn w:val="892"/>
+    <w:basedOn w:val="703"/>
     <w:uiPriority w:val="72"/>
     <w:pPr>
       <w:pBdr/>
@@ -54809,9 +53465,9 @@
       </w:tcPr>
     </w:tblStylePr>
   </w:style>
-  <w:style w:type="table" w:styleId="1029">
+  <w:style w:type="table" w:styleId="840">
     <w:name w:val="Colorful List Accent 2"/>
-    <w:basedOn w:val="892"/>
+    <w:basedOn w:val="703"/>
     <w:uiPriority w:val="72"/>
     <w:pPr>
       <w:pBdr/>
@@ -55038,9 +53694,9 @@
       </w:tcPr>
     </w:tblStylePr>
   </w:style>
-  <w:style w:type="table" w:styleId="1030">
+  <w:style w:type="table" w:styleId="841">
     <w:name w:val="Colorful List Accent 3"/>
-    <w:basedOn w:val="892"/>
+    <w:basedOn w:val="703"/>
     <w:uiPriority w:val="72"/>
     <w:pPr>
       <w:pBdr/>
@@ -55267,9 +53923,9 @@
       </w:tcPr>
     </w:tblStylePr>
   </w:style>
-  <w:style w:type="table" w:styleId="1031">
+  <w:style w:type="table" w:styleId="842">
     <w:name w:val="Colorful List Accent 4"/>
-    <w:basedOn w:val="892"/>
+    <w:basedOn w:val="703"/>
     <w:uiPriority w:val="72"/>
     <w:pPr>
       <w:pBdr/>
@@ -55496,9 +54152,9 @@
       </w:tcPr>
     </w:tblStylePr>
   </w:style>
-  <w:style w:type="table" w:styleId="1032">
+  <w:style w:type="table" w:styleId="843">
     <w:name w:val="Colorful List Accent 5"/>
-    <w:basedOn w:val="892"/>
+    <w:basedOn w:val="703"/>
     <w:uiPriority w:val="72"/>
     <w:pPr>
       <w:pBdr/>
@@ -55725,9 +54381,9 @@
       </w:tcPr>
     </w:tblStylePr>
   </w:style>
-  <w:style w:type="table" w:styleId="1033">
+  <w:style w:type="table" w:styleId="844">
     <w:name w:val="Colorful List Accent 6"/>
-    <w:basedOn w:val="892"/>
+    <w:basedOn w:val="703"/>
     <w:uiPriority w:val="72"/>
     <w:pPr>
       <w:pBdr/>
@@ -55954,9 +54610,9 @@
       </w:tcPr>
     </w:tblStylePr>
   </w:style>
-  <w:style w:type="table" w:styleId="1034">
+  <w:style w:type="table" w:styleId="845">
     <w:name w:val="Colorful Grid"/>
-    <w:basedOn w:val="892"/>
+    <w:basedOn w:val="703"/>
     <w:uiPriority w:val="73"/>
     <w:pPr>
       <w:pBdr/>
@@ -56175,9 +54831,9 @@
       </w:tcPr>
     </w:tblStylePr>
   </w:style>
-  <w:style w:type="table" w:styleId="1035">
+  <w:style w:type="table" w:styleId="846">
     <w:name w:val="Colorful Grid Accent 1"/>
-    <w:basedOn w:val="892"/>
+    <w:basedOn w:val="703"/>
     <w:uiPriority w:val="73"/>
     <w:pPr>
       <w:pBdr/>
@@ -56396,9 +55052,9 @@
       </w:tcPr>
     </w:tblStylePr>
   </w:style>
-  <w:style w:type="table" w:styleId="1036">
+  <w:style w:type="table" w:styleId="847">
     <w:name w:val="Colorful Grid Accent 2"/>
-    <w:basedOn w:val="892"/>
+    <w:basedOn w:val="703"/>
     <w:uiPriority w:val="73"/>
     <w:pPr>
       <w:pBdr/>
@@ -56617,9 +55273,9 @@
       </w:tcPr>
     </w:tblStylePr>
   </w:style>
-  <w:style w:type="table" w:styleId="1037">
+  <w:style w:type="table" w:styleId="848">
     <w:name w:val="Colorful Grid Accent 3"/>
-    <w:basedOn w:val="892"/>
+    <w:basedOn w:val="703"/>
     <w:uiPriority w:val="73"/>
     <w:pPr>
       <w:pBdr/>
@@ -56838,9 +55494,9 @@
       </w:tcPr>
     </w:tblStylePr>
   </w:style>
-  <w:style w:type="table" w:styleId="1038">
+  <w:style w:type="table" w:styleId="849">
     <w:name w:val="Colorful Grid Accent 4"/>
-    <w:basedOn w:val="892"/>
+    <w:basedOn w:val="703"/>
     <w:uiPriority w:val="73"/>
     <w:pPr>
       <w:pBdr/>
@@ -57059,9 +55715,9 @@
       </w:tcPr>
     </w:tblStylePr>
   </w:style>
-  <w:style w:type="table" w:styleId="1039">
+  <w:style w:type="table" w:styleId="850">
     <w:name w:val="Colorful Grid Accent 5"/>
-    <w:basedOn w:val="892"/>
+    <w:basedOn w:val="703"/>
     <w:uiPriority w:val="73"/>
     <w:pPr>
       <w:pBdr/>
@@ -57280,9 +55936,9 @@
       </w:tcPr>
     </w:tblStylePr>
   </w:style>
-  <w:style w:type="table" w:styleId="1040">
+  <w:style w:type="table" w:styleId="851">
     <w:name w:val="Colorful Grid Accent 6"/>
-    <w:basedOn w:val="892"/>
+    <w:basedOn w:val="703"/>
     <w:uiPriority w:val="73"/>
     <w:pPr>
       <w:pBdr/>
